--- a/Python/Camra Explain.docx
+++ b/Python/Camra Explain.docx
@@ -3156,7 +3156,6 @@
         <w:lastRenderedPageBreak/>
         <w:t xml:space="preserve">Live Cam </w:t>
       </w:r>
-      <w:proofErr w:type="spellStart"/>
       <w:r>
         <w:rPr>
           <w:b/>
@@ -3165,9 +3164,8 @@
           <w:szCs w:val="32"/>
           <w:u w:val="single"/>
         </w:rPr>
-        <w:t>color</w:t>
-      </w:r>
-      <w:proofErr w:type="spellEnd"/>
+        <w:t>colour</w:t>
+      </w:r>
       <w:r>
         <w:rPr>
           <w:b/>
@@ -3187,1292 +3185,850 @@
           <w:szCs w:val="32"/>
           <w:u w:val="single"/>
         </w:rPr>
-        <w:t>finding :</w:t>
-      </w:r>
-      <w:proofErr w:type="gramEnd"/>
-    </w:p>
-    <w:p>
-      <w:pPr>
-        <w:rPr>
-          <w:sz w:val="24"/>
-          <w:szCs w:val="24"/>
-        </w:rPr>
-      </w:pPr>
-      <w:r>
-        <w:rPr>
-          <w:sz w:val="24"/>
-          <w:szCs w:val="24"/>
-        </w:rPr>
-        <w:t>1. Importing the necessary modules:</w:t>
-      </w:r>
-    </w:p>
-    <w:p>
-      <w:pPr>
-        <w:rPr>
-          <w:sz w:val="24"/>
-          <w:szCs w:val="24"/>
-        </w:rPr>
-      </w:pPr>
-      <w:r>
-        <w:rPr>
-          <w:sz w:val="24"/>
-          <w:szCs w:val="24"/>
-        </w:rPr>
-        <w:t xml:space="preserve">   - `cv2` module from OpenCV is imported.</w:t>
-      </w:r>
-    </w:p>
-    <w:p>
-      <w:pPr>
-        <w:rPr>
-          <w:sz w:val="24"/>
-          <w:szCs w:val="24"/>
-        </w:rPr>
-      </w:pPr>
-      <w:r>
-        <w:rPr>
-          <w:sz w:val="24"/>
-          <w:szCs w:val="24"/>
-        </w:rPr>
-        <w:t xml:space="preserve">   - `</w:t>
-      </w:r>
-      <w:proofErr w:type="spellStart"/>
-      <w:r>
-        <w:rPr>
-          <w:sz w:val="24"/>
-          <w:szCs w:val="24"/>
-        </w:rPr>
-        <w:t>numpy</w:t>
-      </w:r>
-      <w:proofErr w:type="spellEnd"/>
-      <w:r>
-        <w:rPr>
-          <w:sz w:val="24"/>
-          <w:szCs w:val="24"/>
-        </w:rPr>
-        <w:t>` module is imported, typically imported as `np`, for array manipulation.</w:t>
-      </w:r>
-    </w:p>
-    <w:p>
-      <w:pPr>
-        <w:rPr>
-          <w:sz w:val="24"/>
-          <w:szCs w:val="24"/>
-        </w:rPr>
-      </w:pPr>
-    </w:p>
-    <w:p>
-      <w:pPr>
-        <w:rPr>
-          <w:sz w:val="24"/>
-          <w:szCs w:val="24"/>
-        </w:rPr>
-      </w:pPr>
-      <w:r>
-        <w:rPr>
-          <w:sz w:val="24"/>
-          <w:szCs w:val="24"/>
-        </w:rPr>
-        <w:t xml:space="preserve">2. Defining </w:t>
-      </w:r>
-      <w:proofErr w:type="spellStart"/>
-      <w:r>
-        <w:rPr>
-          <w:sz w:val="24"/>
-          <w:szCs w:val="24"/>
-        </w:rPr>
-        <w:t>color</w:t>
-      </w:r>
-      <w:proofErr w:type="spellEnd"/>
-      <w:r>
-        <w:rPr>
-          <w:sz w:val="24"/>
-          <w:szCs w:val="24"/>
-        </w:rPr>
-        <w:t xml:space="preserve"> range values:</w:t>
-      </w:r>
-    </w:p>
-    <w:p>
-      <w:pPr>
-        <w:rPr>
-          <w:sz w:val="24"/>
-          <w:szCs w:val="24"/>
-        </w:rPr>
-      </w:pPr>
-      <w:r>
-        <w:rPr>
-          <w:sz w:val="24"/>
-          <w:szCs w:val="24"/>
-        </w:rPr>
-        <w:t xml:space="preserve">   - `</w:t>
-      </w:r>
-      <w:proofErr w:type="spellStart"/>
-      <w:r>
-        <w:rPr>
-          <w:sz w:val="24"/>
-          <w:szCs w:val="24"/>
-        </w:rPr>
-        <w:t>lr</w:t>
-      </w:r>
-      <w:proofErr w:type="spellEnd"/>
-      <w:r>
-        <w:rPr>
-          <w:sz w:val="24"/>
-          <w:szCs w:val="24"/>
-        </w:rPr>
-        <w:t>` and `</w:t>
-      </w:r>
-      <w:proofErr w:type="spellStart"/>
-      <w:r>
-        <w:rPr>
-          <w:sz w:val="24"/>
-          <w:szCs w:val="24"/>
-        </w:rPr>
-        <w:t>ur</w:t>
-      </w:r>
-      <w:proofErr w:type="spellEnd"/>
-      <w:r>
-        <w:rPr>
-          <w:sz w:val="24"/>
-          <w:szCs w:val="24"/>
-        </w:rPr>
-        <w:t xml:space="preserve">` are dictionaries containing lower and upper range values respectively, for different </w:t>
-      </w:r>
-      <w:proofErr w:type="spellStart"/>
-      <w:r>
-        <w:rPr>
-          <w:sz w:val="24"/>
-          <w:szCs w:val="24"/>
-        </w:rPr>
-        <w:t>colors</w:t>
-      </w:r>
-      <w:proofErr w:type="spellEnd"/>
-      <w:r>
-        <w:rPr>
-          <w:sz w:val="24"/>
-          <w:szCs w:val="24"/>
-        </w:rPr>
-        <w:t xml:space="preserve">. These range values are defined in the HSV </w:t>
-      </w:r>
-      <w:proofErr w:type="spellStart"/>
-      <w:r>
-        <w:rPr>
-          <w:sz w:val="24"/>
-          <w:szCs w:val="24"/>
-        </w:rPr>
-        <w:t>color</w:t>
-      </w:r>
-      <w:proofErr w:type="spellEnd"/>
-      <w:r>
-        <w:rPr>
-          <w:sz w:val="24"/>
-          <w:szCs w:val="24"/>
-        </w:rPr>
-        <w:t xml:space="preserve"> space.</w:t>
-      </w:r>
-    </w:p>
-    <w:p>
-      <w:pPr>
-        <w:rPr>
-          <w:sz w:val="24"/>
-          <w:szCs w:val="24"/>
-        </w:rPr>
-      </w:pPr>
-      <w:r>
-        <w:rPr>
-          <w:sz w:val="24"/>
-          <w:szCs w:val="24"/>
-        </w:rPr>
-        <w:t xml:space="preserve">   - `</w:t>
-      </w:r>
-      <w:proofErr w:type="spellStart"/>
-      <w:r>
-        <w:rPr>
-          <w:sz w:val="24"/>
-          <w:szCs w:val="24"/>
-        </w:rPr>
-        <w:t>color_names</w:t>
-      </w:r>
-      <w:proofErr w:type="spellEnd"/>
-      <w:r>
-        <w:rPr>
-          <w:sz w:val="24"/>
-          <w:szCs w:val="24"/>
-        </w:rPr>
-        <w:t xml:space="preserve">` is a dictionary that maps </w:t>
-      </w:r>
-      <w:proofErr w:type="spellStart"/>
-      <w:r>
-        <w:rPr>
-          <w:sz w:val="24"/>
-          <w:szCs w:val="24"/>
-        </w:rPr>
-        <w:t>color</w:t>
-      </w:r>
-      <w:proofErr w:type="spellEnd"/>
-      <w:r>
-        <w:rPr>
-          <w:sz w:val="24"/>
-          <w:szCs w:val="24"/>
-        </w:rPr>
-        <w:t xml:space="preserve"> names to their corresponding BGR values.</w:t>
-      </w:r>
-    </w:p>
-    <w:p>
-      <w:pPr>
-        <w:rPr>
-          <w:sz w:val="24"/>
-          <w:szCs w:val="24"/>
-        </w:rPr>
-      </w:pPr>
-    </w:p>
-    <w:p>
-      <w:pPr>
-        <w:rPr>
-          <w:sz w:val="24"/>
-          <w:szCs w:val="24"/>
-        </w:rPr>
-      </w:pPr>
-      <w:r>
-        <w:rPr>
-          <w:sz w:val="24"/>
-          <w:szCs w:val="24"/>
-        </w:rPr>
-        <w:t>3. Opening the video capture:</w:t>
-      </w:r>
-    </w:p>
-    <w:p>
-      <w:pPr>
-        <w:rPr>
-          <w:sz w:val="24"/>
-          <w:szCs w:val="24"/>
-        </w:rPr>
-      </w:pPr>
-      <w:r>
-        <w:rPr>
-          <w:sz w:val="24"/>
-          <w:szCs w:val="24"/>
-        </w:rPr>
-        <w:t xml:space="preserve">   - `cap = cv2.VideoCapture(</w:t>
-      </w:r>
-      <w:proofErr w:type="gramStart"/>
-      <w:r>
-        <w:rPr>
-          <w:sz w:val="24"/>
-          <w:szCs w:val="24"/>
-        </w:rPr>
-        <w:t>0)`</w:t>
-      </w:r>
-      <w:proofErr w:type="gramEnd"/>
-      <w:r>
-        <w:rPr>
-          <w:sz w:val="24"/>
-          <w:szCs w:val="24"/>
-        </w:rPr>
-        <w:t xml:space="preserve"> initializes the video capture object `cap` to capture video from the default camera (index 0).</w:t>
-      </w:r>
-    </w:p>
-    <w:p>
-      <w:pPr>
-        <w:rPr>
-          <w:sz w:val="24"/>
-          <w:szCs w:val="24"/>
-        </w:rPr>
-      </w:pPr>
-    </w:p>
-    <w:p>
-      <w:pPr>
-        <w:rPr>
-          <w:sz w:val="24"/>
-          <w:szCs w:val="24"/>
-        </w:rPr>
-      </w:pPr>
-      <w:r>
-        <w:rPr>
-          <w:sz w:val="24"/>
-          <w:szCs w:val="24"/>
-        </w:rPr>
-        <w:t>4. Starting the main loop for video processing:</w:t>
-      </w:r>
-    </w:p>
-    <w:p>
-      <w:pPr>
-        <w:rPr>
-          <w:sz w:val="24"/>
-          <w:szCs w:val="24"/>
-        </w:rPr>
-      </w:pPr>
-      <w:r>
-        <w:rPr>
-          <w:sz w:val="24"/>
-          <w:szCs w:val="24"/>
-        </w:rPr>
-        <w:t xml:space="preserve">   - `while </w:t>
-      </w:r>
-      <w:proofErr w:type="gramStart"/>
-      <w:r>
-        <w:rPr>
-          <w:sz w:val="24"/>
-          <w:szCs w:val="24"/>
-        </w:rPr>
-        <w:t>True:`</w:t>
-      </w:r>
-      <w:proofErr w:type="gramEnd"/>
-      <w:r>
-        <w:rPr>
-          <w:sz w:val="24"/>
-          <w:szCs w:val="24"/>
-        </w:rPr>
-        <w:t xml:space="preserve"> starts an infinite loop that will continuously process video frames from the webcam until a break condition is met.</w:t>
-      </w:r>
-    </w:p>
-    <w:p>
-      <w:pPr>
-        <w:rPr>
-          <w:sz w:val="24"/>
-          <w:szCs w:val="24"/>
-        </w:rPr>
-      </w:pPr>
-    </w:p>
-    <w:p>
-      <w:pPr>
-        <w:rPr>
-          <w:sz w:val="24"/>
-          <w:szCs w:val="24"/>
-        </w:rPr>
-      </w:pPr>
-      <w:r>
-        <w:rPr>
-          <w:sz w:val="24"/>
-          <w:szCs w:val="24"/>
-        </w:rPr>
-        <w:t>5. Reading frames from the video capture:</w:t>
-      </w:r>
-    </w:p>
-    <w:p>
-      <w:pPr>
-        <w:rPr>
-          <w:sz w:val="24"/>
-          <w:szCs w:val="24"/>
-        </w:rPr>
-      </w:pPr>
-      <w:r>
-        <w:rPr>
-          <w:sz w:val="24"/>
-          <w:szCs w:val="24"/>
-        </w:rPr>
-        <w:t xml:space="preserve">   - `r, frame = </w:t>
-      </w:r>
-      <w:proofErr w:type="spellStart"/>
-      <w:proofErr w:type="gramStart"/>
-      <w:r>
-        <w:rPr>
-          <w:sz w:val="24"/>
-          <w:szCs w:val="24"/>
-        </w:rPr>
-        <w:t>cap.read</w:t>
-      </w:r>
-      <w:proofErr w:type="spellEnd"/>
-      <w:proofErr w:type="gramEnd"/>
-      <w:r>
-        <w:rPr>
-          <w:sz w:val="24"/>
-          <w:szCs w:val="24"/>
-        </w:rPr>
-        <w:t>()` captures the next frame from the video capture object `cap` and assigns it to `frame`. The return value `r` indicates whether the frame was successfully read.</w:t>
-      </w:r>
-    </w:p>
-    <w:p>
-      <w:pPr>
-        <w:rPr>
-          <w:sz w:val="24"/>
-          <w:szCs w:val="24"/>
-        </w:rPr>
-      </w:pPr>
-    </w:p>
-    <w:p>
-      <w:pPr>
-        <w:rPr>
-          <w:sz w:val="24"/>
-          <w:szCs w:val="24"/>
-        </w:rPr>
-      </w:pPr>
-      <w:r>
-        <w:rPr>
-          <w:sz w:val="24"/>
-          <w:szCs w:val="24"/>
-        </w:rPr>
-        <w:t xml:space="preserve">6. Converting the frame to the HSV </w:t>
-      </w:r>
-      <w:proofErr w:type="spellStart"/>
-      <w:r>
-        <w:rPr>
-          <w:sz w:val="24"/>
-          <w:szCs w:val="24"/>
-        </w:rPr>
-        <w:t>color</w:t>
-      </w:r>
-      <w:proofErr w:type="spellEnd"/>
-      <w:r>
-        <w:rPr>
-          <w:sz w:val="24"/>
-          <w:szCs w:val="24"/>
-        </w:rPr>
-        <w:t xml:space="preserve"> space:</w:t>
-      </w:r>
-    </w:p>
-    <w:p>
-      <w:pPr>
-        <w:rPr>
-          <w:sz w:val="24"/>
-          <w:szCs w:val="24"/>
-        </w:rPr>
-      </w:pPr>
-      <w:r>
-        <w:rPr>
-          <w:sz w:val="24"/>
-          <w:szCs w:val="24"/>
-        </w:rPr>
-        <w:t xml:space="preserve">   - `</w:t>
-      </w:r>
-      <w:proofErr w:type="spellStart"/>
-      <w:r>
-        <w:rPr>
-          <w:sz w:val="24"/>
-          <w:szCs w:val="24"/>
-        </w:rPr>
-        <w:t>hsv</w:t>
-      </w:r>
-      <w:proofErr w:type="spellEnd"/>
-      <w:r>
-        <w:rPr>
-          <w:sz w:val="24"/>
-          <w:szCs w:val="24"/>
-        </w:rPr>
-        <w:t xml:space="preserve"> = cv2.cvtColor(frame, cv2.COLOR_BGR2</w:t>
-      </w:r>
-      <w:proofErr w:type="gramStart"/>
-      <w:r>
-        <w:rPr>
-          <w:sz w:val="24"/>
-          <w:szCs w:val="24"/>
-        </w:rPr>
-        <w:t>HSV)`</w:t>
-      </w:r>
-      <w:proofErr w:type="gramEnd"/>
-      <w:r>
-        <w:rPr>
-          <w:sz w:val="24"/>
-          <w:szCs w:val="24"/>
-        </w:rPr>
-        <w:t xml:space="preserve"> converts the frame `</w:t>
-      </w:r>
-      <w:proofErr w:type="spellStart"/>
-      <w:r>
-        <w:rPr>
-          <w:sz w:val="24"/>
-          <w:szCs w:val="24"/>
-        </w:rPr>
-        <w:t>frame</w:t>
-      </w:r>
-      <w:proofErr w:type="spellEnd"/>
-      <w:r>
-        <w:rPr>
-          <w:sz w:val="24"/>
-          <w:szCs w:val="24"/>
-        </w:rPr>
-        <w:t xml:space="preserve">` from the BGR </w:t>
-      </w:r>
-      <w:proofErr w:type="spellStart"/>
-      <w:r>
-        <w:rPr>
-          <w:sz w:val="24"/>
-          <w:szCs w:val="24"/>
-        </w:rPr>
-        <w:t>color</w:t>
-      </w:r>
-      <w:proofErr w:type="spellEnd"/>
-      <w:r>
-        <w:rPr>
-          <w:sz w:val="24"/>
-          <w:szCs w:val="24"/>
-        </w:rPr>
-        <w:t xml:space="preserve"> space to the HSV </w:t>
-      </w:r>
-      <w:proofErr w:type="spellStart"/>
-      <w:r>
-        <w:rPr>
-          <w:sz w:val="24"/>
-          <w:szCs w:val="24"/>
-        </w:rPr>
-        <w:t>color</w:t>
-      </w:r>
-      <w:proofErr w:type="spellEnd"/>
-      <w:r>
-        <w:rPr>
-          <w:sz w:val="24"/>
-          <w:szCs w:val="24"/>
-        </w:rPr>
-        <w:t xml:space="preserve"> space. This conversion is necessary for </w:t>
-      </w:r>
-      <w:proofErr w:type="spellStart"/>
-      <w:r>
-        <w:rPr>
-          <w:sz w:val="24"/>
-          <w:szCs w:val="24"/>
-        </w:rPr>
-        <w:t>color</w:t>
-      </w:r>
-      <w:proofErr w:type="spellEnd"/>
-      <w:r>
-        <w:rPr>
-          <w:sz w:val="24"/>
-          <w:szCs w:val="24"/>
-        </w:rPr>
-        <w:t xml:space="preserve"> detection.</w:t>
-      </w:r>
-    </w:p>
-    <w:p>
-      <w:pPr>
-        <w:rPr>
-          <w:sz w:val="24"/>
-          <w:szCs w:val="24"/>
-        </w:rPr>
-      </w:pPr>
-    </w:p>
-    <w:p>
-      <w:pPr>
-        <w:rPr>
-          <w:sz w:val="24"/>
-          <w:szCs w:val="24"/>
-        </w:rPr>
-      </w:pPr>
-      <w:r>
-        <w:rPr>
-          <w:sz w:val="24"/>
-          <w:szCs w:val="24"/>
-        </w:rPr>
-        <w:t xml:space="preserve">7. Performing </w:t>
-      </w:r>
-      <w:proofErr w:type="spellStart"/>
-      <w:r>
-        <w:rPr>
-          <w:sz w:val="24"/>
-          <w:szCs w:val="24"/>
-        </w:rPr>
-        <w:t>color</w:t>
-      </w:r>
-      <w:proofErr w:type="spellEnd"/>
-      <w:r>
-        <w:rPr>
-          <w:sz w:val="24"/>
-          <w:szCs w:val="24"/>
-        </w:rPr>
-        <w:t xml:space="preserve"> detection:</w:t>
-      </w:r>
-    </w:p>
-    <w:p>
-      <w:pPr>
-        <w:rPr>
-          <w:sz w:val="24"/>
-          <w:szCs w:val="24"/>
-        </w:rPr>
-      </w:pPr>
-      <w:r>
-        <w:rPr>
-          <w:sz w:val="24"/>
-          <w:szCs w:val="24"/>
-        </w:rPr>
-        <w:t xml:space="preserve">   - A loop iterates over the </w:t>
-      </w:r>
-      <w:proofErr w:type="spellStart"/>
-      <w:r>
-        <w:rPr>
-          <w:sz w:val="24"/>
-          <w:szCs w:val="24"/>
-        </w:rPr>
-        <w:t>colors</w:t>
-      </w:r>
-      <w:proofErr w:type="spellEnd"/>
-      <w:r>
-        <w:rPr>
-          <w:sz w:val="24"/>
-          <w:szCs w:val="24"/>
-        </w:rPr>
-        <w:t xml:space="preserve"> and their corresponding lower and upper range values.</w:t>
-      </w:r>
-    </w:p>
-    <w:p>
-      <w:pPr>
-        <w:rPr>
-          <w:sz w:val="24"/>
-          <w:szCs w:val="24"/>
-        </w:rPr>
-      </w:pPr>
-      <w:r>
-        <w:rPr>
-          <w:sz w:val="24"/>
-          <w:szCs w:val="24"/>
-        </w:rPr>
-        <w:t xml:space="preserve">   - `mask = cv2.inRange(</w:t>
-      </w:r>
-      <w:proofErr w:type="spellStart"/>
-      <w:r>
-        <w:rPr>
-          <w:sz w:val="24"/>
-          <w:szCs w:val="24"/>
-        </w:rPr>
-        <w:t>hsv</w:t>
-      </w:r>
-      <w:proofErr w:type="spellEnd"/>
-      <w:r>
-        <w:rPr>
-          <w:sz w:val="24"/>
-          <w:szCs w:val="24"/>
-        </w:rPr>
-        <w:t xml:space="preserve">, </w:t>
-      </w:r>
-      <w:proofErr w:type="spellStart"/>
-      <w:proofErr w:type="gramStart"/>
-      <w:r>
-        <w:rPr>
-          <w:sz w:val="24"/>
-          <w:szCs w:val="24"/>
-        </w:rPr>
-        <w:t>np.array</w:t>
-      </w:r>
-      <w:proofErr w:type="spellEnd"/>
-      <w:proofErr w:type="gramEnd"/>
-      <w:r>
-        <w:rPr>
-          <w:sz w:val="24"/>
-          <w:szCs w:val="24"/>
-        </w:rPr>
-        <w:t>(</w:t>
-      </w:r>
-      <w:proofErr w:type="spellStart"/>
-      <w:r>
-        <w:rPr>
-          <w:sz w:val="24"/>
-          <w:szCs w:val="24"/>
-        </w:rPr>
-        <w:t>lr</w:t>
-      </w:r>
-      <w:proofErr w:type="spellEnd"/>
-      <w:r>
-        <w:rPr>
-          <w:sz w:val="24"/>
-          <w:szCs w:val="24"/>
-        </w:rPr>
-        <w:t xml:space="preserve">), </w:t>
-      </w:r>
-      <w:proofErr w:type="spellStart"/>
-      <w:r>
-        <w:rPr>
-          <w:sz w:val="24"/>
-          <w:szCs w:val="24"/>
-        </w:rPr>
-        <w:t>np.array</w:t>
-      </w:r>
-      <w:proofErr w:type="spellEnd"/>
-      <w:r>
-        <w:rPr>
-          <w:sz w:val="24"/>
-          <w:szCs w:val="24"/>
-        </w:rPr>
-        <w:t>(</w:t>
-      </w:r>
-      <w:proofErr w:type="spellStart"/>
-      <w:r>
-        <w:rPr>
-          <w:sz w:val="24"/>
-          <w:szCs w:val="24"/>
-        </w:rPr>
-        <w:t>ur</w:t>
-      </w:r>
-      <w:proofErr w:type="spellEnd"/>
-      <w:r>
-        <w:rPr>
-          <w:sz w:val="24"/>
-          <w:szCs w:val="24"/>
-        </w:rPr>
-        <w:t xml:space="preserve">))` creates a binary mask that isolates the pixels within the specified lower and upper range values for a particular </w:t>
-      </w:r>
-      <w:proofErr w:type="spellStart"/>
-      <w:r>
-        <w:rPr>
-          <w:sz w:val="24"/>
-          <w:szCs w:val="24"/>
-        </w:rPr>
-        <w:t>color</w:t>
-      </w:r>
-      <w:proofErr w:type="spellEnd"/>
-      <w:r>
-        <w:rPr>
-          <w:sz w:val="24"/>
-          <w:szCs w:val="24"/>
-        </w:rPr>
-        <w:t>.</w:t>
-      </w:r>
-    </w:p>
-    <w:p>
-      <w:pPr>
-        <w:rPr>
-          <w:sz w:val="24"/>
-          <w:szCs w:val="24"/>
-        </w:rPr>
-      </w:pPr>
-      <w:r>
-        <w:rPr>
-          <w:sz w:val="24"/>
-          <w:szCs w:val="24"/>
-        </w:rPr>
-        <w:t xml:space="preserve">   - Morphological operations are performed to improve the mask:</w:t>
-      </w:r>
-    </w:p>
-    <w:p>
-      <w:pPr>
-        <w:rPr>
-          <w:sz w:val="24"/>
-          <w:szCs w:val="24"/>
-        </w:rPr>
-      </w:pPr>
-      <w:r>
-        <w:rPr>
-          <w:sz w:val="24"/>
-          <w:szCs w:val="24"/>
-        </w:rPr>
-        <w:lastRenderedPageBreak/>
-        <w:t xml:space="preserve">     - `kernel = </w:t>
-      </w:r>
-      <w:proofErr w:type="spellStart"/>
-      <w:proofErr w:type="gramStart"/>
-      <w:r>
-        <w:rPr>
-          <w:sz w:val="24"/>
-          <w:szCs w:val="24"/>
-        </w:rPr>
-        <w:t>np.ones</w:t>
-      </w:r>
-      <w:proofErr w:type="spellEnd"/>
-      <w:proofErr w:type="gramEnd"/>
-      <w:r>
-        <w:rPr>
-          <w:sz w:val="24"/>
-          <w:szCs w:val="24"/>
-        </w:rPr>
-        <w:t>((5, 5), np.uint8)` defines a kernel used for morphological operations.</w:t>
-      </w:r>
-    </w:p>
-    <w:p>
-      <w:pPr>
-        <w:rPr>
-          <w:sz w:val="24"/>
-          <w:szCs w:val="24"/>
-        </w:rPr>
-      </w:pPr>
-      <w:r>
-        <w:rPr>
-          <w:sz w:val="24"/>
-          <w:szCs w:val="24"/>
-        </w:rPr>
-        <w:t xml:space="preserve">     - `opening = cv2.morphologyEx(mask, cv2.MORPH_OPEN, </w:t>
-      </w:r>
-      <w:proofErr w:type="gramStart"/>
-      <w:r>
-        <w:rPr>
-          <w:sz w:val="24"/>
-          <w:szCs w:val="24"/>
-        </w:rPr>
-        <w:t>kernel)`</w:t>
-      </w:r>
-      <w:proofErr w:type="gramEnd"/>
-      <w:r>
-        <w:rPr>
-          <w:sz w:val="24"/>
-          <w:szCs w:val="24"/>
-        </w:rPr>
-        <w:t xml:space="preserve"> performs morphological opening on the mask to remove noise and smoothen the detected regions.</w:t>
-      </w:r>
-    </w:p>
-    <w:p>
-      <w:pPr>
-        <w:rPr>
-          <w:sz w:val="24"/>
-          <w:szCs w:val="24"/>
-        </w:rPr>
-      </w:pPr>
-    </w:p>
-    <w:p>
-      <w:pPr>
-        <w:rPr>
-          <w:sz w:val="24"/>
-          <w:szCs w:val="24"/>
-        </w:rPr>
-      </w:pPr>
-      <w:r>
-        <w:rPr>
-          <w:sz w:val="24"/>
-          <w:szCs w:val="24"/>
-        </w:rPr>
-        <w:t>8. Finding contours and drawing bounding rectangles:</w:t>
-      </w:r>
-    </w:p>
-    <w:p>
-      <w:pPr>
-        <w:rPr>
-          <w:sz w:val="24"/>
-          <w:szCs w:val="24"/>
-        </w:rPr>
-      </w:pPr>
-      <w:r>
-        <w:rPr>
-          <w:sz w:val="24"/>
-          <w:szCs w:val="24"/>
-        </w:rPr>
-        <w:t xml:space="preserve">   - `c, hierarchy = cv2.findContours(opening, cv2.RETR_EXTERNAL, cv2.CHAIN_APPROX_</w:t>
-      </w:r>
-      <w:proofErr w:type="gramStart"/>
-      <w:r>
-        <w:rPr>
-          <w:sz w:val="24"/>
-          <w:szCs w:val="24"/>
-        </w:rPr>
-        <w:t>SIMPLE)`</w:t>
-      </w:r>
-      <w:proofErr w:type="gramEnd"/>
-      <w:r>
-        <w:rPr>
-          <w:sz w:val="24"/>
-          <w:szCs w:val="24"/>
-        </w:rPr>
-        <w:t xml:space="preserve"> finds contours in the binary mask. The `RETR_EXTERNAL` flag retrieves only the external contours, and the `CHAIN_APPROX_SIMPLE` flag compresses horizontal, vertical, and diagonal segments.</w:t>
-      </w:r>
-    </w:p>
-    <w:p>
-      <w:pPr>
-        <w:rPr>
-          <w:sz w:val="24"/>
-          <w:szCs w:val="24"/>
-        </w:rPr>
-      </w:pPr>
-      <w:r>
-        <w:rPr>
-          <w:sz w:val="24"/>
-          <w:szCs w:val="24"/>
-        </w:rPr>
-        <w:t xml:space="preserve">   - A loop iterates over each contour and checks its area. If the area is above a certain threshold (1000 in this case), it is considered a valid detection.</w:t>
-      </w:r>
-    </w:p>
-    <w:p>
-      <w:pPr>
-        <w:rPr>
-          <w:sz w:val="24"/>
-          <w:szCs w:val="24"/>
-        </w:rPr>
-      </w:pPr>
-      <w:r>
-        <w:rPr>
-          <w:sz w:val="24"/>
-          <w:szCs w:val="24"/>
-        </w:rPr>
-        <w:t xml:space="preserve">   - Bounding rectangles are drawn around the detected contours using `cv2.rectangle</w:t>
-      </w:r>
-      <w:proofErr w:type="gramStart"/>
-      <w:r>
-        <w:rPr>
-          <w:sz w:val="24"/>
-          <w:szCs w:val="24"/>
-        </w:rPr>
-        <w:t>()`</w:t>
-      </w:r>
-      <w:proofErr w:type="gramEnd"/>
-      <w:r>
-        <w:rPr>
-          <w:sz w:val="24"/>
-          <w:szCs w:val="24"/>
-        </w:rPr>
-        <w:t xml:space="preserve">. The rectangles are </w:t>
-      </w:r>
-      <w:proofErr w:type="spellStart"/>
-      <w:r>
-        <w:rPr>
-          <w:sz w:val="24"/>
-          <w:szCs w:val="24"/>
-        </w:rPr>
-        <w:t>colored</w:t>
-      </w:r>
-      <w:proofErr w:type="spellEnd"/>
-      <w:r>
-        <w:rPr>
-          <w:sz w:val="24"/>
-          <w:szCs w:val="24"/>
-        </w:rPr>
-        <w:t xml:space="preserve"> using the BGR values from the `</w:t>
-      </w:r>
-      <w:proofErr w:type="spellStart"/>
-      <w:r>
-        <w:rPr>
-          <w:sz w:val="24"/>
-          <w:szCs w:val="24"/>
-        </w:rPr>
-        <w:t>color_names</w:t>
-      </w:r>
-      <w:proofErr w:type="spellEnd"/>
-      <w:r>
-        <w:rPr>
-          <w:sz w:val="24"/>
-          <w:szCs w:val="24"/>
-        </w:rPr>
-        <w:t>` dictionary.</w:t>
-      </w:r>
-    </w:p>
-    <w:p>
-      <w:pPr>
-        <w:rPr>
-          <w:sz w:val="24"/>
-          <w:szCs w:val="24"/>
-        </w:rPr>
-      </w:pPr>
-      <w:r>
-        <w:rPr>
-          <w:sz w:val="24"/>
-          <w:szCs w:val="24"/>
-        </w:rPr>
-        <w:t xml:space="preserve">   - Text labels with the </w:t>
-      </w:r>
-      <w:proofErr w:type="spellStart"/>
-      <w:r>
-        <w:rPr>
-          <w:sz w:val="24"/>
-          <w:szCs w:val="24"/>
-        </w:rPr>
-        <w:t>color</w:t>
-      </w:r>
-      <w:proofErr w:type="spellEnd"/>
-      <w:r>
-        <w:rPr>
-          <w:sz w:val="24"/>
-          <w:szCs w:val="24"/>
-        </w:rPr>
-        <w:t xml:space="preserve"> names are added to the bounding rectangles using `cv2.putText</w:t>
-      </w:r>
-      <w:proofErr w:type="gramStart"/>
-      <w:r>
-        <w:rPr>
-          <w:sz w:val="24"/>
-          <w:szCs w:val="24"/>
-        </w:rPr>
-        <w:t>()`</w:t>
-      </w:r>
-      <w:proofErr w:type="gramEnd"/>
-      <w:r>
-        <w:rPr>
-          <w:sz w:val="24"/>
-          <w:szCs w:val="24"/>
-        </w:rPr>
-        <w:t>.</w:t>
-      </w:r>
-    </w:p>
-    <w:p>
-      <w:pPr>
-        <w:rPr>
-          <w:sz w:val="24"/>
-          <w:szCs w:val="24"/>
-        </w:rPr>
-      </w:pPr>
-    </w:p>
-    <w:p>
-      <w:pPr>
-        <w:rPr>
-          <w:sz w:val="24"/>
-          <w:szCs w:val="24"/>
-        </w:rPr>
-      </w:pPr>
-      <w:r>
-        <w:rPr>
-          <w:sz w:val="24"/>
-          <w:szCs w:val="24"/>
-        </w:rPr>
-        <w:t>9. Displaying the processed frame:</w:t>
-      </w:r>
-    </w:p>
-    <w:p>
-      <w:pPr>
-        <w:rPr>
-          <w:sz w:val="24"/>
-          <w:szCs w:val="24"/>
-        </w:rPr>
-      </w:pPr>
-      <w:r>
-        <w:rPr>
-          <w:sz w:val="24"/>
-          <w:szCs w:val="24"/>
-        </w:rPr>
-        <w:t xml:space="preserve">   - `cv2.imshow("Image", </w:t>
-      </w:r>
-      <w:proofErr w:type="gramStart"/>
-      <w:r>
-        <w:rPr>
-          <w:sz w:val="24"/>
-          <w:szCs w:val="24"/>
-        </w:rPr>
-        <w:t>frame)`</w:t>
-      </w:r>
-      <w:proofErr w:type="gramEnd"/>
-      <w:r>
-        <w:rPr>
-          <w:sz w:val="24"/>
-          <w:szCs w:val="24"/>
-        </w:rPr>
-        <w:t xml:space="preserve"> displays the current frame `</w:t>
-      </w:r>
-      <w:proofErr w:type="spellStart"/>
-      <w:r>
-        <w:rPr>
-          <w:sz w:val="24"/>
-          <w:szCs w:val="24"/>
-        </w:rPr>
-        <w:t>frame</w:t>
-      </w:r>
-      <w:proofErr w:type="spellEnd"/>
-      <w:r>
-        <w:rPr>
-          <w:sz w:val="24"/>
-          <w:szCs w:val="24"/>
-        </w:rPr>
-        <w:t xml:space="preserve">` with the detected </w:t>
-      </w:r>
-      <w:proofErr w:type="spellStart"/>
-      <w:r>
-        <w:rPr>
-          <w:sz w:val="24"/>
-          <w:szCs w:val="24"/>
-        </w:rPr>
-        <w:t>color</w:t>
-      </w:r>
-      <w:proofErr w:type="spellEnd"/>
-      <w:r>
-        <w:rPr>
-          <w:sz w:val="24"/>
-          <w:szCs w:val="24"/>
-        </w:rPr>
-        <w:t xml:space="preserve"> regions and labels.</w:t>
-      </w:r>
-    </w:p>
-    <w:p>
-      <w:pPr>
-        <w:rPr>
-          <w:sz w:val="24"/>
-          <w:szCs w:val="24"/>
-        </w:rPr>
-      </w:pPr>
-    </w:p>
-    <w:p>
-      <w:pPr>
-        <w:rPr>
-          <w:sz w:val="24"/>
-          <w:szCs w:val="24"/>
-        </w:rPr>
-      </w:pPr>
-      <w:r>
-        <w:rPr>
-          <w:sz w:val="24"/>
-          <w:szCs w:val="24"/>
-        </w:rPr>
-        <w:t>10. Exiting the loop:</w:t>
-      </w:r>
-    </w:p>
-    <w:p>
-      <w:pPr>
-        <w:rPr>
-          <w:sz w:val="24"/>
-          <w:szCs w:val="24"/>
-        </w:rPr>
-      </w:pPr>
-      <w:r>
-        <w:rPr>
-          <w:sz w:val="24"/>
-          <w:szCs w:val="24"/>
-        </w:rPr>
-        <w:t xml:space="preserve">    - If the 'q' key is pressed (`cv2.waitKey(2) &amp; 0xFF == </w:t>
-      </w:r>
-      <w:proofErr w:type="spellStart"/>
-      <w:r>
-        <w:rPr>
-          <w:sz w:val="24"/>
-          <w:szCs w:val="24"/>
-        </w:rPr>
-        <w:t>ord</w:t>
-      </w:r>
-      <w:proofErr w:type="spellEnd"/>
-      <w:r>
-        <w:rPr>
-          <w:sz w:val="24"/>
-          <w:szCs w:val="24"/>
-        </w:rPr>
-        <w:t>("q</w:t>
-      </w:r>
-      <w:proofErr w:type="gramStart"/>
-      <w:r>
-        <w:rPr>
-          <w:sz w:val="24"/>
-          <w:szCs w:val="24"/>
-        </w:rPr>
-        <w:t>")`</w:t>
-      </w:r>
-      <w:proofErr w:type="gramEnd"/>
-      <w:r>
-        <w:rPr>
-          <w:sz w:val="24"/>
-          <w:szCs w:val="24"/>
-        </w:rPr>
-        <w:t>), the loop breaks and the program exits.</w:t>
-      </w:r>
-    </w:p>
-    <w:p>
-      <w:pPr>
-        <w:rPr>
-          <w:sz w:val="24"/>
-          <w:szCs w:val="24"/>
-        </w:rPr>
-      </w:pPr>
-    </w:p>
-    <w:p>
-      <w:pPr>
-        <w:rPr>
-          <w:sz w:val="24"/>
-          <w:szCs w:val="24"/>
-        </w:rPr>
-      </w:pPr>
-      <w:r>
-        <w:rPr>
-          <w:sz w:val="24"/>
-          <w:szCs w:val="24"/>
-        </w:rPr>
-        <w:t>11. Releasing the video capture and closing windows:</w:t>
-      </w:r>
-    </w:p>
-    <w:p>
-      <w:pPr>
-        <w:rPr>
-          <w:sz w:val="24"/>
-          <w:szCs w:val="24"/>
-        </w:rPr>
-      </w:pPr>
-      <w:r>
-        <w:rPr>
-          <w:sz w:val="24"/>
-          <w:szCs w:val="24"/>
-        </w:rPr>
-        <w:t xml:space="preserve">    - `</w:t>
-      </w:r>
-      <w:proofErr w:type="spellStart"/>
-      <w:proofErr w:type="gramStart"/>
-      <w:r>
-        <w:rPr>
-          <w:sz w:val="24"/>
-          <w:szCs w:val="24"/>
-        </w:rPr>
-        <w:t>cap.release</w:t>
-      </w:r>
-      <w:proofErr w:type="spellEnd"/>
-      <w:proofErr w:type="gramEnd"/>
-      <w:r>
-        <w:rPr>
-          <w:sz w:val="24"/>
-          <w:szCs w:val="24"/>
-        </w:rPr>
-        <w:t>()` releases the video capture object, freeing up any resources it was using.</w:t>
-      </w:r>
-    </w:p>
-    <w:p>
-      <w:pPr>
-        <w:rPr>
-          <w:sz w:val="24"/>
-          <w:szCs w:val="24"/>
-        </w:rPr>
-      </w:pPr>
-      <w:r>
-        <w:rPr>
-          <w:sz w:val="24"/>
-          <w:szCs w:val="24"/>
-        </w:rPr>
-        <w:t xml:space="preserve">    - `cv2.destroyAllWindows</w:t>
-      </w:r>
-      <w:proofErr w:type="gramStart"/>
-      <w:r>
-        <w:rPr>
-          <w:sz w:val="24"/>
-          <w:szCs w:val="24"/>
-        </w:rPr>
-        <w:t>()`</w:t>
-      </w:r>
-      <w:proofErr w:type="gramEnd"/>
-      <w:r>
-        <w:rPr>
-          <w:sz w:val="24"/>
-          <w:szCs w:val="24"/>
-        </w:rPr>
-        <w:t xml:space="preserve"> closes any open windows created by Open</w:t>
-      </w:r>
-    </w:p>
-    <w:p>
-      <w:pPr>
-        <w:rPr>
-          <w:sz w:val="24"/>
-          <w:szCs w:val="24"/>
-        </w:rPr>
-      </w:pPr>
-    </w:p>
-    <w:p>
-      <w:pPr>
-        <w:rPr>
-          <w:sz w:val="24"/>
-          <w:szCs w:val="24"/>
-        </w:rPr>
-      </w:pPr>
-    </w:p>
-    <w:p>
-      <w:pPr>
-        <w:rPr>
-          <w:sz w:val="24"/>
-          <w:szCs w:val="24"/>
-        </w:rPr>
-      </w:pPr>
-    </w:p>
-    <w:p>
-      <w:pPr>
-        <w:rPr>
-          <w:sz w:val="24"/>
-          <w:szCs w:val="24"/>
-        </w:rPr>
-      </w:pPr>
-    </w:p>
-    <w:p>
-      <w:pPr>
-        <w:rPr>
-          <w:sz w:val="24"/>
-          <w:szCs w:val="24"/>
-        </w:rPr>
-      </w:pPr>
-    </w:p>
-    <w:p>
-      <w:pPr>
+        <w:t>Detection</w:t>
+      </w:r>
+      <w:r>
         <w:rPr>
           <w:b/>
           <w:bCs/>
           <w:sz w:val="32"/>
           <w:szCs w:val="32"/>
-        </w:rPr>
-      </w:pPr>
-      <w:proofErr w:type="spellStart"/>
-      <w:r>
+          <w:u w:val="single"/>
+        </w:rPr>
+        <w:t xml:space="preserve"> :</w:t>
+      </w:r>
+      <w:proofErr w:type="gramEnd"/>
+    </w:p>
+    <w:p>
+      <w:pPr>
+        <w:rPr>
+          <w:sz w:val="24"/>
+          <w:szCs w:val="24"/>
+        </w:rPr>
+      </w:pPr>
+      <w:r>
+        <w:rPr>
+          <w:sz w:val="24"/>
+          <w:szCs w:val="24"/>
+        </w:rPr>
+        <w:t xml:space="preserve">1. The code defines dictionaries </w:t>
+      </w:r>
+      <w:r>
+        <w:rPr>
+          <w:b/>
+          <w:bCs/>
+          <w:sz w:val="24"/>
+          <w:szCs w:val="24"/>
+        </w:rPr>
+        <w:t>`</w:t>
+      </w:r>
+      <w:proofErr w:type="spellStart"/>
+      <w:r>
+        <w:rPr>
+          <w:b/>
+          <w:bCs/>
+          <w:sz w:val="24"/>
+          <w:szCs w:val="24"/>
+        </w:rPr>
+        <w:t>lr</w:t>
+      </w:r>
+      <w:proofErr w:type="spellEnd"/>
+      <w:r>
+        <w:rPr>
+          <w:b/>
+          <w:bCs/>
+          <w:sz w:val="24"/>
+          <w:szCs w:val="24"/>
+        </w:rPr>
+        <w:t>`, `</w:t>
+      </w:r>
+      <w:proofErr w:type="spellStart"/>
+      <w:r>
+        <w:rPr>
+          <w:b/>
+          <w:bCs/>
+          <w:sz w:val="24"/>
+          <w:szCs w:val="24"/>
+        </w:rPr>
+        <w:t>ur</w:t>
+      </w:r>
+      <w:proofErr w:type="spellEnd"/>
+      <w:r>
+        <w:rPr>
+          <w:b/>
+          <w:bCs/>
+          <w:sz w:val="24"/>
+          <w:szCs w:val="24"/>
+        </w:rPr>
+        <w:t>`</w:t>
+      </w:r>
+      <w:r>
+        <w:rPr>
+          <w:sz w:val="24"/>
+          <w:szCs w:val="24"/>
+        </w:rPr>
+        <w:t>, and `</w:t>
+      </w:r>
+      <w:proofErr w:type="spellStart"/>
+      <w:r>
+        <w:rPr>
+          <w:b/>
+          <w:bCs/>
+          <w:sz w:val="24"/>
+          <w:szCs w:val="24"/>
+        </w:rPr>
+        <w:t>color_names</w:t>
+      </w:r>
+      <w:proofErr w:type="spellEnd"/>
+      <w:r>
+        <w:rPr>
+          <w:sz w:val="24"/>
+          <w:szCs w:val="24"/>
+        </w:rPr>
+        <w:t xml:space="preserve">` that specify the lower and upper range values for different </w:t>
+      </w:r>
+      <w:proofErr w:type="spellStart"/>
+      <w:r>
+        <w:rPr>
+          <w:sz w:val="24"/>
+          <w:szCs w:val="24"/>
+        </w:rPr>
+        <w:t>colors</w:t>
+      </w:r>
+      <w:proofErr w:type="spellEnd"/>
+      <w:r>
+        <w:rPr>
+          <w:sz w:val="24"/>
+          <w:szCs w:val="24"/>
+        </w:rPr>
+        <w:t xml:space="preserve">, as well as the corresponding BGR </w:t>
+      </w:r>
+      <w:proofErr w:type="spellStart"/>
+      <w:r>
+        <w:rPr>
+          <w:sz w:val="24"/>
+          <w:szCs w:val="24"/>
+        </w:rPr>
+        <w:t>color</w:t>
+      </w:r>
+      <w:proofErr w:type="spellEnd"/>
+      <w:r>
+        <w:rPr>
+          <w:sz w:val="24"/>
+          <w:szCs w:val="24"/>
+        </w:rPr>
+        <w:t xml:space="preserve"> values for drawing rectangles and text.</w:t>
+      </w:r>
+    </w:p>
+    <w:p>
+      <w:pPr>
+        <w:rPr>
+          <w:sz w:val="24"/>
+          <w:szCs w:val="24"/>
+        </w:rPr>
+      </w:pPr>
+      <w:r>
+        <w:rPr>
+          <w:sz w:val="24"/>
+          <w:szCs w:val="24"/>
+        </w:rPr>
+        <w:t>2. The code initializes a video capture object `</w:t>
+      </w:r>
+      <w:r>
+        <w:rPr>
+          <w:b/>
+          <w:bCs/>
+          <w:sz w:val="24"/>
+          <w:szCs w:val="24"/>
+        </w:rPr>
+        <w:t>cap</w:t>
+      </w:r>
+      <w:r>
+        <w:rPr>
+          <w:sz w:val="24"/>
+          <w:szCs w:val="24"/>
+        </w:rPr>
+        <w:t>` to capture video from the default camera (index 0).</w:t>
+      </w:r>
+    </w:p>
+    <w:p>
+      <w:pPr>
+        <w:rPr>
+          <w:sz w:val="24"/>
+          <w:szCs w:val="24"/>
+        </w:rPr>
+      </w:pPr>
+      <w:r>
+        <w:rPr>
+          <w:sz w:val="24"/>
+          <w:szCs w:val="24"/>
+        </w:rPr>
+        <w:t xml:space="preserve">3. The code enters a while loop that continuously reads frames from the video capture and performs </w:t>
+      </w:r>
+      <w:proofErr w:type="spellStart"/>
+      <w:r>
+        <w:rPr>
+          <w:sz w:val="24"/>
+          <w:szCs w:val="24"/>
+        </w:rPr>
+        <w:t>color</w:t>
+      </w:r>
+      <w:proofErr w:type="spellEnd"/>
+      <w:r>
+        <w:rPr>
+          <w:sz w:val="24"/>
+          <w:szCs w:val="24"/>
+        </w:rPr>
+        <w:t xml:space="preserve"> detection on each frame.</w:t>
+      </w:r>
+    </w:p>
+    <w:p>
+      <w:pPr>
+        <w:rPr>
+          <w:sz w:val="24"/>
+          <w:szCs w:val="24"/>
+        </w:rPr>
+      </w:pPr>
+      <w:r>
+        <w:rPr>
+          <w:sz w:val="24"/>
+          <w:szCs w:val="24"/>
+        </w:rPr>
+        <w:t>4. Inside the loop, the code reads a frame from the video capture using `</w:t>
+      </w:r>
+      <w:proofErr w:type="spellStart"/>
+      <w:proofErr w:type="gramStart"/>
+      <w:r>
+        <w:rPr>
+          <w:b/>
+          <w:bCs/>
+          <w:sz w:val="24"/>
+          <w:szCs w:val="24"/>
+        </w:rPr>
+        <w:t>cap.read</w:t>
+      </w:r>
+      <w:proofErr w:type="spellEnd"/>
+      <w:proofErr w:type="gramEnd"/>
+      <w:r>
+        <w:rPr>
+          <w:b/>
+          <w:bCs/>
+          <w:sz w:val="24"/>
+          <w:szCs w:val="24"/>
+        </w:rPr>
+        <w:t>()</w:t>
+      </w:r>
+      <w:r>
+        <w:rPr>
+          <w:sz w:val="24"/>
+          <w:szCs w:val="24"/>
+        </w:rPr>
+        <w:t>`, where `</w:t>
+      </w:r>
+      <w:r>
+        <w:rPr>
+          <w:b/>
+          <w:bCs/>
+          <w:sz w:val="24"/>
+          <w:szCs w:val="24"/>
+        </w:rPr>
+        <w:t>r</w:t>
+      </w:r>
+      <w:r>
+        <w:rPr>
+          <w:sz w:val="24"/>
+          <w:szCs w:val="24"/>
+        </w:rPr>
+        <w:t>` is used to discard the return value indicating whether the frame was successfully read.</w:t>
+      </w:r>
+    </w:p>
+    <w:p>
+      <w:pPr>
+        <w:rPr>
+          <w:sz w:val="24"/>
+          <w:szCs w:val="24"/>
+        </w:rPr>
+      </w:pPr>
+      <w:r>
+        <w:rPr>
+          <w:sz w:val="24"/>
+          <w:szCs w:val="24"/>
+        </w:rPr>
+        <w:t xml:space="preserve">5. The code converts the frame from the BGR </w:t>
+      </w:r>
+      <w:proofErr w:type="spellStart"/>
+      <w:r>
+        <w:rPr>
+          <w:sz w:val="24"/>
+          <w:szCs w:val="24"/>
+        </w:rPr>
+        <w:t>color</w:t>
+      </w:r>
+      <w:proofErr w:type="spellEnd"/>
+      <w:r>
+        <w:rPr>
+          <w:sz w:val="24"/>
+          <w:szCs w:val="24"/>
+        </w:rPr>
+        <w:t xml:space="preserve"> space to the HSV </w:t>
+      </w:r>
+      <w:proofErr w:type="spellStart"/>
+      <w:r>
+        <w:rPr>
+          <w:sz w:val="24"/>
+          <w:szCs w:val="24"/>
+        </w:rPr>
+        <w:t>color</w:t>
+      </w:r>
+      <w:proofErr w:type="spellEnd"/>
+      <w:r>
+        <w:rPr>
+          <w:sz w:val="24"/>
+          <w:szCs w:val="24"/>
+        </w:rPr>
+        <w:t xml:space="preserve"> space using `</w:t>
+      </w:r>
+      <w:r>
+        <w:rPr>
+          <w:b/>
+          <w:bCs/>
+          <w:sz w:val="24"/>
+          <w:szCs w:val="24"/>
+        </w:rPr>
+        <w:t>cv2.cvtColor</w:t>
+      </w:r>
+      <w:proofErr w:type="gramStart"/>
+      <w:r>
+        <w:rPr>
+          <w:b/>
+          <w:bCs/>
+          <w:sz w:val="24"/>
+          <w:szCs w:val="24"/>
+        </w:rPr>
+        <w:t>()</w:t>
+      </w:r>
+      <w:r>
+        <w:rPr>
+          <w:sz w:val="24"/>
+          <w:szCs w:val="24"/>
+        </w:rPr>
+        <w:t>`</w:t>
+      </w:r>
+      <w:proofErr w:type="gramEnd"/>
+      <w:r>
+        <w:rPr>
+          <w:sz w:val="24"/>
+          <w:szCs w:val="24"/>
+        </w:rPr>
+        <w:t>.</w:t>
+      </w:r>
+    </w:p>
+    <w:p>
+      <w:pPr>
+        <w:rPr>
+          <w:sz w:val="24"/>
+          <w:szCs w:val="24"/>
+        </w:rPr>
+      </w:pPr>
+      <w:r>
+        <w:rPr>
+          <w:sz w:val="24"/>
+          <w:szCs w:val="24"/>
+        </w:rPr>
+        <w:t xml:space="preserve">6. For each </w:t>
+      </w:r>
+      <w:proofErr w:type="spellStart"/>
+      <w:r>
+        <w:rPr>
+          <w:sz w:val="24"/>
+          <w:szCs w:val="24"/>
+        </w:rPr>
+        <w:t>color</w:t>
+      </w:r>
+      <w:proofErr w:type="spellEnd"/>
+      <w:r>
+        <w:rPr>
+          <w:sz w:val="24"/>
+          <w:szCs w:val="24"/>
+        </w:rPr>
+        <w:t xml:space="preserve"> specified in the dictionaries, the code creates a mask using `</w:t>
+      </w:r>
+      <w:r>
+        <w:rPr>
+          <w:b/>
+          <w:bCs/>
+          <w:sz w:val="24"/>
+          <w:szCs w:val="24"/>
+        </w:rPr>
+        <w:t>cv2.inRange</w:t>
+      </w:r>
+      <w:proofErr w:type="gramStart"/>
+      <w:r>
+        <w:rPr>
+          <w:b/>
+          <w:bCs/>
+          <w:sz w:val="24"/>
+          <w:szCs w:val="24"/>
+        </w:rPr>
+        <w:t>()</w:t>
+      </w:r>
+      <w:r>
+        <w:rPr>
+          <w:sz w:val="24"/>
+          <w:szCs w:val="24"/>
+        </w:rPr>
+        <w:t>`</w:t>
+      </w:r>
+      <w:proofErr w:type="gramEnd"/>
+      <w:r>
+        <w:rPr>
+          <w:sz w:val="24"/>
+          <w:szCs w:val="24"/>
+        </w:rPr>
+        <w:t xml:space="preserve"> to detect the </w:t>
+      </w:r>
+      <w:proofErr w:type="spellStart"/>
+      <w:r>
+        <w:rPr>
+          <w:sz w:val="24"/>
+          <w:szCs w:val="24"/>
+        </w:rPr>
+        <w:t>color</w:t>
+      </w:r>
+      <w:proofErr w:type="spellEnd"/>
+      <w:r>
+        <w:rPr>
+          <w:sz w:val="24"/>
+          <w:szCs w:val="24"/>
+        </w:rPr>
+        <w:t xml:space="preserve"> within the specified lower and upper range values in the HSV </w:t>
+      </w:r>
+      <w:proofErr w:type="spellStart"/>
+      <w:r>
+        <w:rPr>
+          <w:sz w:val="24"/>
+          <w:szCs w:val="24"/>
+        </w:rPr>
+        <w:t>color</w:t>
+      </w:r>
+      <w:proofErr w:type="spellEnd"/>
+      <w:r>
+        <w:rPr>
+          <w:sz w:val="24"/>
+          <w:szCs w:val="24"/>
+        </w:rPr>
+        <w:t xml:space="preserve"> space.</w:t>
+      </w:r>
+    </w:p>
+    <w:p>
+      <w:pPr>
+        <w:rPr>
+          <w:sz w:val="24"/>
+          <w:szCs w:val="24"/>
+        </w:rPr>
+      </w:pPr>
+      <w:r>
+        <w:rPr>
+          <w:sz w:val="24"/>
+          <w:szCs w:val="24"/>
+        </w:rPr>
+        <w:t>7. The code applies morphological operations using `</w:t>
+      </w:r>
+      <w:r>
+        <w:rPr>
+          <w:b/>
+          <w:bCs/>
+          <w:sz w:val="24"/>
+          <w:szCs w:val="24"/>
+        </w:rPr>
+        <w:t>cv2.morphologyEx</w:t>
+      </w:r>
+      <w:proofErr w:type="gramStart"/>
+      <w:r>
+        <w:rPr>
+          <w:b/>
+          <w:bCs/>
+          <w:sz w:val="24"/>
+          <w:szCs w:val="24"/>
+        </w:rPr>
+        <w:t>()</w:t>
+      </w:r>
+      <w:r>
+        <w:rPr>
+          <w:sz w:val="24"/>
+          <w:szCs w:val="24"/>
+        </w:rPr>
+        <w:t>`</w:t>
+      </w:r>
+      <w:proofErr w:type="gramEnd"/>
+      <w:r>
+        <w:rPr>
+          <w:sz w:val="24"/>
+          <w:szCs w:val="24"/>
+        </w:rPr>
+        <w:t xml:space="preserve"> to remove noise from the mask.</w:t>
+      </w:r>
+    </w:p>
+    <w:p>
+      <w:pPr>
+        <w:rPr>
+          <w:sz w:val="24"/>
+          <w:szCs w:val="24"/>
+        </w:rPr>
+      </w:pPr>
+      <w:r>
+        <w:rPr>
+          <w:sz w:val="24"/>
+          <w:szCs w:val="24"/>
+        </w:rPr>
+        <w:t>8. Contours are found in the processed mask using `</w:t>
+      </w:r>
+      <w:r>
+        <w:rPr>
+          <w:b/>
+          <w:bCs/>
+          <w:sz w:val="24"/>
+          <w:szCs w:val="24"/>
+        </w:rPr>
+        <w:t>cv2.findContours</w:t>
+      </w:r>
+      <w:proofErr w:type="gramStart"/>
+      <w:r>
+        <w:rPr>
+          <w:b/>
+          <w:bCs/>
+          <w:sz w:val="24"/>
+          <w:szCs w:val="24"/>
+        </w:rPr>
+        <w:t>()</w:t>
+      </w:r>
+      <w:r>
+        <w:rPr>
+          <w:sz w:val="24"/>
+          <w:szCs w:val="24"/>
+        </w:rPr>
+        <w:t>`</w:t>
+      </w:r>
+      <w:proofErr w:type="gramEnd"/>
+      <w:r>
+        <w:rPr>
+          <w:sz w:val="24"/>
+          <w:szCs w:val="24"/>
+        </w:rPr>
+        <w:t>.</w:t>
+      </w:r>
+    </w:p>
+    <w:p>
+      <w:pPr>
+        <w:rPr>
+          <w:sz w:val="24"/>
+          <w:szCs w:val="24"/>
+        </w:rPr>
+      </w:pPr>
+      <w:r>
+        <w:rPr>
+          <w:sz w:val="24"/>
+          <w:szCs w:val="24"/>
+        </w:rPr>
+        <w:t>9. For each contour, the code checks if its area is greater than 1000 pixels to filter out small noise. If the area is sufficient, a bounding rectangle is drawn around the contour using `</w:t>
+      </w:r>
+      <w:r>
+        <w:rPr>
+          <w:b/>
+          <w:bCs/>
+          <w:sz w:val="24"/>
+          <w:szCs w:val="24"/>
+        </w:rPr>
+        <w:t>cv2.rectangle</w:t>
+      </w:r>
+      <w:proofErr w:type="gramStart"/>
+      <w:r>
+        <w:rPr>
+          <w:b/>
+          <w:bCs/>
+          <w:sz w:val="24"/>
+          <w:szCs w:val="24"/>
+        </w:rPr>
+        <w:t>()</w:t>
+      </w:r>
+      <w:r>
+        <w:rPr>
+          <w:sz w:val="24"/>
+          <w:szCs w:val="24"/>
+        </w:rPr>
+        <w:t>`</w:t>
+      </w:r>
+      <w:proofErr w:type="gramEnd"/>
+      <w:r>
+        <w:rPr>
+          <w:sz w:val="24"/>
+          <w:szCs w:val="24"/>
+        </w:rPr>
+        <w:t xml:space="preserve"> and the </w:t>
+      </w:r>
+      <w:proofErr w:type="spellStart"/>
+      <w:r>
+        <w:rPr>
+          <w:sz w:val="24"/>
+          <w:szCs w:val="24"/>
+        </w:rPr>
+        <w:t>color</w:t>
+      </w:r>
+      <w:proofErr w:type="spellEnd"/>
+      <w:r>
+        <w:rPr>
+          <w:sz w:val="24"/>
+          <w:szCs w:val="24"/>
+        </w:rPr>
+        <w:t xml:space="preserve"> name is displayed as text using `</w:t>
+      </w:r>
+      <w:r>
+        <w:rPr>
+          <w:b/>
+          <w:bCs/>
+          <w:sz w:val="24"/>
+          <w:szCs w:val="24"/>
+        </w:rPr>
+        <w:t>cv2.putText()</w:t>
+      </w:r>
+      <w:r>
+        <w:rPr>
+          <w:sz w:val="24"/>
+          <w:szCs w:val="24"/>
+        </w:rPr>
+        <w:t>`.</w:t>
+      </w:r>
+    </w:p>
+    <w:p>
+      <w:pPr>
+        <w:rPr>
+          <w:sz w:val="24"/>
+          <w:szCs w:val="24"/>
+        </w:rPr>
+      </w:pPr>
+      <w:r>
+        <w:rPr>
+          <w:sz w:val="24"/>
+          <w:szCs w:val="24"/>
+        </w:rPr>
+        <w:t xml:space="preserve">10. The resulting frame with </w:t>
+      </w:r>
+      <w:proofErr w:type="spellStart"/>
+      <w:r>
+        <w:rPr>
+          <w:sz w:val="24"/>
+          <w:szCs w:val="24"/>
+        </w:rPr>
+        <w:t>color</w:t>
+      </w:r>
+      <w:proofErr w:type="spellEnd"/>
+      <w:r>
+        <w:rPr>
+          <w:sz w:val="24"/>
+          <w:szCs w:val="24"/>
+        </w:rPr>
+        <w:t xml:space="preserve"> detections is displayed in a window named "Image" using `</w:t>
+      </w:r>
+      <w:r>
+        <w:rPr>
+          <w:b/>
+          <w:bCs/>
+          <w:sz w:val="24"/>
+          <w:szCs w:val="24"/>
+        </w:rPr>
+        <w:t>cv2.imshow</w:t>
+      </w:r>
+      <w:proofErr w:type="gramStart"/>
+      <w:r>
+        <w:rPr>
+          <w:b/>
+          <w:bCs/>
+          <w:sz w:val="24"/>
+          <w:szCs w:val="24"/>
+        </w:rPr>
+        <w:t>()</w:t>
+      </w:r>
+      <w:r>
+        <w:rPr>
+          <w:sz w:val="24"/>
+          <w:szCs w:val="24"/>
+        </w:rPr>
+        <w:t>`</w:t>
+      </w:r>
+      <w:proofErr w:type="gramEnd"/>
+      <w:r>
+        <w:rPr>
+          <w:sz w:val="24"/>
+          <w:szCs w:val="24"/>
+        </w:rPr>
+        <w:t>.</w:t>
+      </w:r>
+    </w:p>
+    <w:p>
+      <w:pPr>
+        <w:rPr>
+          <w:sz w:val="24"/>
+          <w:szCs w:val="24"/>
+        </w:rPr>
+      </w:pPr>
+      <w:r>
+        <w:rPr>
+          <w:sz w:val="24"/>
+          <w:szCs w:val="24"/>
+        </w:rPr>
+        <w:t>11. The loop continues until the '</w:t>
+      </w:r>
+      <w:r>
+        <w:rPr>
+          <w:b/>
+          <w:bCs/>
+          <w:sz w:val="24"/>
+          <w:szCs w:val="24"/>
+        </w:rPr>
+        <w:t>q</w:t>
+      </w:r>
+      <w:r>
+        <w:rPr>
+          <w:sz w:val="24"/>
+          <w:szCs w:val="24"/>
+        </w:rPr>
+        <w:t>' key is pressed, at which point the video capture is released using `</w:t>
+      </w:r>
+      <w:proofErr w:type="spellStart"/>
+      <w:proofErr w:type="gramStart"/>
+      <w:r>
+        <w:rPr>
+          <w:b/>
+          <w:bCs/>
+          <w:sz w:val="24"/>
+          <w:szCs w:val="24"/>
+        </w:rPr>
+        <w:t>cap.release</w:t>
+      </w:r>
+      <w:proofErr w:type="spellEnd"/>
+      <w:proofErr w:type="gramEnd"/>
+      <w:r>
+        <w:rPr>
+          <w:b/>
+          <w:bCs/>
+          <w:sz w:val="24"/>
+          <w:szCs w:val="24"/>
+        </w:rPr>
+        <w:t>()</w:t>
+      </w:r>
+      <w:r>
+        <w:rPr>
+          <w:sz w:val="24"/>
+          <w:szCs w:val="24"/>
+        </w:rPr>
+        <w:t>` and all windows are closed using `</w:t>
+      </w:r>
+      <w:r>
+        <w:rPr>
+          <w:b/>
+          <w:bCs/>
+          <w:sz w:val="24"/>
+          <w:szCs w:val="24"/>
+        </w:rPr>
+        <w:t>cv2.destroyAllWindows()</w:t>
+      </w:r>
+      <w:r>
+        <w:rPr>
+          <w:sz w:val="24"/>
+          <w:szCs w:val="24"/>
+        </w:rPr>
+        <w:t>`.</w:t>
+      </w:r>
+    </w:p>
+    <w:p>
+      <w:pPr>
+        <w:rPr>
+          <w:sz w:val="24"/>
+          <w:szCs w:val="24"/>
+        </w:rPr>
+      </w:pPr>
+    </w:p>
+    <w:p>
+      <w:pPr>
+        <w:rPr>
+          <w:sz w:val="24"/>
+          <w:szCs w:val="24"/>
+        </w:rPr>
+      </w:pPr>
+    </w:p>
+    <w:p>
+      <w:pPr>
+        <w:rPr>
+          <w:sz w:val="24"/>
+          <w:szCs w:val="24"/>
+        </w:rPr>
+      </w:pPr>
+    </w:p>
+    <w:p>
+      <w:pPr>
+        <w:rPr>
+          <w:sz w:val="24"/>
+          <w:szCs w:val="24"/>
+        </w:rPr>
+      </w:pPr>
+    </w:p>
+    <w:p>
+      <w:pPr>
+        <w:rPr>
+          <w:sz w:val="24"/>
+          <w:szCs w:val="24"/>
+        </w:rPr>
+      </w:pPr>
+    </w:p>
+    <w:p>
+      <w:pPr>
+        <w:rPr>
+          <w:sz w:val="24"/>
+          <w:szCs w:val="24"/>
+        </w:rPr>
+      </w:pPr>
+    </w:p>
+    <w:p>
+      <w:pPr>
+        <w:rPr>
+          <w:sz w:val="24"/>
+          <w:szCs w:val="24"/>
+        </w:rPr>
+      </w:pPr>
+    </w:p>
+    <w:p>
+      <w:pPr>
+        <w:rPr>
+          <w:sz w:val="24"/>
+          <w:szCs w:val="24"/>
+        </w:rPr>
+      </w:pPr>
+    </w:p>
+    <w:p>
+      <w:pPr>
+        <w:rPr>
+          <w:sz w:val="24"/>
+          <w:szCs w:val="24"/>
+        </w:rPr>
+      </w:pPr>
+    </w:p>
+    <w:p>
+      <w:pPr>
         <w:rPr>
           <w:b/>
           <w:bCs/>
           <w:sz w:val="32"/>
           <w:szCs w:val="32"/>
         </w:rPr>
+      </w:pPr>
+      <w:proofErr w:type="spellStart"/>
+      <w:r>
+        <w:rPr>
+          <w:b/>
+          <w:bCs/>
+          <w:sz w:val="32"/>
+          <w:szCs w:val="32"/>
+        </w:rPr>
         <w:lastRenderedPageBreak/>
         <w:t>Color</w:t>
       </w:r>
@@ -4764,6 +4320,94 @@
     <w:p>
       <w:pPr>
         <w:rPr>
+          <w:sz w:val="24"/>
+          <w:szCs w:val="24"/>
+        </w:rPr>
+      </w:pPr>
+    </w:p>
+    <w:p>
+      <w:pPr>
+        <w:rPr>
+          <w:sz w:val="24"/>
+          <w:szCs w:val="24"/>
+        </w:rPr>
+      </w:pPr>
+    </w:p>
+    <w:p>
+      <w:pPr>
+        <w:rPr>
+          <w:sz w:val="24"/>
+          <w:szCs w:val="24"/>
+        </w:rPr>
+      </w:pPr>
+    </w:p>
+    <w:p>
+      <w:pPr>
+        <w:rPr>
+          <w:sz w:val="24"/>
+          <w:szCs w:val="24"/>
+        </w:rPr>
+      </w:pPr>
+    </w:p>
+    <w:p>
+      <w:pPr>
+        <w:rPr>
+          <w:sz w:val="24"/>
+          <w:szCs w:val="24"/>
+        </w:rPr>
+      </w:pPr>
+    </w:p>
+    <w:p>
+      <w:pPr>
+        <w:rPr>
+          <w:sz w:val="24"/>
+          <w:szCs w:val="24"/>
+        </w:rPr>
+      </w:pPr>
+    </w:p>
+    <w:p>
+      <w:pPr>
+        <w:rPr>
+          <w:sz w:val="24"/>
+          <w:szCs w:val="24"/>
+        </w:rPr>
+      </w:pPr>
+    </w:p>
+    <w:p>
+      <w:pPr>
+        <w:rPr>
+          <w:sz w:val="24"/>
+          <w:szCs w:val="24"/>
+        </w:rPr>
+      </w:pPr>
+    </w:p>
+    <w:p>
+      <w:pPr>
+        <w:rPr>
+          <w:sz w:val="24"/>
+          <w:szCs w:val="24"/>
+        </w:rPr>
+      </w:pPr>
+    </w:p>
+    <w:p>
+      <w:pPr>
+        <w:rPr>
+          <w:sz w:val="24"/>
+          <w:szCs w:val="24"/>
+        </w:rPr>
+      </w:pPr>
+    </w:p>
+    <w:p>
+      <w:pPr>
+        <w:rPr>
+          <w:sz w:val="24"/>
+          <w:szCs w:val="24"/>
+        </w:rPr>
+      </w:pPr>
+    </w:p>
+    <w:p>
+      <w:pPr>
+        <w:rPr>
           <w:b/>
           <w:bCs/>
           <w:sz w:val="32"/>
@@ -4778,6 +4422,7 @@
           <w:sz w:val="32"/>
           <w:szCs w:val="32"/>
         </w:rPr>
+        <w:lastRenderedPageBreak/>
         <w:t>Color</w:t>
       </w:r>
       <w:proofErr w:type="spellEnd"/>
@@ -4963,20 +4608,11 @@
           <w:szCs w:val="24"/>
         </w:rPr>
       </w:pPr>
-    </w:p>
-    <w:p>
-      <w:pPr>
-        <w:rPr>
-          <w:sz w:val="24"/>
-          <w:szCs w:val="24"/>
-        </w:rPr>
-      </w:pPr>
-      <w:r>
-        <w:rPr>
-          <w:sz w:val="24"/>
-          <w:szCs w:val="24"/>
-        </w:rPr>
-        <w:lastRenderedPageBreak/>
+      <w:r>
+        <w:rPr>
+          <w:sz w:val="24"/>
+          <w:szCs w:val="24"/>
+        </w:rPr>
         <w:t>Blue:</w:t>
       </w:r>
     </w:p>

--- a/Python/Camra Explain.docx
+++ b/Python/Camra Explain.docx
@@ -1200,6 +1200,198 @@
     </w:p>
     <w:p>
       <w:pPr>
+        <w:pStyle w:val="ListParagraph"/>
+        <w:numPr>
+          <w:ilvl w:val="0"/>
+          <w:numId w:val="6"/>
+        </w:numPr>
+        <w:rPr>
+          <w:sz w:val="24"/>
+          <w:szCs w:val="24"/>
+        </w:rPr>
+      </w:pPr>
+      <w:r>
+        <w:rPr>
+          <w:sz w:val="24"/>
+          <w:szCs w:val="24"/>
+        </w:rPr>
+        <w:t xml:space="preserve">The </w:t>
+      </w:r>
+      <w:proofErr w:type="spellStart"/>
+      <w:r>
+        <w:rPr>
+          <w:sz w:val="24"/>
+          <w:szCs w:val="24"/>
+        </w:rPr>
+        <w:t>detectMultiScale</w:t>
+      </w:r>
+      <w:proofErr w:type="spellEnd"/>
+      <w:r>
+        <w:rPr>
+          <w:sz w:val="24"/>
+          <w:szCs w:val="24"/>
+        </w:rPr>
+        <w:t xml:space="preserve"> function is used to detect objects, in this case, human faces, in an image. It uses a machine learning algorithm called the </w:t>
+      </w:r>
+      <w:proofErr w:type="spellStart"/>
+      <w:r>
+        <w:rPr>
+          <w:sz w:val="24"/>
+          <w:szCs w:val="24"/>
+        </w:rPr>
+        <w:t>Haar</w:t>
+      </w:r>
+      <w:proofErr w:type="spellEnd"/>
+      <w:r>
+        <w:rPr>
+          <w:sz w:val="24"/>
+          <w:szCs w:val="24"/>
+        </w:rPr>
+        <w:t xml:space="preserve"> cascade classifier, which is trained to recognize specific patterns, such as human faces.</w:t>
+      </w:r>
+    </w:p>
+    <w:p>
+      <w:pPr>
+        <w:pStyle w:val="ListParagraph"/>
+        <w:numPr>
+          <w:ilvl w:val="0"/>
+          <w:numId w:val="6"/>
+        </w:numPr>
+        <w:rPr>
+          <w:sz w:val="24"/>
+          <w:szCs w:val="24"/>
+        </w:rPr>
+      </w:pPr>
+      <w:r>
+        <w:rPr>
+          <w:sz w:val="24"/>
+          <w:szCs w:val="24"/>
+        </w:rPr>
+        <w:t>The parameters 1.3 and 4 control the sensitivity and accuracy of the face detection algorithm. Here's what they represent:</w:t>
+      </w:r>
+    </w:p>
+    <w:p>
+      <w:pPr>
+        <w:pStyle w:val="ListParagraph"/>
+        <w:numPr>
+          <w:ilvl w:val="0"/>
+          <w:numId w:val="4"/>
+        </w:numPr>
+        <w:rPr>
+          <w:sz w:val="24"/>
+          <w:szCs w:val="24"/>
+        </w:rPr>
+      </w:pPr>
+      <w:r>
+        <w:rPr>
+          <w:sz w:val="24"/>
+          <w:szCs w:val="24"/>
+        </w:rPr>
+        <w:t xml:space="preserve">The </w:t>
+      </w:r>
+      <w:proofErr w:type="spellStart"/>
+      <w:r>
+        <w:rPr>
+          <w:sz w:val="24"/>
+          <w:szCs w:val="24"/>
+        </w:rPr>
+        <w:t>scaleFactor</w:t>
+      </w:r>
+      <w:proofErr w:type="spellEnd"/>
+      <w:r>
+        <w:rPr>
+          <w:sz w:val="24"/>
+          <w:szCs w:val="24"/>
+        </w:rPr>
+        <w:t xml:space="preserve"> parameter (1.3 in this case) specifies how much the image size is reduced at each image scale. It is used to create a scale pyramid of images, where each layer of the pyramid is a smaller version of the previous one. A smaller </w:t>
+      </w:r>
+      <w:proofErr w:type="spellStart"/>
+      <w:r>
+        <w:rPr>
+          <w:sz w:val="24"/>
+          <w:szCs w:val="24"/>
+        </w:rPr>
+        <w:t>scaleFactor</w:t>
+      </w:r>
+      <w:proofErr w:type="spellEnd"/>
+      <w:r>
+        <w:rPr>
+          <w:sz w:val="24"/>
+          <w:szCs w:val="24"/>
+        </w:rPr>
+        <w:t xml:space="preserve"> value will increase the sensitivity of the detector, but it may also increase false positives. A larger value will decrease sensitivity but may miss some faces. You can experiment with different values to find the optimal balance for your use case.</w:t>
+      </w:r>
+    </w:p>
+    <w:p>
+      <w:pPr>
+        <w:pStyle w:val="ListParagraph"/>
+        <w:numPr>
+          <w:ilvl w:val="0"/>
+          <w:numId w:val="4"/>
+        </w:numPr>
+        <w:rPr>
+          <w:sz w:val="24"/>
+          <w:szCs w:val="24"/>
+        </w:rPr>
+      </w:pPr>
+      <w:r>
+        <w:rPr>
+          <w:sz w:val="24"/>
+          <w:szCs w:val="24"/>
+        </w:rPr>
+        <w:t xml:space="preserve">The </w:t>
+      </w:r>
+      <w:proofErr w:type="spellStart"/>
+      <w:r>
+        <w:rPr>
+          <w:sz w:val="24"/>
+          <w:szCs w:val="24"/>
+        </w:rPr>
+        <w:t>minNeighbors</w:t>
+      </w:r>
+      <w:proofErr w:type="spellEnd"/>
+      <w:r>
+        <w:rPr>
+          <w:sz w:val="24"/>
+          <w:szCs w:val="24"/>
+        </w:rPr>
+        <w:t xml:space="preserve"> parameter (4 in this case) specifies how many </w:t>
+      </w:r>
+      <w:proofErr w:type="spellStart"/>
+      <w:r>
+        <w:rPr>
+          <w:sz w:val="24"/>
+          <w:szCs w:val="24"/>
+        </w:rPr>
+        <w:t>neighbors</w:t>
+      </w:r>
+      <w:proofErr w:type="spellEnd"/>
+      <w:r>
+        <w:rPr>
+          <w:sz w:val="24"/>
+          <w:szCs w:val="24"/>
+        </w:rPr>
+        <w:t xml:space="preserve"> each candidate rectangle should have to retain it. The algorithm detects multiple rectangles for each face, and this parameter helps filter out false positives by specifying the minimum number of overlapping rectangles needed to consider it a valid detection. Increasing the value of </w:t>
+      </w:r>
+      <w:proofErr w:type="spellStart"/>
+      <w:r>
+        <w:rPr>
+          <w:sz w:val="24"/>
+          <w:szCs w:val="24"/>
+        </w:rPr>
+        <w:t>minNeighbors</w:t>
+      </w:r>
+      <w:proofErr w:type="spellEnd"/>
+      <w:r>
+        <w:rPr>
+          <w:sz w:val="24"/>
+          <w:szCs w:val="24"/>
+        </w:rPr>
+        <w:t xml:space="preserve"> helps reduce false positives but may also remove some true detections. Again, you can adjust this value based on your requirements.</w:t>
+      </w:r>
+    </w:p>
+    <w:p>
+      <w:pPr>
         <w:rPr>
           <w:sz w:val="24"/>
           <w:szCs w:val="24"/>
@@ -1414,11 +1606,20 @@
           <w:szCs w:val="24"/>
         </w:rPr>
       </w:pPr>
-      <w:r>
-        <w:rPr>
-          <w:sz w:val="24"/>
-          <w:szCs w:val="24"/>
-        </w:rPr>
+    </w:p>
+    <w:p>
+      <w:pPr>
+        <w:rPr>
+          <w:sz w:val="24"/>
+          <w:szCs w:val="24"/>
+        </w:rPr>
+      </w:pPr>
+      <w:r>
+        <w:rPr>
+          <w:sz w:val="24"/>
+          <w:szCs w:val="24"/>
+        </w:rPr>
+        <w:lastRenderedPageBreak/>
         <w:t>12. Recording video:</w:t>
       </w:r>
     </w:p>
@@ -1438,12 +1639,37 @@
       </w:r>
       <w:r>
         <w:rPr>
-          <w:b/>
-          <w:bCs/>
-          <w:sz w:val="24"/>
-          <w:szCs w:val="24"/>
-        </w:rPr>
-        <w:t xml:space="preserve">If the key 'r' is pressed (`cv2.waitKey(2) &amp; 0xff == </w:t>
+          <w:sz w:val="24"/>
+          <w:szCs w:val="24"/>
+        </w:rPr>
+        <w:t>If the key 'r' is pressed</w:t>
+      </w:r>
+      <w:r>
+        <w:rPr>
+          <w:b/>
+          <w:bCs/>
+          <w:sz w:val="24"/>
+          <w:szCs w:val="24"/>
+        </w:rPr>
+        <w:t xml:space="preserve"> (`</w:t>
+      </w:r>
+      <w:r>
+        <w:rPr>
+          <w:b/>
+          <w:bCs/>
+          <w:sz w:val="24"/>
+          <w:szCs w:val="24"/>
+        </w:rPr>
+        <w:t xml:space="preserve">if </w:t>
+      </w:r>
+      <w:r>
+        <w:rPr>
+          <w:b/>
+          <w:bCs/>
+          <w:sz w:val="24"/>
+          <w:szCs w:val="24"/>
+        </w:rPr>
+        <w:t xml:space="preserve">cv2.waitKey(2) &amp; 0xff == </w:t>
       </w:r>
       <w:proofErr w:type="spellStart"/>
       <w:r>
@@ -1676,12 +1902,37 @@
       </w:r>
       <w:r>
         <w:rPr>
-          <w:b/>
-          <w:bCs/>
-          <w:sz w:val="24"/>
-          <w:szCs w:val="24"/>
-        </w:rPr>
-        <w:t xml:space="preserve">If the key 's' is pressed (`cv2.waitKey(2) &amp; 0xff == </w:t>
+          <w:sz w:val="24"/>
+          <w:szCs w:val="24"/>
+        </w:rPr>
+        <w:t>If the key 's' is pressed</w:t>
+      </w:r>
+      <w:r>
+        <w:rPr>
+          <w:b/>
+          <w:bCs/>
+          <w:sz w:val="24"/>
+          <w:szCs w:val="24"/>
+        </w:rPr>
+        <w:t xml:space="preserve"> (`</w:t>
+      </w:r>
+      <w:r>
+        <w:rPr>
+          <w:b/>
+          <w:bCs/>
+          <w:sz w:val="24"/>
+          <w:szCs w:val="24"/>
+        </w:rPr>
+        <w:t xml:space="preserve">if </w:t>
+      </w:r>
+      <w:r>
+        <w:rPr>
+          <w:b/>
+          <w:bCs/>
+          <w:sz w:val="24"/>
+          <w:szCs w:val="24"/>
+        </w:rPr>
+        <w:t xml:space="preserve">cv2.waitKey(2) &amp; 0xff == </w:t>
       </w:r>
       <w:proofErr w:type="spellStart"/>
       <w:r>
@@ -1826,7 +2077,6 @@
           <w:sz w:val="32"/>
           <w:szCs w:val="32"/>
         </w:rPr>
-        <w:lastRenderedPageBreak/>
         <w:t>Img</w:t>
       </w:r>
       <w:proofErr w:type="spellEnd"/>
@@ -2378,6 +2628,7 @@
           <w:sz w:val="24"/>
           <w:szCs w:val="24"/>
         </w:rPr>
+        <w:lastRenderedPageBreak/>
         <w:t xml:space="preserve">5. Performing </w:t>
       </w:r>
       <w:proofErr w:type="spellStart"/>
@@ -2686,7 +2937,6 @@
           <w:sz w:val="24"/>
           <w:szCs w:val="24"/>
         </w:rPr>
-        <w:lastRenderedPageBreak/>
         <w:t xml:space="preserve">   - A loop iterates over each contour and checks its area. If the area is above a certain threshold (1000 in this case), it is considered a valid detection.</w:t>
       </w:r>
     </w:p>
@@ -3153,7 +3403,6 @@
           <w:szCs w:val="32"/>
           <w:u w:val="single"/>
         </w:rPr>
-        <w:lastRenderedPageBreak/>
         <w:t xml:space="preserve">Live Cam </w:t>
       </w:r>
       <w:r>
@@ -3811,6 +4060,7 @@
           <w:sz w:val="24"/>
           <w:szCs w:val="24"/>
         </w:rPr>
+        <w:lastRenderedPageBreak/>
         <w:t xml:space="preserve">10. The resulting frame with </w:t>
       </w:r>
       <w:proofErr w:type="spellStart"/>
@@ -4029,7 +4279,6 @@
           <w:sz w:val="32"/>
           <w:szCs w:val="32"/>
         </w:rPr>
-        <w:lastRenderedPageBreak/>
         <w:t>Color</w:t>
       </w:r>
       <w:proofErr w:type="spellEnd"/>
@@ -4422,7 +4671,6 @@
           <w:sz w:val="32"/>
           <w:szCs w:val="32"/>
         </w:rPr>
-        <w:lastRenderedPageBreak/>
         <w:t>Color</w:t>
       </w:r>
       <w:proofErr w:type="spellEnd"/>
@@ -4718,6 +4966,7 @@
           <w:sz w:val="24"/>
           <w:szCs w:val="24"/>
         </w:rPr>
+        <w:lastRenderedPageBreak/>
         <w:t>UR: (25, 255, 255)</w:t>
       </w:r>
     </w:p>
@@ -4926,9 +5175,9 @@
 <file path=word/numbering.xml><?xml version="1.0" encoding="utf-8"?>
 <w:numbering xmlns:wpc="http://schemas.microsoft.com/office/word/2010/wordprocessingCanvas" xmlns:cx="http://schemas.microsoft.com/office/drawing/2014/chartex" xmlns:cx1="http://schemas.microsoft.com/office/drawing/2015/9/8/chartex" xmlns:cx2="http://schemas.microsoft.com/office/drawing/2015/10/21/chartex" xmlns:cx3="http://schemas.microsoft.com/office/drawing/2016/5/9/chartex" xmlns:cx4="http://schemas.microsoft.com/office/drawing/2016/5/10/chartex" xmlns:cx5="http://schemas.microsoft.com/office/drawing/2016/5/11/chartex" xmlns:cx6="http://schemas.microsoft.com/office/drawing/2016/5/12/chartex" xmlns:cx7="http://schemas.microsoft.com/office/drawing/2016/5/13/chartex" xmlns:cx8="http://schemas.microsoft.com/office/drawing/2016/5/14/chartex" xmlns:mc="http://schemas.openxmlformats.org/markup-compatibility/2006" xmlns:aink="http://schemas.microsoft.com/office/drawing/2016/ink" xmlns:am3d="http://schemas.microsoft.com/office/drawing/2017/model3d" xmlns:o="urn:schemas-microsoft-com:office:office" xmlns:r="http://schemas.openxmlformats.org/officeDocument/2006/relationships" xmlns:m="http://schemas.openxmlformats.org/officeDocument/2006/math" xmlns:v="urn:schemas-microsoft-com:vml" xmlns:wp14="http://schemas.microsoft.com/office/word/2010/wordprocessingDrawing" xmlns:wp="http://schemas.openxmlformats.org/drawingml/2006/wordprocessingDrawing" xmlns:w10="urn:schemas-microsoft-com:office:word" xmlns:w="http://schemas.openxmlformats.org/wordprocessingml/2006/main" xmlns:w14="http://schemas.microsoft.com/office/word/2010/wordml" xmlns:w15="http://schemas.microsoft.com/office/word/2012/wordml" xmlns:w16cex="http://schemas.microsoft.com/office/word/2018/wordml/cex" xmlns:w16cid="http://schemas.microsoft.com/office/word/2016/wordml/cid" xmlns:w16="http://schemas.microsoft.com/office/word/2018/wordml" xmlns:w16sdtdh="http://schemas.microsoft.com/office/word/2020/wordml/sdtdatahash" xmlns:w16se="http://schemas.microsoft.com/office/word/2015/wordml/symex" xmlns:wpg="http://schemas.microsoft.com/office/word/2010/wordprocessingGroup" xmlns:wpi="http://schemas.microsoft.com/office/word/2010/wordprocessingInk" xmlns:wne="http://schemas.microsoft.com/office/word/2006/wordml" xmlns:wps="http://schemas.microsoft.com/office/word/2010/wordprocessingShape" mc:Ignorable="w14 w15 w16se w16cid w16 w16cex w16sdtdh wp14">
   <w:abstractNum w:abstractNumId="0" w15:restartNumberingAfterBreak="0">
-    <w:nsid w:val="13123EB8"/>
+    <w:nsid w:val="01BA59DD"/>
     <w:multiLevelType w:val="hybridMultilevel"/>
-    <w:tmpl w:val="B53087BA"/>
+    <w:tmpl w:val="7D08FFF2"/>
     <w:lvl w:ilvl="0" w:tplc="40090001">
       <w:start w:val="1"/>
       <w:numFmt w:val="bullet"/>
@@ -5039,16 +5288,16 @@
     </w:lvl>
   </w:abstractNum>
   <w:abstractNum w:abstractNumId="1" w15:restartNumberingAfterBreak="0">
-    <w:nsid w:val="354D154C"/>
+    <w:nsid w:val="13123EB8"/>
     <w:multiLevelType w:val="hybridMultilevel"/>
-    <w:tmpl w:val="4ACE44DE"/>
+    <w:tmpl w:val="B53087BA"/>
     <w:lvl w:ilvl="0" w:tplc="40090001">
       <w:start w:val="1"/>
       <w:numFmt w:val="bullet"/>
       <w:lvlText w:val=""/>
       <w:lvlJc w:val="left"/>
       <w:pPr>
-        <w:ind w:left="1080" w:hanging="360"/>
+        <w:ind w:left="720" w:hanging="360"/>
       </w:pPr>
       <w:rPr>
         <w:rFonts w:ascii="Symbol" w:hAnsi="Symbol" w:hint="default"/>
@@ -5060,7 +5309,7 @@
       <w:lvlText w:val="o"/>
       <w:lvlJc w:val="left"/>
       <w:pPr>
-        <w:ind w:left="1800" w:hanging="360"/>
+        <w:ind w:left="1440" w:hanging="360"/>
       </w:pPr>
       <w:rPr>
         <w:rFonts w:ascii="Courier New" w:hAnsi="Courier New" w:cs="Courier New" w:hint="default"/>
@@ -5072,7 +5321,7 @@
       <w:lvlText w:val=""/>
       <w:lvlJc w:val="left"/>
       <w:pPr>
-        <w:ind w:left="2520" w:hanging="360"/>
+        <w:ind w:left="2160" w:hanging="360"/>
       </w:pPr>
       <w:rPr>
         <w:rFonts w:ascii="Wingdings" w:hAnsi="Wingdings" w:hint="default"/>
@@ -5084,7 +5333,7 @@
       <w:lvlText w:val=""/>
       <w:lvlJc w:val="left"/>
       <w:pPr>
-        <w:ind w:left="3240" w:hanging="360"/>
+        <w:ind w:left="2880" w:hanging="360"/>
       </w:pPr>
       <w:rPr>
         <w:rFonts w:ascii="Symbol" w:hAnsi="Symbol" w:hint="default"/>
@@ -5096,7 +5345,7 @@
       <w:lvlText w:val="o"/>
       <w:lvlJc w:val="left"/>
       <w:pPr>
-        <w:ind w:left="3960" w:hanging="360"/>
+        <w:ind w:left="3600" w:hanging="360"/>
       </w:pPr>
       <w:rPr>
         <w:rFonts w:ascii="Courier New" w:hAnsi="Courier New" w:cs="Courier New" w:hint="default"/>
@@ -5108,7 +5357,7 @@
       <w:lvlText w:val=""/>
       <w:lvlJc w:val="left"/>
       <w:pPr>
-        <w:ind w:left="4680" w:hanging="360"/>
+        <w:ind w:left="4320" w:hanging="360"/>
       </w:pPr>
       <w:rPr>
         <w:rFonts w:ascii="Wingdings" w:hAnsi="Wingdings" w:hint="default"/>
@@ -5120,7 +5369,7 @@
       <w:lvlText w:val=""/>
       <w:lvlJc w:val="left"/>
       <w:pPr>
-        <w:ind w:left="5400" w:hanging="360"/>
+        <w:ind w:left="5040" w:hanging="360"/>
       </w:pPr>
       <w:rPr>
         <w:rFonts w:ascii="Symbol" w:hAnsi="Symbol" w:hint="default"/>
@@ -5132,7 +5381,7 @@
       <w:lvlText w:val="o"/>
       <w:lvlJc w:val="left"/>
       <w:pPr>
-        <w:ind w:left="6120" w:hanging="360"/>
+        <w:ind w:left="5760" w:hanging="360"/>
       </w:pPr>
       <w:rPr>
         <w:rFonts w:ascii="Courier New" w:hAnsi="Courier New" w:cs="Courier New" w:hint="default"/>
@@ -5144,7 +5393,7 @@
       <w:lvlText w:val=""/>
       <w:lvlJc w:val="left"/>
       <w:pPr>
-        <w:ind w:left="6840" w:hanging="360"/>
+        <w:ind w:left="6480" w:hanging="360"/>
       </w:pPr>
       <w:rPr>
         <w:rFonts w:ascii="Wingdings" w:hAnsi="Wingdings" w:hint="default"/>
@@ -5152,6 +5401,232 @@
     </w:lvl>
   </w:abstractNum>
   <w:abstractNum w:abstractNumId="2" w15:restartNumberingAfterBreak="0">
+    <w:nsid w:val="1B6E7272"/>
+    <w:multiLevelType w:val="hybridMultilevel"/>
+    <w:tmpl w:val="C43CCB52"/>
+    <w:lvl w:ilvl="0" w:tplc="40090001">
+      <w:start w:val="1"/>
+      <w:numFmt w:val="bullet"/>
+      <w:lvlText w:val=""/>
+      <w:lvlJc w:val="left"/>
+      <w:pPr>
+        <w:ind w:left="720" w:hanging="360"/>
+      </w:pPr>
+      <w:rPr>
+        <w:rFonts w:ascii="Symbol" w:hAnsi="Symbol" w:hint="default"/>
+      </w:rPr>
+    </w:lvl>
+    <w:lvl w:ilvl="1" w:tplc="40090003" w:tentative="1">
+      <w:start w:val="1"/>
+      <w:numFmt w:val="bullet"/>
+      <w:lvlText w:val="o"/>
+      <w:lvlJc w:val="left"/>
+      <w:pPr>
+        <w:ind w:left="1440" w:hanging="360"/>
+      </w:pPr>
+      <w:rPr>
+        <w:rFonts w:ascii="Courier New" w:hAnsi="Courier New" w:cs="Courier New" w:hint="default"/>
+      </w:rPr>
+    </w:lvl>
+    <w:lvl w:ilvl="2" w:tplc="40090005" w:tentative="1">
+      <w:start w:val="1"/>
+      <w:numFmt w:val="bullet"/>
+      <w:lvlText w:val=""/>
+      <w:lvlJc w:val="left"/>
+      <w:pPr>
+        <w:ind w:left="2160" w:hanging="360"/>
+      </w:pPr>
+      <w:rPr>
+        <w:rFonts w:ascii="Wingdings" w:hAnsi="Wingdings" w:hint="default"/>
+      </w:rPr>
+    </w:lvl>
+    <w:lvl w:ilvl="3" w:tplc="40090001" w:tentative="1">
+      <w:start w:val="1"/>
+      <w:numFmt w:val="bullet"/>
+      <w:lvlText w:val=""/>
+      <w:lvlJc w:val="left"/>
+      <w:pPr>
+        <w:ind w:left="2880" w:hanging="360"/>
+      </w:pPr>
+      <w:rPr>
+        <w:rFonts w:ascii="Symbol" w:hAnsi="Symbol" w:hint="default"/>
+      </w:rPr>
+    </w:lvl>
+    <w:lvl w:ilvl="4" w:tplc="40090003" w:tentative="1">
+      <w:start w:val="1"/>
+      <w:numFmt w:val="bullet"/>
+      <w:lvlText w:val="o"/>
+      <w:lvlJc w:val="left"/>
+      <w:pPr>
+        <w:ind w:left="3600" w:hanging="360"/>
+      </w:pPr>
+      <w:rPr>
+        <w:rFonts w:ascii="Courier New" w:hAnsi="Courier New" w:cs="Courier New" w:hint="default"/>
+      </w:rPr>
+    </w:lvl>
+    <w:lvl w:ilvl="5" w:tplc="40090005" w:tentative="1">
+      <w:start w:val="1"/>
+      <w:numFmt w:val="bullet"/>
+      <w:lvlText w:val=""/>
+      <w:lvlJc w:val="left"/>
+      <w:pPr>
+        <w:ind w:left="4320" w:hanging="360"/>
+      </w:pPr>
+      <w:rPr>
+        <w:rFonts w:ascii="Wingdings" w:hAnsi="Wingdings" w:hint="default"/>
+      </w:rPr>
+    </w:lvl>
+    <w:lvl w:ilvl="6" w:tplc="40090001" w:tentative="1">
+      <w:start w:val="1"/>
+      <w:numFmt w:val="bullet"/>
+      <w:lvlText w:val=""/>
+      <w:lvlJc w:val="left"/>
+      <w:pPr>
+        <w:ind w:left="5040" w:hanging="360"/>
+      </w:pPr>
+      <w:rPr>
+        <w:rFonts w:ascii="Symbol" w:hAnsi="Symbol" w:hint="default"/>
+      </w:rPr>
+    </w:lvl>
+    <w:lvl w:ilvl="7" w:tplc="40090003" w:tentative="1">
+      <w:start w:val="1"/>
+      <w:numFmt w:val="bullet"/>
+      <w:lvlText w:val="o"/>
+      <w:lvlJc w:val="left"/>
+      <w:pPr>
+        <w:ind w:left="5760" w:hanging="360"/>
+      </w:pPr>
+      <w:rPr>
+        <w:rFonts w:ascii="Courier New" w:hAnsi="Courier New" w:cs="Courier New" w:hint="default"/>
+      </w:rPr>
+    </w:lvl>
+    <w:lvl w:ilvl="8" w:tplc="40090005" w:tentative="1">
+      <w:start w:val="1"/>
+      <w:numFmt w:val="bullet"/>
+      <w:lvlText w:val=""/>
+      <w:lvlJc w:val="left"/>
+      <w:pPr>
+        <w:ind w:left="6480" w:hanging="360"/>
+      </w:pPr>
+      <w:rPr>
+        <w:rFonts w:ascii="Wingdings" w:hAnsi="Wingdings" w:hint="default"/>
+      </w:rPr>
+    </w:lvl>
+  </w:abstractNum>
+  <w:abstractNum w:abstractNumId="3" w15:restartNumberingAfterBreak="0">
+    <w:nsid w:val="354D154C"/>
+    <w:multiLevelType w:val="hybridMultilevel"/>
+    <w:tmpl w:val="4ACE44DE"/>
+    <w:lvl w:ilvl="0" w:tplc="40090001">
+      <w:start w:val="1"/>
+      <w:numFmt w:val="bullet"/>
+      <w:lvlText w:val=""/>
+      <w:lvlJc w:val="left"/>
+      <w:pPr>
+        <w:ind w:left="1080" w:hanging="360"/>
+      </w:pPr>
+      <w:rPr>
+        <w:rFonts w:ascii="Symbol" w:hAnsi="Symbol" w:hint="default"/>
+      </w:rPr>
+    </w:lvl>
+    <w:lvl w:ilvl="1" w:tplc="40090003" w:tentative="1">
+      <w:start w:val="1"/>
+      <w:numFmt w:val="bullet"/>
+      <w:lvlText w:val="o"/>
+      <w:lvlJc w:val="left"/>
+      <w:pPr>
+        <w:ind w:left="1800" w:hanging="360"/>
+      </w:pPr>
+      <w:rPr>
+        <w:rFonts w:ascii="Courier New" w:hAnsi="Courier New" w:cs="Courier New" w:hint="default"/>
+      </w:rPr>
+    </w:lvl>
+    <w:lvl w:ilvl="2" w:tplc="40090005" w:tentative="1">
+      <w:start w:val="1"/>
+      <w:numFmt w:val="bullet"/>
+      <w:lvlText w:val=""/>
+      <w:lvlJc w:val="left"/>
+      <w:pPr>
+        <w:ind w:left="2520" w:hanging="360"/>
+      </w:pPr>
+      <w:rPr>
+        <w:rFonts w:ascii="Wingdings" w:hAnsi="Wingdings" w:hint="default"/>
+      </w:rPr>
+    </w:lvl>
+    <w:lvl w:ilvl="3" w:tplc="40090001" w:tentative="1">
+      <w:start w:val="1"/>
+      <w:numFmt w:val="bullet"/>
+      <w:lvlText w:val=""/>
+      <w:lvlJc w:val="left"/>
+      <w:pPr>
+        <w:ind w:left="3240" w:hanging="360"/>
+      </w:pPr>
+      <w:rPr>
+        <w:rFonts w:ascii="Symbol" w:hAnsi="Symbol" w:hint="default"/>
+      </w:rPr>
+    </w:lvl>
+    <w:lvl w:ilvl="4" w:tplc="40090003" w:tentative="1">
+      <w:start w:val="1"/>
+      <w:numFmt w:val="bullet"/>
+      <w:lvlText w:val="o"/>
+      <w:lvlJc w:val="left"/>
+      <w:pPr>
+        <w:ind w:left="3960" w:hanging="360"/>
+      </w:pPr>
+      <w:rPr>
+        <w:rFonts w:ascii="Courier New" w:hAnsi="Courier New" w:cs="Courier New" w:hint="default"/>
+      </w:rPr>
+    </w:lvl>
+    <w:lvl w:ilvl="5" w:tplc="40090005" w:tentative="1">
+      <w:start w:val="1"/>
+      <w:numFmt w:val="bullet"/>
+      <w:lvlText w:val=""/>
+      <w:lvlJc w:val="left"/>
+      <w:pPr>
+        <w:ind w:left="4680" w:hanging="360"/>
+      </w:pPr>
+      <w:rPr>
+        <w:rFonts w:ascii="Wingdings" w:hAnsi="Wingdings" w:hint="default"/>
+      </w:rPr>
+    </w:lvl>
+    <w:lvl w:ilvl="6" w:tplc="40090001" w:tentative="1">
+      <w:start w:val="1"/>
+      <w:numFmt w:val="bullet"/>
+      <w:lvlText w:val=""/>
+      <w:lvlJc w:val="left"/>
+      <w:pPr>
+        <w:ind w:left="5400" w:hanging="360"/>
+      </w:pPr>
+      <w:rPr>
+        <w:rFonts w:ascii="Symbol" w:hAnsi="Symbol" w:hint="default"/>
+      </w:rPr>
+    </w:lvl>
+    <w:lvl w:ilvl="7" w:tplc="40090003" w:tentative="1">
+      <w:start w:val="1"/>
+      <w:numFmt w:val="bullet"/>
+      <w:lvlText w:val="o"/>
+      <w:lvlJc w:val="left"/>
+      <w:pPr>
+        <w:ind w:left="6120" w:hanging="360"/>
+      </w:pPr>
+      <w:rPr>
+        <w:rFonts w:ascii="Courier New" w:hAnsi="Courier New" w:cs="Courier New" w:hint="default"/>
+      </w:rPr>
+    </w:lvl>
+    <w:lvl w:ilvl="8" w:tplc="40090005" w:tentative="1">
+      <w:start w:val="1"/>
+      <w:numFmt w:val="bullet"/>
+      <w:lvlText w:val=""/>
+      <w:lvlJc w:val="left"/>
+      <w:pPr>
+        <w:ind w:left="6840" w:hanging="360"/>
+      </w:pPr>
+      <w:rPr>
+        <w:rFonts w:ascii="Wingdings" w:hAnsi="Wingdings" w:hint="default"/>
+      </w:rPr>
+    </w:lvl>
+  </w:abstractNum>
+  <w:abstractNum w:abstractNumId="4" w15:restartNumberingAfterBreak="0">
     <w:nsid w:val="44566A7C"/>
     <w:multiLevelType w:val="hybridMultilevel"/>
     <w:tmpl w:val="EECA8090"/>
@@ -5237,13 +5712,135 @@
       </w:pPr>
     </w:lvl>
   </w:abstractNum>
+  <w:abstractNum w:abstractNumId="5" w15:restartNumberingAfterBreak="0">
+    <w:nsid w:val="4A9A4348"/>
+    <w:multiLevelType w:val="hybridMultilevel"/>
+    <w:tmpl w:val="B15220E4"/>
+    <w:lvl w:ilvl="0" w:tplc="4009000B">
+      <w:start w:val="1"/>
+      <w:numFmt w:val="bullet"/>
+      <w:lvlText w:val=""/>
+      <w:lvlJc w:val="left"/>
+      <w:pPr>
+        <w:ind w:left="720" w:hanging="360"/>
+      </w:pPr>
+      <w:rPr>
+        <w:rFonts w:ascii="Wingdings" w:hAnsi="Wingdings" w:hint="default"/>
+      </w:rPr>
+    </w:lvl>
+    <w:lvl w:ilvl="1" w:tplc="40090003" w:tentative="1">
+      <w:start w:val="1"/>
+      <w:numFmt w:val="bullet"/>
+      <w:lvlText w:val="o"/>
+      <w:lvlJc w:val="left"/>
+      <w:pPr>
+        <w:ind w:left="1440" w:hanging="360"/>
+      </w:pPr>
+      <w:rPr>
+        <w:rFonts w:ascii="Courier New" w:hAnsi="Courier New" w:cs="Courier New" w:hint="default"/>
+      </w:rPr>
+    </w:lvl>
+    <w:lvl w:ilvl="2" w:tplc="40090005" w:tentative="1">
+      <w:start w:val="1"/>
+      <w:numFmt w:val="bullet"/>
+      <w:lvlText w:val=""/>
+      <w:lvlJc w:val="left"/>
+      <w:pPr>
+        <w:ind w:left="2160" w:hanging="360"/>
+      </w:pPr>
+      <w:rPr>
+        <w:rFonts w:ascii="Wingdings" w:hAnsi="Wingdings" w:hint="default"/>
+      </w:rPr>
+    </w:lvl>
+    <w:lvl w:ilvl="3" w:tplc="40090001" w:tentative="1">
+      <w:start w:val="1"/>
+      <w:numFmt w:val="bullet"/>
+      <w:lvlText w:val=""/>
+      <w:lvlJc w:val="left"/>
+      <w:pPr>
+        <w:ind w:left="2880" w:hanging="360"/>
+      </w:pPr>
+      <w:rPr>
+        <w:rFonts w:ascii="Symbol" w:hAnsi="Symbol" w:hint="default"/>
+      </w:rPr>
+    </w:lvl>
+    <w:lvl w:ilvl="4" w:tplc="40090003" w:tentative="1">
+      <w:start w:val="1"/>
+      <w:numFmt w:val="bullet"/>
+      <w:lvlText w:val="o"/>
+      <w:lvlJc w:val="left"/>
+      <w:pPr>
+        <w:ind w:left="3600" w:hanging="360"/>
+      </w:pPr>
+      <w:rPr>
+        <w:rFonts w:ascii="Courier New" w:hAnsi="Courier New" w:cs="Courier New" w:hint="default"/>
+      </w:rPr>
+    </w:lvl>
+    <w:lvl w:ilvl="5" w:tplc="40090005" w:tentative="1">
+      <w:start w:val="1"/>
+      <w:numFmt w:val="bullet"/>
+      <w:lvlText w:val=""/>
+      <w:lvlJc w:val="left"/>
+      <w:pPr>
+        <w:ind w:left="4320" w:hanging="360"/>
+      </w:pPr>
+      <w:rPr>
+        <w:rFonts w:ascii="Wingdings" w:hAnsi="Wingdings" w:hint="default"/>
+      </w:rPr>
+    </w:lvl>
+    <w:lvl w:ilvl="6" w:tplc="40090001" w:tentative="1">
+      <w:start w:val="1"/>
+      <w:numFmt w:val="bullet"/>
+      <w:lvlText w:val=""/>
+      <w:lvlJc w:val="left"/>
+      <w:pPr>
+        <w:ind w:left="5040" w:hanging="360"/>
+      </w:pPr>
+      <w:rPr>
+        <w:rFonts w:ascii="Symbol" w:hAnsi="Symbol" w:hint="default"/>
+      </w:rPr>
+    </w:lvl>
+    <w:lvl w:ilvl="7" w:tplc="40090003" w:tentative="1">
+      <w:start w:val="1"/>
+      <w:numFmt w:val="bullet"/>
+      <w:lvlText w:val="o"/>
+      <w:lvlJc w:val="left"/>
+      <w:pPr>
+        <w:ind w:left="5760" w:hanging="360"/>
+      </w:pPr>
+      <w:rPr>
+        <w:rFonts w:ascii="Courier New" w:hAnsi="Courier New" w:cs="Courier New" w:hint="default"/>
+      </w:rPr>
+    </w:lvl>
+    <w:lvl w:ilvl="8" w:tplc="40090005" w:tentative="1">
+      <w:start w:val="1"/>
+      <w:numFmt w:val="bullet"/>
+      <w:lvlText w:val=""/>
+      <w:lvlJc w:val="left"/>
+      <w:pPr>
+        <w:ind w:left="6480" w:hanging="360"/>
+      </w:pPr>
+      <w:rPr>
+        <w:rFonts w:ascii="Wingdings" w:hAnsi="Wingdings" w:hint="default"/>
+      </w:rPr>
+    </w:lvl>
+  </w:abstractNum>
   <w:num w:numId="1">
+    <w:abstractNumId w:val="4"/>
+  </w:num>
+  <w:num w:numId="2">
+    <w:abstractNumId w:val="3"/>
+  </w:num>
+  <w:num w:numId="3">
+    <w:abstractNumId w:val="1"/>
+  </w:num>
+  <w:num w:numId="4">
     <w:abstractNumId w:val="2"/>
   </w:num>
-  <w:num w:numId="2">
-    <w:abstractNumId w:val="1"/>
+  <w:num w:numId="5">
+    <w:abstractNumId w:val="5"/>
   </w:num>
-  <w:num w:numId="3">
+  <w:num w:numId="6">
     <w:abstractNumId w:val="0"/>
   </w:num>
 </w:numbering>

--- a/Python/Camra Explain.docx
+++ b/Python/Camra Explain.docx
@@ -504,14 +504,6 @@
           <w:szCs w:val="24"/>
         </w:rPr>
       </w:pPr>
-    </w:p>
-    <w:p>
-      <w:pPr>
-        <w:rPr>
-          <w:sz w:val="24"/>
-          <w:szCs w:val="24"/>
-        </w:rPr>
-      </w:pPr>
       <w:r>
         <w:rPr>
           <w:sz w:val="24"/>
@@ -532,30 +524,55 @@
           <w:sz w:val="24"/>
           <w:szCs w:val="24"/>
         </w:rPr>
-        <w:t xml:space="preserve">   - `cv2` module from OpenCV is imported.</w:t>
-      </w:r>
-    </w:p>
-    <w:p>
-      <w:pPr>
-        <w:rPr>
-          <w:sz w:val="24"/>
-          <w:szCs w:val="24"/>
-        </w:rPr>
-      </w:pPr>
-      <w:r>
-        <w:rPr>
-          <w:sz w:val="24"/>
-          <w:szCs w:val="24"/>
-        </w:rPr>
         <w:t xml:space="preserve">   - `</w:t>
       </w:r>
-      <w:proofErr w:type="spellStart"/>
-      <w:r>
-        <w:rPr>
-          <w:sz w:val="24"/>
-          <w:szCs w:val="24"/>
-        </w:rPr>
-        <w:t>os`</w:t>
+      <w:r>
+        <w:rPr>
+          <w:b/>
+          <w:bCs/>
+          <w:sz w:val="24"/>
+          <w:szCs w:val="24"/>
+        </w:rPr>
+        <w:t>cv2</w:t>
+      </w:r>
+      <w:r>
+        <w:rPr>
+          <w:sz w:val="24"/>
+          <w:szCs w:val="24"/>
+        </w:rPr>
+        <w:t>` module from OpenCV is imported.</w:t>
+      </w:r>
+    </w:p>
+    <w:p>
+      <w:pPr>
+        <w:rPr>
+          <w:sz w:val="24"/>
+          <w:szCs w:val="24"/>
+        </w:rPr>
+      </w:pPr>
+      <w:r>
+        <w:rPr>
+          <w:sz w:val="24"/>
+          <w:szCs w:val="24"/>
+        </w:rPr>
+        <w:t xml:space="preserve">   - `</w:t>
+      </w:r>
+      <w:proofErr w:type="spellStart"/>
+      <w:r>
+        <w:rPr>
+          <w:b/>
+          <w:bCs/>
+          <w:sz w:val="24"/>
+          <w:szCs w:val="24"/>
+        </w:rPr>
+        <w:t>os</w:t>
+      </w:r>
+      <w:r>
+        <w:rPr>
+          <w:sz w:val="24"/>
+          <w:szCs w:val="24"/>
+        </w:rPr>
+        <w:t>`</w:t>
       </w:r>
       <w:proofErr w:type="spellEnd"/>
       <w:r>
@@ -661,14 +678,6 @@
           <w:szCs w:val="24"/>
         </w:rPr>
       </w:pPr>
-    </w:p>
-    <w:p>
-      <w:pPr>
-        <w:rPr>
-          <w:sz w:val="24"/>
-          <w:szCs w:val="24"/>
-        </w:rPr>
-      </w:pPr>
       <w:r>
         <w:rPr>
           <w:sz w:val="24"/>
@@ -733,14 +742,6 @@
           <w:szCs w:val="24"/>
         </w:rPr>
       </w:pPr>
-    </w:p>
-    <w:p>
-      <w:pPr>
-        <w:rPr>
-          <w:sz w:val="24"/>
-          <w:szCs w:val="24"/>
-        </w:rPr>
-      </w:pPr>
       <w:r>
         <w:rPr>
           <w:sz w:val="24"/>
@@ -816,14 +817,6 @@
           <w:szCs w:val="24"/>
         </w:rPr>
       </w:pPr>
-    </w:p>
-    <w:p>
-      <w:pPr>
-        <w:rPr>
-          <w:sz w:val="24"/>
-          <w:szCs w:val="24"/>
-        </w:rPr>
-      </w:pPr>
       <w:r>
         <w:rPr>
           <w:sz w:val="24"/>
@@ -892,14 +885,6 @@
           <w:szCs w:val="24"/>
         </w:rPr>
       </w:pPr>
-    </w:p>
-    <w:p>
-      <w:pPr>
-        <w:rPr>
-          <w:sz w:val="24"/>
-          <w:szCs w:val="24"/>
-        </w:rPr>
-      </w:pPr>
       <w:r>
         <w:rPr>
           <w:sz w:val="24"/>
@@ -959,24 +944,129 @@
     </w:p>
     <w:p>
       <w:pPr>
-        <w:rPr>
-          <w:sz w:val="24"/>
-          <w:szCs w:val="24"/>
-        </w:rPr>
-      </w:pPr>
-    </w:p>
-    <w:p>
-      <w:pPr>
-        <w:rPr>
-          <w:sz w:val="24"/>
-          <w:szCs w:val="24"/>
-        </w:rPr>
-      </w:pPr>
-      <w:r>
-        <w:rPr>
-          <w:sz w:val="24"/>
-          <w:szCs w:val="24"/>
-        </w:rPr>
+        <w:pStyle w:val="ListParagraph"/>
+        <w:numPr>
+          <w:ilvl w:val="0"/>
+          <w:numId w:val="7"/>
+        </w:numPr>
+        <w:rPr>
+          <w:b/>
+          <w:bCs/>
+          <w:sz w:val="24"/>
+          <w:szCs w:val="24"/>
+        </w:rPr>
+      </w:pPr>
+      <w:r>
+        <w:rPr>
+          <w:sz w:val="24"/>
+          <w:szCs w:val="24"/>
+        </w:rPr>
+        <w:t xml:space="preserve">The while True loop is used in this code to </w:t>
+      </w:r>
+      <w:r>
+        <w:rPr>
+          <w:b/>
+          <w:bCs/>
+          <w:sz w:val="24"/>
+          <w:szCs w:val="24"/>
+        </w:rPr>
+        <w:t>continuously process</w:t>
+      </w:r>
+      <w:r>
+        <w:rPr>
+          <w:sz w:val="24"/>
+          <w:szCs w:val="24"/>
+        </w:rPr>
+        <w:t xml:space="preserve"> </w:t>
+      </w:r>
+      <w:r>
+        <w:rPr>
+          <w:b/>
+          <w:bCs/>
+          <w:sz w:val="24"/>
+          <w:szCs w:val="24"/>
+        </w:rPr>
+        <w:t>frames from the video capture and perform face detection. It allows the program to keep running until the user decides to exit.</w:t>
+      </w:r>
+    </w:p>
+    <w:p>
+      <w:pPr>
+        <w:pStyle w:val="ListParagraph"/>
+        <w:rPr>
+          <w:sz w:val="24"/>
+          <w:szCs w:val="24"/>
+        </w:rPr>
+      </w:pPr>
+    </w:p>
+    <w:p>
+      <w:pPr>
+        <w:pStyle w:val="ListParagraph"/>
+        <w:numPr>
+          <w:ilvl w:val="0"/>
+          <w:numId w:val="7"/>
+        </w:numPr>
+        <w:rPr>
+          <w:sz w:val="24"/>
+          <w:szCs w:val="24"/>
+        </w:rPr>
+      </w:pPr>
+      <w:r>
+        <w:rPr>
+          <w:sz w:val="24"/>
+          <w:szCs w:val="24"/>
+        </w:rPr>
+        <w:t>The loop starts with while True, which means it will continue indefinitely until a break condition is met. In this case, the break condition is checking for the key 'q' to be pressed. When the user presses 'q', the loop will be terminated, and the program will continue to release the video capture and close all windows.</w:t>
+      </w:r>
+    </w:p>
+    <w:p>
+      <w:pPr>
+        <w:rPr>
+          <w:sz w:val="24"/>
+          <w:szCs w:val="24"/>
+        </w:rPr>
+      </w:pPr>
+    </w:p>
+    <w:p>
+      <w:pPr>
+        <w:pStyle w:val="ListParagraph"/>
+        <w:numPr>
+          <w:ilvl w:val="0"/>
+          <w:numId w:val="7"/>
+        </w:numPr>
+        <w:rPr>
+          <w:sz w:val="24"/>
+          <w:szCs w:val="24"/>
+        </w:rPr>
+      </w:pPr>
+      <w:r>
+        <w:rPr>
+          <w:sz w:val="24"/>
+          <w:szCs w:val="24"/>
+        </w:rPr>
+        <w:t>Using while True is a common approach in real-time video processing tasks where you want to continuously process frames until a specific event occurs or a specific condition is met.</w:t>
+      </w:r>
+    </w:p>
+    <w:p>
+      <w:pPr>
+        <w:rPr>
+          <w:sz w:val="24"/>
+          <w:szCs w:val="24"/>
+        </w:rPr>
+      </w:pPr>
+    </w:p>
+    <w:p>
+      <w:pPr>
+        <w:rPr>
+          <w:sz w:val="24"/>
+          <w:szCs w:val="24"/>
+        </w:rPr>
+      </w:pPr>
+      <w:r>
+        <w:rPr>
+          <w:sz w:val="24"/>
+          <w:szCs w:val="24"/>
+        </w:rPr>
+        <w:lastRenderedPageBreak/>
         <w:t>7. Reading frames from the camera:</w:t>
       </w:r>
     </w:p>
@@ -1053,7 +1143,6 @@
           <w:sz w:val="24"/>
           <w:szCs w:val="24"/>
         </w:rPr>
-        <w:lastRenderedPageBreak/>
         <w:t>8. Converting frame to grayscale:</w:t>
       </w:r>
     </w:p>
@@ -1529,6 +1618,7 @@
           <w:sz w:val="24"/>
           <w:szCs w:val="24"/>
         </w:rPr>
+        <w:lastRenderedPageBreak/>
         <w:t xml:space="preserve">    - `</w:t>
       </w:r>
       <w:r>
@@ -1619,7 +1709,6 @@
           <w:sz w:val="24"/>
           <w:szCs w:val="24"/>
         </w:rPr>
-        <w:lastRenderedPageBreak/>
         <w:t>12. Recording video:</w:t>
       </w:r>
     </w:p>
@@ -2069,64 +2158,165 @@
           <w:szCs w:val="32"/>
         </w:rPr>
       </w:pPr>
-      <w:proofErr w:type="spellStart"/>
-      <w:r>
+    </w:p>
+    <w:p>
+      <w:pPr>
         <w:rPr>
           <w:b/>
           <w:bCs/>
           <w:sz w:val="32"/>
           <w:szCs w:val="32"/>
         </w:rPr>
-        <w:t>Img</w:t>
-      </w:r>
-      <w:proofErr w:type="spellEnd"/>
-      <w:r>
+      </w:pPr>
+    </w:p>
+    <w:p>
+      <w:pPr>
         <w:rPr>
           <w:b/>
           <w:bCs/>
           <w:sz w:val="32"/>
           <w:szCs w:val="32"/>
         </w:rPr>
-        <w:t xml:space="preserve"> </w:t>
-      </w:r>
-      <w:proofErr w:type="spellStart"/>
-      <w:r>
+      </w:pPr>
+    </w:p>
+    <w:p>
+      <w:pPr>
         <w:rPr>
           <w:b/>
           <w:bCs/>
           <w:sz w:val="32"/>
           <w:szCs w:val="32"/>
         </w:rPr>
-        <w:t>Color</w:t>
-      </w:r>
-      <w:proofErr w:type="spellEnd"/>
-      <w:r>
+      </w:pPr>
+    </w:p>
+    <w:p>
+      <w:pPr>
         <w:rPr>
           <w:b/>
           <w:bCs/>
           <w:sz w:val="32"/>
           <w:szCs w:val="32"/>
         </w:rPr>
-        <w:t xml:space="preserve"> </w:t>
-      </w:r>
-      <w:proofErr w:type="gramStart"/>
-      <w:r>
+      </w:pPr>
+    </w:p>
+    <w:p>
+      <w:pPr>
         <w:rPr>
           <w:b/>
           <w:bCs/>
           <w:sz w:val="32"/>
           <w:szCs w:val="32"/>
         </w:rPr>
-        <w:t>finding :</w:t>
-      </w:r>
-      <w:proofErr w:type="gramEnd"/>
-      <w:r>
+      </w:pPr>
+    </w:p>
+    <w:p>
+      <w:pPr>
         <w:rPr>
           <w:b/>
           <w:bCs/>
           <w:sz w:val="32"/>
           <w:szCs w:val="32"/>
         </w:rPr>
+      </w:pPr>
+    </w:p>
+    <w:p>
+      <w:pPr>
+        <w:rPr>
+          <w:b/>
+          <w:bCs/>
+          <w:sz w:val="32"/>
+          <w:szCs w:val="32"/>
+        </w:rPr>
+      </w:pPr>
+    </w:p>
+    <w:p>
+      <w:pPr>
+        <w:rPr>
+          <w:b/>
+          <w:bCs/>
+          <w:sz w:val="32"/>
+          <w:szCs w:val="32"/>
+        </w:rPr>
+      </w:pPr>
+    </w:p>
+    <w:p>
+      <w:pPr>
+        <w:rPr>
+          <w:b/>
+          <w:bCs/>
+          <w:sz w:val="32"/>
+          <w:szCs w:val="32"/>
+        </w:rPr>
+      </w:pPr>
+    </w:p>
+    <w:p>
+      <w:pPr>
+        <w:rPr>
+          <w:b/>
+          <w:bCs/>
+          <w:sz w:val="32"/>
+          <w:szCs w:val="32"/>
+        </w:rPr>
+      </w:pPr>
+      <w:proofErr w:type="spellStart"/>
+      <w:r>
+        <w:rPr>
+          <w:b/>
+          <w:bCs/>
+          <w:sz w:val="32"/>
+          <w:szCs w:val="32"/>
+        </w:rPr>
+        <w:lastRenderedPageBreak/>
+        <w:t>Img</w:t>
+      </w:r>
+      <w:proofErr w:type="spellEnd"/>
+      <w:r>
+        <w:rPr>
+          <w:b/>
+          <w:bCs/>
+          <w:sz w:val="32"/>
+          <w:szCs w:val="32"/>
+        </w:rPr>
+        <w:t xml:space="preserve"> </w:t>
+      </w:r>
+      <w:proofErr w:type="spellStart"/>
+      <w:r>
+        <w:rPr>
+          <w:b/>
+          <w:bCs/>
+          <w:sz w:val="32"/>
+          <w:szCs w:val="32"/>
+        </w:rPr>
+        <w:t>Color</w:t>
+      </w:r>
+      <w:proofErr w:type="spellEnd"/>
+      <w:r>
+        <w:rPr>
+          <w:b/>
+          <w:bCs/>
+          <w:sz w:val="32"/>
+          <w:szCs w:val="32"/>
+        </w:rPr>
+        <w:t xml:space="preserve"> </w:t>
+      </w:r>
+      <w:proofErr w:type="gramStart"/>
+      <w:r>
+        <w:rPr>
+          <w:b/>
+          <w:bCs/>
+          <w:sz w:val="32"/>
+          <w:szCs w:val="32"/>
+        </w:rPr>
+        <w:t>finding :</w:t>
+      </w:r>
+      <w:proofErr w:type="gramEnd"/>
+      <w:r>
+        <w:rPr>
+          <w:b/>
+          <w:bCs/>
+          <w:sz w:val="32"/>
+          <w:szCs w:val="32"/>
+        </w:rPr>
         <w:t xml:space="preserve">    </w:t>
       </w:r>
     </w:p>
@@ -2628,315 +2818,315 @@
           <w:sz w:val="24"/>
           <w:szCs w:val="24"/>
         </w:rPr>
+        <w:t xml:space="preserve">5. Performing </w:t>
+      </w:r>
+      <w:proofErr w:type="spellStart"/>
+      <w:r>
+        <w:rPr>
+          <w:sz w:val="24"/>
+          <w:szCs w:val="24"/>
+        </w:rPr>
+        <w:t>color</w:t>
+      </w:r>
+      <w:proofErr w:type="spellEnd"/>
+      <w:r>
+        <w:rPr>
+          <w:sz w:val="24"/>
+          <w:szCs w:val="24"/>
+        </w:rPr>
+        <w:t xml:space="preserve"> detection:</w:t>
+      </w:r>
+    </w:p>
+    <w:p>
+      <w:pPr>
+        <w:rPr>
+          <w:sz w:val="24"/>
+          <w:szCs w:val="24"/>
+        </w:rPr>
+      </w:pPr>
+      <w:r>
+        <w:rPr>
+          <w:sz w:val="24"/>
+          <w:szCs w:val="24"/>
+        </w:rPr>
+        <w:t xml:space="preserve">   - A loop iterates over the </w:t>
+      </w:r>
+      <w:proofErr w:type="spellStart"/>
+      <w:r>
+        <w:rPr>
+          <w:sz w:val="24"/>
+          <w:szCs w:val="24"/>
+        </w:rPr>
+        <w:t>colors</w:t>
+      </w:r>
+      <w:proofErr w:type="spellEnd"/>
+      <w:r>
+        <w:rPr>
+          <w:sz w:val="24"/>
+          <w:szCs w:val="24"/>
+        </w:rPr>
+        <w:t xml:space="preserve"> and their corresponding lower and upper range values.</w:t>
+      </w:r>
+    </w:p>
+    <w:p>
+      <w:pPr>
+        <w:rPr>
+          <w:sz w:val="24"/>
+          <w:szCs w:val="24"/>
+        </w:rPr>
+      </w:pPr>
+      <w:r>
+        <w:rPr>
+          <w:sz w:val="24"/>
+          <w:szCs w:val="24"/>
+        </w:rPr>
+        <w:t xml:space="preserve">   - `mask = cv2.inRange(</w:t>
+      </w:r>
+      <w:proofErr w:type="spellStart"/>
+      <w:r>
+        <w:rPr>
+          <w:sz w:val="24"/>
+          <w:szCs w:val="24"/>
+        </w:rPr>
+        <w:t>hsv</w:t>
+      </w:r>
+      <w:proofErr w:type="spellEnd"/>
+      <w:r>
+        <w:rPr>
+          <w:sz w:val="24"/>
+          <w:szCs w:val="24"/>
+        </w:rPr>
+        <w:t xml:space="preserve">, </w:t>
+      </w:r>
+      <w:proofErr w:type="spellStart"/>
+      <w:proofErr w:type="gramStart"/>
+      <w:r>
+        <w:rPr>
+          <w:sz w:val="24"/>
+          <w:szCs w:val="24"/>
+        </w:rPr>
+        <w:t>np.array</w:t>
+      </w:r>
+      <w:proofErr w:type="spellEnd"/>
+      <w:proofErr w:type="gramEnd"/>
+      <w:r>
+        <w:rPr>
+          <w:sz w:val="24"/>
+          <w:szCs w:val="24"/>
+        </w:rPr>
+        <w:t>(</w:t>
+      </w:r>
+      <w:proofErr w:type="spellStart"/>
+      <w:r>
+        <w:rPr>
+          <w:sz w:val="24"/>
+          <w:szCs w:val="24"/>
+        </w:rPr>
+        <w:t>lr</w:t>
+      </w:r>
+      <w:proofErr w:type="spellEnd"/>
+      <w:r>
+        <w:rPr>
+          <w:sz w:val="24"/>
+          <w:szCs w:val="24"/>
+        </w:rPr>
+        <w:t xml:space="preserve">), </w:t>
+      </w:r>
+      <w:proofErr w:type="spellStart"/>
+      <w:r>
+        <w:rPr>
+          <w:sz w:val="24"/>
+          <w:szCs w:val="24"/>
+        </w:rPr>
+        <w:t>np.array</w:t>
+      </w:r>
+      <w:proofErr w:type="spellEnd"/>
+      <w:r>
+        <w:rPr>
+          <w:sz w:val="24"/>
+          <w:szCs w:val="24"/>
+        </w:rPr>
+        <w:t>(</w:t>
+      </w:r>
+      <w:proofErr w:type="spellStart"/>
+      <w:r>
+        <w:rPr>
+          <w:sz w:val="24"/>
+          <w:szCs w:val="24"/>
+        </w:rPr>
+        <w:t>ur</w:t>
+      </w:r>
+      <w:proofErr w:type="spellEnd"/>
+      <w:r>
+        <w:rPr>
+          <w:sz w:val="24"/>
+          <w:szCs w:val="24"/>
+        </w:rPr>
+        <w:t xml:space="preserve">))` creates a binary mask that isolates the pixels within the specified lower and upper range values for a particular </w:t>
+      </w:r>
+      <w:proofErr w:type="spellStart"/>
+      <w:r>
+        <w:rPr>
+          <w:sz w:val="24"/>
+          <w:szCs w:val="24"/>
+        </w:rPr>
+        <w:t>color</w:t>
+      </w:r>
+      <w:proofErr w:type="spellEnd"/>
+      <w:r>
+        <w:rPr>
+          <w:sz w:val="24"/>
+          <w:szCs w:val="24"/>
+        </w:rPr>
+        <w:t>.</w:t>
+      </w:r>
+    </w:p>
+    <w:p>
+      <w:pPr>
+        <w:rPr>
+          <w:sz w:val="24"/>
+          <w:szCs w:val="24"/>
+        </w:rPr>
+      </w:pPr>
+      <w:r>
+        <w:rPr>
+          <w:sz w:val="24"/>
+          <w:szCs w:val="24"/>
+        </w:rPr>
+        <w:t xml:space="preserve">   - Morphological operations are performed to improve the mask:</w:t>
+      </w:r>
+    </w:p>
+    <w:p>
+      <w:pPr>
+        <w:rPr>
+          <w:sz w:val="24"/>
+          <w:szCs w:val="24"/>
+        </w:rPr>
+      </w:pPr>
+      <w:r>
+        <w:rPr>
+          <w:sz w:val="24"/>
+          <w:szCs w:val="24"/>
+        </w:rPr>
+        <w:t xml:space="preserve">     - `kernel = </w:t>
+      </w:r>
+      <w:proofErr w:type="spellStart"/>
+      <w:proofErr w:type="gramStart"/>
+      <w:r>
+        <w:rPr>
+          <w:sz w:val="24"/>
+          <w:szCs w:val="24"/>
+        </w:rPr>
+        <w:t>np.ones</w:t>
+      </w:r>
+      <w:proofErr w:type="spellEnd"/>
+      <w:proofErr w:type="gramEnd"/>
+      <w:r>
+        <w:rPr>
+          <w:sz w:val="24"/>
+          <w:szCs w:val="24"/>
+        </w:rPr>
+        <w:t>((5,5), np.uint8)` defines a kernel used for morphological operations.</w:t>
+      </w:r>
+    </w:p>
+    <w:p>
+      <w:pPr>
+        <w:rPr>
+          <w:sz w:val="24"/>
+          <w:szCs w:val="24"/>
+        </w:rPr>
+      </w:pPr>
+      <w:r>
+        <w:rPr>
+          <w:sz w:val="24"/>
+          <w:szCs w:val="24"/>
+        </w:rPr>
+        <w:t xml:space="preserve">     - `opening = cv2.morphologyEx(mask, cv2.MORPH_OPEN, </w:t>
+      </w:r>
+      <w:proofErr w:type="gramStart"/>
+      <w:r>
+        <w:rPr>
+          <w:sz w:val="24"/>
+          <w:szCs w:val="24"/>
+        </w:rPr>
+        <w:t>kernel)`</w:t>
+      </w:r>
+      <w:proofErr w:type="gramEnd"/>
+      <w:r>
+        <w:rPr>
+          <w:sz w:val="24"/>
+          <w:szCs w:val="24"/>
+        </w:rPr>
+        <w:t xml:space="preserve"> performs morphological opening on the mask to remove noise and smoothen the detected regions.</w:t>
+      </w:r>
+    </w:p>
+    <w:p>
+      <w:pPr>
+        <w:rPr>
+          <w:sz w:val="24"/>
+          <w:szCs w:val="24"/>
+        </w:rPr>
+      </w:pPr>
+    </w:p>
+    <w:p>
+      <w:pPr>
+        <w:rPr>
+          <w:sz w:val="24"/>
+          <w:szCs w:val="24"/>
+        </w:rPr>
+      </w:pPr>
+      <w:r>
+        <w:rPr>
+          <w:sz w:val="24"/>
+          <w:szCs w:val="24"/>
+        </w:rPr>
+        <w:t>6. Finding contours and drawing bounding rectangles:</w:t>
+      </w:r>
+    </w:p>
+    <w:p>
+      <w:pPr>
+        <w:rPr>
+          <w:sz w:val="24"/>
+          <w:szCs w:val="24"/>
+        </w:rPr>
+      </w:pPr>
+      <w:r>
+        <w:rPr>
+          <w:sz w:val="24"/>
+          <w:szCs w:val="24"/>
+        </w:rPr>
+        <w:t xml:space="preserve">   - `c, hierarchy = cv2.findContours(opening, cv2.RETR_EXTERNAL, cv2.CHAIN_APPROX_</w:t>
+      </w:r>
+      <w:proofErr w:type="gramStart"/>
+      <w:r>
+        <w:rPr>
+          <w:sz w:val="24"/>
+          <w:szCs w:val="24"/>
+        </w:rPr>
+        <w:t>SIMPLE)`</w:t>
+      </w:r>
+      <w:proofErr w:type="gramEnd"/>
+      <w:r>
+        <w:rPr>
+          <w:sz w:val="24"/>
+          <w:szCs w:val="24"/>
+        </w:rPr>
+        <w:t xml:space="preserve"> finds contours in the binary mask. The `RETR_EXTERNAL` flag retrieves only the external contours, and the `CHAIN_APPROX_SIMPLE` flag compresses horizontal, vertical, and diagonal segments.</w:t>
+      </w:r>
+    </w:p>
+    <w:p>
+      <w:pPr>
+        <w:rPr>
+          <w:sz w:val="24"/>
+          <w:szCs w:val="24"/>
+        </w:rPr>
+      </w:pPr>
+      <w:r>
+        <w:rPr>
+          <w:sz w:val="24"/>
+          <w:szCs w:val="24"/>
+        </w:rPr>
         <w:lastRenderedPageBreak/>
-        <w:t xml:space="preserve">5. Performing </w:t>
-      </w:r>
-      <w:proofErr w:type="spellStart"/>
-      <w:r>
-        <w:rPr>
-          <w:sz w:val="24"/>
-          <w:szCs w:val="24"/>
-        </w:rPr>
-        <w:t>color</w:t>
-      </w:r>
-      <w:proofErr w:type="spellEnd"/>
-      <w:r>
-        <w:rPr>
-          <w:sz w:val="24"/>
-          <w:szCs w:val="24"/>
-        </w:rPr>
-        <w:t xml:space="preserve"> detection:</w:t>
-      </w:r>
-    </w:p>
-    <w:p>
-      <w:pPr>
-        <w:rPr>
-          <w:sz w:val="24"/>
-          <w:szCs w:val="24"/>
-        </w:rPr>
-      </w:pPr>
-      <w:r>
-        <w:rPr>
-          <w:sz w:val="24"/>
-          <w:szCs w:val="24"/>
-        </w:rPr>
-        <w:t xml:space="preserve">   - A loop iterates over the </w:t>
-      </w:r>
-      <w:proofErr w:type="spellStart"/>
-      <w:r>
-        <w:rPr>
-          <w:sz w:val="24"/>
-          <w:szCs w:val="24"/>
-        </w:rPr>
-        <w:t>colors</w:t>
-      </w:r>
-      <w:proofErr w:type="spellEnd"/>
-      <w:r>
-        <w:rPr>
-          <w:sz w:val="24"/>
-          <w:szCs w:val="24"/>
-        </w:rPr>
-        <w:t xml:space="preserve"> and their corresponding lower and upper range values.</w:t>
-      </w:r>
-    </w:p>
-    <w:p>
-      <w:pPr>
-        <w:rPr>
-          <w:sz w:val="24"/>
-          <w:szCs w:val="24"/>
-        </w:rPr>
-      </w:pPr>
-      <w:r>
-        <w:rPr>
-          <w:sz w:val="24"/>
-          <w:szCs w:val="24"/>
-        </w:rPr>
-        <w:t xml:space="preserve">   - `mask = cv2.inRange(</w:t>
-      </w:r>
-      <w:proofErr w:type="spellStart"/>
-      <w:r>
-        <w:rPr>
-          <w:sz w:val="24"/>
-          <w:szCs w:val="24"/>
-        </w:rPr>
-        <w:t>hsv</w:t>
-      </w:r>
-      <w:proofErr w:type="spellEnd"/>
-      <w:r>
-        <w:rPr>
-          <w:sz w:val="24"/>
-          <w:szCs w:val="24"/>
-        </w:rPr>
-        <w:t xml:space="preserve">, </w:t>
-      </w:r>
-      <w:proofErr w:type="spellStart"/>
-      <w:proofErr w:type="gramStart"/>
-      <w:r>
-        <w:rPr>
-          <w:sz w:val="24"/>
-          <w:szCs w:val="24"/>
-        </w:rPr>
-        <w:t>np.array</w:t>
-      </w:r>
-      <w:proofErr w:type="spellEnd"/>
-      <w:proofErr w:type="gramEnd"/>
-      <w:r>
-        <w:rPr>
-          <w:sz w:val="24"/>
-          <w:szCs w:val="24"/>
-        </w:rPr>
-        <w:t>(</w:t>
-      </w:r>
-      <w:proofErr w:type="spellStart"/>
-      <w:r>
-        <w:rPr>
-          <w:sz w:val="24"/>
-          <w:szCs w:val="24"/>
-        </w:rPr>
-        <w:t>lr</w:t>
-      </w:r>
-      <w:proofErr w:type="spellEnd"/>
-      <w:r>
-        <w:rPr>
-          <w:sz w:val="24"/>
-          <w:szCs w:val="24"/>
-        </w:rPr>
-        <w:t xml:space="preserve">), </w:t>
-      </w:r>
-      <w:proofErr w:type="spellStart"/>
-      <w:r>
-        <w:rPr>
-          <w:sz w:val="24"/>
-          <w:szCs w:val="24"/>
-        </w:rPr>
-        <w:t>np.array</w:t>
-      </w:r>
-      <w:proofErr w:type="spellEnd"/>
-      <w:r>
-        <w:rPr>
-          <w:sz w:val="24"/>
-          <w:szCs w:val="24"/>
-        </w:rPr>
-        <w:t>(</w:t>
-      </w:r>
-      <w:proofErr w:type="spellStart"/>
-      <w:r>
-        <w:rPr>
-          <w:sz w:val="24"/>
-          <w:szCs w:val="24"/>
-        </w:rPr>
-        <w:t>ur</w:t>
-      </w:r>
-      <w:proofErr w:type="spellEnd"/>
-      <w:r>
-        <w:rPr>
-          <w:sz w:val="24"/>
-          <w:szCs w:val="24"/>
-        </w:rPr>
-        <w:t xml:space="preserve">))` creates a binary mask that isolates the pixels within the specified lower and upper range values for a particular </w:t>
-      </w:r>
-      <w:proofErr w:type="spellStart"/>
-      <w:r>
-        <w:rPr>
-          <w:sz w:val="24"/>
-          <w:szCs w:val="24"/>
-        </w:rPr>
-        <w:t>color</w:t>
-      </w:r>
-      <w:proofErr w:type="spellEnd"/>
-      <w:r>
-        <w:rPr>
-          <w:sz w:val="24"/>
-          <w:szCs w:val="24"/>
-        </w:rPr>
-        <w:t>.</w:t>
-      </w:r>
-    </w:p>
-    <w:p>
-      <w:pPr>
-        <w:rPr>
-          <w:sz w:val="24"/>
-          <w:szCs w:val="24"/>
-        </w:rPr>
-      </w:pPr>
-      <w:r>
-        <w:rPr>
-          <w:sz w:val="24"/>
-          <w:szCs w:val="24"/>
-        </w:rPr>
-        <w:t xml:space="preserve">   - Morphological operations are performed to improve the mask:</w:t>
-      </w:r>
-    </w:p>
-    <w:p>
-      <w:pPr>
-        <w:rPr>
-          <w:sz w:val="24"/>
-          <w:szCs w:val="24"/>
-        </w:rPr>
-      </w:pPr>
-      <w:r>
-        <w:rPr>
-          <w:sz w:val="24"/>
-          <w:szCs w:val="24"/>
-        </w:rPr>
-        <w:t xml:space="preserve">     - `kernel = </w:t>
-      </w:r>
-      <w:proofErr w:type="spellStart"/>
-      <w:proofErr w:type="gramStart"/>
-      <w:r>
-        <w:rPr>
-          <w:sz w:val="24"/>
-          <w:szCs w:val="24"/>
-        </w:rPr>
-        <w:t>np.ones</w:t>
-      </w:r>
-      <w:proofErr w:type="spellEnd"/>
-      <w:proofErr w:type="gramEnd"/>
-      <w:r>
-        <w:rPr>
-          <w:sz w:val="24"/>
-          <w:szCs w:val="24"/>
-        </w:rPr>
-        <w:t>((5,5), np.uint8)` defines a kernel used for morphological operations.</w:t>
-      </w:r>
-    </w:p>
-    <w:p>
-      <w:pPr>
-        <w:rPr>
-          <w:sz w:val="24"/>
-          <w:szCs w:val="24"/>
-        </w:rPr>
-      </w:pPr>
-      <w:r>
-        <w:rPr>
-          <w:sz w:val="24"/>
-          <w:szCs w:val="24"/>
-        </w:rPr>
-        <w:t xml:space="preserve">     - `opening = cv2.morphologyEx(mask, cv2.MORPH_OPEN, </w:t>
-      </w:r>
-      <w:proofErr w:type="gramStart"/>
-      <w:r>
-        <w:rPr>
-          <w:sz w:val="24"/>
-          <w:szCs w:val="24"/>
-        </w:rPr>
-        <w:t>kernel)`</w:t>
-      </w:r>
-      <w:proofErr w:type="gramEnd"/>
-      <w:r>
-        <w:rPr>
-          <w:sz w:val="24"/>
-          <w:szCs w:val="24"/>
-        </w:rPr>
-        <w:t xml:space="preserve"> performs morphological opening on the mask to remove noise and smoothen the detected regions.</w:t>
-      </w:r>
-    </w:p>
-    <w:p>
-      <w:pPr>
-        <w:rPr>
-          <w:sz w:val="24"/>
-          <w:szCs w:val="24"/>
-        </w:rPr>
-      </w:pPr>
-    </w:p>
-    <w:p>
-      <w:pPr>
-        <w:rPr>
-          <w:sz w:val="24"/>
-          <w:szCs w:val="24"/>
-        </w:rPr>
-      </w:pPr>
-      <w:r>
-        <w:rPr>
-          <w:sz w:val="24"/>
-          <w:szCs w:val="24"/>
-        </w:rPr>
-        <w:t>6. Finding contours and drawing bounding rectangles:</w:t>
-      </w:r>
-    </w:p>
-    <w:p>
-      <w:pPr>
-        <w:rPr>
-          <w:sz w:val="24"/>
-          <w:szCs w:val="24"/>
-        </w:rPr>
-      </w:pPr>
-      <w:r>
-        <w:rPr>
-          <w:sz w:val="24"/>
-          <w:szCs w:val="24"/>
-        </w:rPr>
-        <w:t xml:space="preserve">   - `c, hierarchy = cv2.findContours(opening, cv2.RETR_EXTERNAL, cv2.CHAIN_APPROX_</w:t>
-      </w:r>
-      <w:proofErr w:type="gramStart"/>
-      <w:r>
-        <w:rPr>
-          <w:sz w:val="24"/>
-          <w:szCs w:val="24"/>
-        </w:rPr>
-        <w:t>SIMPLE)`</w:t>
-      </w:r>
-      <w:proofErr w:type="gramEnd"/>
-      <w:r>
-        <w:rPr>
-          <w:sz w:val="24"/>
-          <w:szCs w:val="24"/>
-        </w:rPr>
-        <w:t xml:space="preserve"> finds contours in the binary mask. The `RETR_EXTERNAL` flag retrieves only the external contours, and the `CHAIN_APPROX_SIMPLE` flag compresses horizontal, vertical, and diagonal segments.</w:t>
-      </w:r>
-    </w:p>
-    <w:p>
-      <w:pPr>
-        <w:rPr>
-          <w:sz w:val="24"/>
-          <w:szCs w:val="24"/>
-        </w:rPr>
-      </w:pPr>
-      <w:r>
-        <w:rPr>
-          <w:sz w:val="24"/>
-          <w:szCs w:val="24"/>
-        </w:rPr>
         <w:t xml:space="preserve">   - A loop iterates over each contour and checks its area. If the area is above a certain threshold (1000 in this case), it is considered a valid detection.</w:t>
       </w:r>
     </w:p>
@@ -3403,6 +3593,7 @@
           <w:szCs w:val="32"/>
           <w:u w:val="single"/>
         </w:rPr>
+        <w:lastRenderedPageBreak/>
         <w:t xml:space="preserve">Live Cam </w:t>
       </w:r>
       <w:r>
@@ -4060,7 +4251,6 @@
           <w:sz w:val="24"/>
           <w:szCs w:val="24"/>
         </w:rPr>
-        <w:lastRenderedPageBreak/>
         <w:t xml:space="preserve">10. The resulting frame with </w:t>
       </w:r>
       <w:proofErr w:type="spellStart"/>
@@ -4279,6 +4469,7 @@
           <w:sz w:val="32"/>
           <w:szCs w:val="32"/>
         </w:rPr>
+        <w:lastRenderedPageBreak/>
         <w:t>Color</w:t>
       </w:r>
       <w:proofErr w:type="spellEnd"/>
@@ -4671,6 +4862,7 @@
           <w:sz w:val="32"/>
           <w:szCs w:val="32"/>
         </w:rPr>
+        <w:lastRenderedPageBreak/>
         <w:t>Color</w:t>
       </w:r>
       <w:proofErr w:type="spellEnd"/>
@@ -4966,128 +5158,927 @@
           <w:sz w:val="24"/>
           <w:szCs w:val="24"/>
         </w:rPr>
+        <w:t>UR: (25, 255, 255)</w:t>
+      </w:r>
+    </w:p>
+    <w:p>
+      <w:pPr>
+        <w:rPr>
+          <w:sz w:val="24"/>
+          <w:szCs w:val="24"/>
+        </w:rPr>
+      </w:pPr>
+      <w:r>
+        <w:rPr>
+          <w:sz w:val="24"/>
+          <w:szCs w:val="24"/>
+        </w:rPr>
+        <w:t>LR: (5, 100, 100)</w:t>
+      </w:r>
+    </w:p>
+    <w:p>
+      <w:pPr>
+        <w:rPr>
+          <w:sz w:val="24"/>
+          <w:szCs w:val="24"/>
+        </w:rPr>
+      </w:pPr>
+      <w:r>
+        <w:rPr>
+          <w:sz w:val="24"/>
+          <w:szCs w:val="24"/>
+        </w:rPr>
+        <w:t>Pink:</w:t>
+      </w:r>
+    </w:p>
+    <w:p>
+      <w:pPr>
+        <w:rPr>
+          <w:sz w:val="24"/>
+          <w:szCs w:val="24"/>
+        </w:rPr>
+      </w:pPr>
+      <w:r>
+        <w:rPr>
+          <w:sz w:val="24"/>
+          <w:szCs w:val="24"/>
+        </w:rPr>
+        <w:t>UR: (170, 255, 255)</w:t>
+      </w:r>
+    </w:p>
+    <w:p>
+      <w:pPr>
+        <w:rPr>
+          <w:sz w:val="24"/>
+          <w:szCs w:val="24"/>
+        </w:rPr>
+      </w:pPr>
+      <w:r>
+        <w:rPr>
+          <w:sz w:val="24"/>
+          <w:szCs w:val="24"/>
+        </w:rPr>
+        <w:t>LR: (150, 100, 100)</w:t>
+      </w:r>
+    </w:p>
+    <w:p>
+      <w:pPr>
+        <w:rPr>
+          <w:sz w:val="24"/>
+          <w:szCs w:val="24"/>
+        </w:rPr>
+      </w:pPr>
+      <w:r>
+        <w:rPr>
+          <w:sz w:val="24"/>
+          <w:szCs w:val="24"/>
+        </w:rPr>
+        <w:t>Skin:</w:t>
+      </w:r>
+    </w:p>
+    <w:p>
+      <w:pPr>
+        <w:rPr>
+          <w:sz w:val="24"/>
+          <w:szCs w:val="24"/>
+        </w:rPr>
+      </w:pPr>
+      <w:r>
+        <w:rPr>
+          <w:sz w:val="24"/>
+          <w:szCs w:val="24"/>
+        </w:rPr>
+        <w:t>UR: (25, 255, 255)</w:t>
+      </w:r>
+    </w:p>
+    <w:p>
+      <w:pPr>
+        <w:rPr>
+          <w:sz w:val="24"/>
+          <w:szCs w:val="24"/>
+        </w:rPr>
+      </w:pPr>
+      <w:r>
+        <w:rPr>
+          <w:sz w:val="24"/>
+          <w:szCs w:val="24"/>
+        </w:rPr>
+        <w:t>LR: (0, 50, 50)</w:t>
+      </w:r>
+    </w:p>
+    <w:p>
+      <w:pPr>
+        <w:rPr>
+          <w:sz w:val="24"/>
+          <w:szCs w:val="24"/>
+        </w:rPr>
+      </w:pPr>
+      <w:r>
+        <w:rPr>
+          <w:sz w:val="24"/>
+          <w:szCs w:val="24"/>
+        </w:rPr>
+        <w:t xml:space="preserve">These </w:t>
+      </w:r>
+      <w:proofErr w:type="spellStart"/>
+      <w:r>
+        <w:rPr>
+          <w:sz w:val="24"/>
+          <w:szCs w:val="24"/>
+        </w:rPr>
+        <w:t>color</w:t>
+      </w:r>
+      <w:proofErr w:type="spellEnd"/>
+      <w:r>
+        <w:rPr>
+          <w:sz w:val="24"/>
+          <w:szCs w:val="24"/>
+        </w:rPr>
+        <w:t xml:space="preserve"> codes represent the upper range (UR) and lower range (LR) values of the HSV </w:t>
+      </w:r>
+      <w:proofErr w:type="spellStart"/>
+      <w:r>
+        <w:rPr>
+          <w:sz w:val="24"/>
+          <w:szCs w:val="24"/>
+        </w:rPr>
+        <w:t>color</w:t>
+      </w:r>
+      <w:proofErr w:type="spellEnd"/>
+      <w:r>
+        <w:rPr>
+          <w:sz w:val="24"/>
+          <w:szCs w:val="24"/>
+        </w:rPr>
+        <w:t xml:space="preserve"> space. They are used to define the range of </w:t>
+      </w:r>
+      <w:proofErr w:type="spellStart"/>
+      <w:r>
+        <w:rPr>
+          <w:sz w:val="24"/>
+          <w:szCs w:val="24"/>
+        </w:rPr>
+        <w:t>colors</w:t>
+      </w:r>
+      <w:proofErr w:type="spellEnd"/>
+      <w:r>
+        <w:rPr>
+          <w:sz w:val="24"/>
+          <w:szCs w:val="24"/>
+        </w:rPr>
+        <w:t xml:space="preserve"> to be detected or filtered in applications such as </w:t>
+      </w:r>
+      <w:proofErr w:type="spellStart"/>
+      <w:r>
+        <w:rPr>
+          <w:sz w:val="24"/>
+          <w:szCs w:val="24"/>
+        </w:rPr>
+        <w:t>color</w:t>
+      </w:r>
+      <w:proofErr w:type="spellEnd"/>
+      <w:r>
+        <w:rPr>
+          <w:sz w:val="24"/>
+          <w:szCs w:val="24"/>
+        </w:rPr>
+        <w:t xml:space="preserve"> segmentation or object tracking.</w:t>
+      </w:r>
+    </w:p>
+    <w:p>
+      <w:pPr>
+        <w:rPr>
+          <w:sz w:val="24"/>
+          <w:szCs w:val="24"/>
+        </w:rPr>
+      </w:pPr>
+    </w:p>
+    <w:p>
+      <w:pPr>
+        <w:rPr>
+          <w:sz w:val="24"/>
+          <w:szCs w:val="24"/>
+        </w:rPr>
+      </w:pPr>
+    </w:p>
+    <w:p>
+      <w:pPr>
+        <w:rPr>
+          <w:b/>
+          <w:bCs/>
+          <w:sz w:val="28"/>
+          <w:szCs w:val="28"/>
+          <w:u w:val="single"/>
+        </w:rPr>
+      </w:pPr>
+      <w:r>
+        <w:rPr>
+          <w:b/>
+          <w:bCs/>
+          <w:sz w:val="28"/>
+          <w:szCs w:val="28"/>
+          <w:u w:val="single"/>
+        </w:rPr>
         <w:lastRenderedPageBreak/>
-        <w:t>UR: (25, 255, 255)</w:t>
-      </w:r>
-    </w:p>
-    <w:p>
-      <w:pPr>
-        <w:rPr>
-          <w:sz w:val="24"/>
-          <w:szCs w:val="24"/>
-        </w:rPr>
-      </w:pPr>
-      <w:r>
-        <w:rPr>
-          <w:sz w:val="24"/>
-          <w:szCs w:val="24"/>
-        </w:rPr>
-        <w:t>LR: (5, 100, 100)</w:t>
-      </w:r>
-    </w:p>
-    <w:p>
-      <w:pPr>
-        <w:rPr>
-          <w:sz w:val="24"/>
-          <w:szCs w:val="24"/>
-        </w:rPr>
-      </w:pPr>
-      <w:r>
-        <w:rPr>
-          <w:sz w:val="24"/>
-          <w:szCs w:val="24"/>
-        </w:rPr>
-        <w:t>Pink:</w:t>
-      </w:r>
-    </w:p>
-    <w:p>
-      <w:pPr>
-        <w:rPr>
-          <w:sz w:val="24"/>
-          <w:szCs w:val="24"/>
-        </w:rPr>
-      </w:pPr>
-      <w:r>
-        <w:rPr>
-          <w:sz w:val="24"/>
-          <w:szCs w:val="24"/>
-        </w:rPr>
-        <w:t>UR: (170, 255, 255)</w:t>
-      </w:r>
-    </w:p>
-    <w:p>
-      <w:pPr>
-        <w:rPr>
-          <w:sz w:val="24"/>
-          <w:szCs w:val="24"/>
-        </w:rPr>
-      </w:pPr>
-      <w:r>
-        <w:rPr>
-          <w:sz w:val="24"/>
-          <w:szCs w:val="24"/>
-        </w:rPr>
-        <w:t>LR: (150, 100, 100)</w:t>
-      </w:r>
-    </w:p>
-    <w:p>
-      <w:pPr>
-        <w:rPr>
-          <w:sz w:val="24"/>
-          <w:szCs w:val="24"/>
-        </w:rPr>
-      </w:pPr>
-      <w:r>
-        <w:rPr>
-          <w:sz w:val="24"/>
-          <w:szCs w:val="24"/>
-        </w:rPr>
-        <w:t>Skin:</w:t>
-      </w:r>
-    </w:p>
-    <w:p>
-      <w:pPr>
-        <w:rPr>
-          <w:sz w:val="24"/>
-          <w:szCs w:val="24"/>
-        </w:rPr>
-      </w:pPr>
-      <w:r>
-        <w:rPr>
-          <w:sz w:val="24"/>
-          <w:szCs w:val="24"/>
-        </w:rPr>
-        <w:t>UR: (25, 255, 255)</w:t>
-      </w:r>
-    </w:p>
-    <w:p>
-      <w:pPr>
-        <w:rPr>
-          <w:sz w:val="24"/>
-          <w:szCs w:val="24"/>
-        </w:rPr>
-      </w:pPr>
-      <w:r>
-        <w:rPr>
-          <w:sz w:val="24"/>
-          <w:szCs w:val="24"/>
-        </w:rPr>
-        <w:t>LR: (0, 50, 50)</w:t>
-      </w:r>
-    </w:p>
-    <w:p>
-      <w:pPr>
-        <w:rPr>
-          <w:sz w:val="24"/>
-          <w:szCs w:val="24"/>
-        </w:rPr>
-      </w:pPr>
-      <w:r>
-        <w:rPr>
-          <w:sz w:val="24"/>
-          <w:szCs w:val="24"/>
-        </w:rPr>
-        <w:t xml:space="preserve">These </w:t>
+        <w:t xml:space="preserve">Face </w:t>
+      </w:r>
+      <w:r>
+        <w:rPr>
+          <w:b/>
+          <w:bCs/>
+          <w:sz w:val="28"/>
+          <w:szCs w:val="28"/>
+          <w:u w:val="single"/>
+        </w:rPr>
+        <w:t>detection</w:t>
+      </w:r>
+      <w:r>
+        <w:rPr>
+          <w:b/>
+          <w:bCs/>
+          <w:sz w:val="28"/>
+          <w:szCs w:val="28"/>
+          <w:u w:val="single"/>
+        </w:rPr>
+        <w:t xml:space="preserve"> ---</w:t>
+      </w:r>
+      <w:r>
+        <w:rPr>
+          <w:b/>
+          <w:bCs/>
+          <w:sz w:val="28"/>
+          <w:szCs w:val="28"/>
+          <w:u w:val="single"/>
+        </w:rPr>
+        <w:t>Task (</w:t>
+      </w:r>
+      <w:r>
+        <w:rPr>
+          <w:b/>
+          <w:bCs/>
+          <w:sz w:val="28"/>
+          <w:szCs w:val="28"/>
+          <w:u w:val="single"/>
+        </w:rPr>
+        <w:t>CIE-III)</w:t>
+      </w:r>
+    </w:p>
+    <w:p>
+      <w:pPr>
+        <w:pStyle w:val="ListParagraph"/>
+        <w:numPr>
+          <w:ilvl w:val="0"/>
+          <w:numId w:val="8"/>
+        </w:numPr>
+        <w:spacing w:line="240" w:lineRule="auto"/>
+        <w:jc w:val="both"/>
+        <w:rPr>
+          <w:b/>
+          <w:bCs/>
+          <w:sz w:val="24"/>
+          <w:szCs w:val="24"/>
+        </w:rPr>
+      </w:pPr>
+      <w:r>
+        <w:rPr>
+          <w:b/>
+          <w:bCs/>
+          <w:sz w:val="24"/>
+          <w:szCs w:val="24"/>
+        </w:rPr>
+        <w:t>Imports:</w:t>
+      </w:r>
+    </w:p>
+    <w:p>
+      <w:pPr>
+        <w:pStyle w:val="ListParagraph"/>
+        <w:numPr>
+          <w:ilvl w:val="0"/>
+          <w:numId w:val="9"/>
+        </w:numPr>
+        <w:spacing w:line="240" w:lineRule="auto"/>
+        <w:jc w:val="both"/>
+        <w:rPr>
+          <w:sz w:val="24"/>
+          <w:szCs w:val="24"/>
+        </w:rPr>
+      </w:pPr>
+      <w:r>
+        <w:rPr>
+          <w:b/>
+          <w:bCs/>
+          <w:sz w:val="24"/>
+          <w:szCs w:val="24"/>
+        </w:rPr>
+        <w:t>cv2</w:t>
+      </w:r>
+      <w:r>
+        <w:rPr>
+          <w:sz w:val="24"/>
+          <w:szCs w:val="24"/>
+        </w:rPr>
+        <w:t>: The OpenCV library for computer vision tasks.</w:t>
+      </w:r>
+    </w:p>
+    <w:p>
+      <w:pPr>
+        <w:pStyle w:val="ListParagraph"/>
+        <w:numPr>
+          <w:ilvl w:val="0"/>
+          <w:numId w:val="9"/>
+        </w:numPr>
+        <w:spacing w:line="240" w:lineRule="auto"/>
+        <w:jc w:val="both"/>
+        <w:rPr>
+          <w:sz w:val="24"/>
+          <w:szCs w:val="24"/>
+        </w:rPr>
+      </w:pPr>
+      <w:proofErr w:type="spellStart"/>
+      <w:r>
+        <w:rPr>
+          <w:b/>
+          <w:bCs/>
+          <w:sz w:val="24"/>
+          <w:szCs w:val="24"/>
+        </w:rPr>
+        <w:t>os</w:t>
+      </w:r>
+      <w:proofErr w:type="spellEnd"/>
+      <w:r>
+        <w:rPr>
+          <w:sz w:val="24"/>
+          <w:szCs w:val="24"/>
+        </w:rPr>
+        <w:t>: The OS module for working with file paths.</w:t>
+      </w:r>
+    </w:p>
+    <w:p>
+      <w:pPr>
+        <w:pStyle w:val="ListParagraph"/>
+        <w:spacing w:line="240" w:lineRule="auto"/>
+        <w:jc w:val="both"/>
+        <w:rPr>
+          <w:sz w:val="24"/>
+          <w:szCs w:val="24"/>
+        </w:rPr>
+      </w:pPr>
+    </w:p>
+    <w:p>
+      <w:pPr>
+        <w:pStyle w:val="ListParagraph"/>
+        <w:numPr>
+          <w:ilvl w:val="0"/>
+          <w:numId w:val="8"/>
+        </w:numPr>
+        <w:spacing w:line="240" w:lineRule="auto"/>
+        <w:jc w:val="both"/>
+        <w:rPr>
+          <w:b/>
+          <w:bCs/>
+          <w:sz w:val="24"/>
+          <w:szCs w:val="24"/>
+        </w:rPr>
+      </w:pPr>
+      <w:r>
+        <w:rPr>
+          <w:b/>
+          <w:bCs/>
+          <w:sz w:val="24"/>
+          <w:szCs w:val="24"/>
+        </w:rPr>
+        <w:t>Loading the Face Detection Model:</w:t>
+      </w:r>
+    </w:p>
+    <w:p>
+      <w:pPr>
+        <w:pStyle w:val="ListParagraph"/>
+        <w:numPr>
+          <w:ilvl w:val="0"/>
+          <w:numId w:val="10"/>
+        </w:numPr>
+        <w:spacing w:line="240" w:lineRule="auto"/>
+        <w:jc w:val="both"/>
+        <w:rPr>
+          <w:sz w:val="24"/>
+          <w:szCs w:val="24"/>
+        </w:rPr>
+      </w:pPr>
+      <w:r>
+        <w:rPr>
+          <w:sz w:val="24"/>
+          <w:szCs w:val="24"/>
+        </w:rPr>
+        <w:t>The code loads the pre-trained face detection model called "</w:t>
+      </w:r>
+      <w:r>
+        <w:rPr>
+          <w:b/>
+          <w:bCs/>
+          <w:sz w:val="24"/>
+          <w:szCs w:val="24"/>
+          <w:u w:val="single"/>
+        </w:rPr>
+        <w:t>haarcascade_frontalface_default.xml</w:t>
+      </w:r>
+      <w:r>
+        <w:rPr>
+          <w:sz w:val="24"/>
+          <w:szCs w:val="24"/>
+        </w:rPr>
+        <w:t xml:space="preserve">" using the </w:t>
+      </w:r>
+      <w:r>
+        <w:rPr>
+          <w:b/>
+          <w:bCs/>
+          <w:sz w:val="24"/>
+          <w:szCs w:val="24"/>
+        </w:rPr>
+        <w:t>Cascade Classifier</w:t>
+      </w:r>
+      <w:r>
+        <w:rPr>
+          <w:b/>
+          <w:bCs/>
+          <w:sz w:val="24"/>
+          <w:szCs w:val="24"/>
+        </w:rPr>
+        <w:t xml:space="preserve"> </w:t>
+      </w:r>
+      <w:r>
+        <w:rPr>
+          <w:sz w:val="24"/>
+          <w:szCs w:val="24"/>
+        </w:rPr>
+        <w:t>class provided by OpenCV.</w:t>
+      </w:r>
+    </w:p>
+    <w:p>
+      <w:pPr>
+        <w:pStyle w:val="ListParagraph"/>
+        <w:spacing w:line="240" w:lineRule="auto"/>
+        <w:jc w:val="both"/>
+        <w:rPr>
+          <w:sz w:val="24"/>
+          <w:szCs w:val="24"/>
+        </w:rPr>
+      </w:pPr>
+    </w:p>
+    <w:p>
+      <w:pPr>
+        <w:pStyle w:val="ListParagraph"/>
+        <w:numPr>
+          <w:ilvl w:val="0"/>
+          <w:numId w:val="8"/>
+        </w:numPr>
+        <w:spacing w:line="240" w:lineRule="auto"/>
+        <w:jc w:val="both"/>
+        <w:rPr>
+          <w:b/>
+          <w:bCs/>
+          <w:sz w:val="24"/>
+          <w:szCs w:val="24"/>
+        </w:rPr>
+      </w:pPr>
+      <w:r>
+        <w:rPr>
+          <w:b/>
+          <w:bCs/>
+          <w:sz w:val="24"/>
+          <w:szCs w:val="24"/>
+        </w:rPr>
+        <w:t>Opening the Camera:</w:t>
+      </w:r>
+    </w:p>
+    <w:p>
+      <w:pPr>
+        <w:pStyle w:val="ListParagraph"/>
+        <w:numPr>
+          <w:ilvl w:val="0"/>
+          <w:numId w:val="10"/>
+        </w:numPr>
+        <w:spacing w:line="240" w:lineRule="auto"/>
+        <w:jc w:val="both"/>
+        <w:rPr>
+          <w:sz w:val="24"/>
+          <w:szCs w:val="24"/>
+        </w:rPr>
+      </w:pPr>
+      <w:r>
+        <w:rPr>
+          <w:sz w:val="24"/>
+          <w:szCs w:val="24"/>
+        </w:rPr>
+        <w:t xml:space="preserve">The code initializes the camera capture using </w:t>
+      </w:r>
+      <w:r>
+        <w:rPr>
+          <w:b/>
+          <w:bCs/>
+          <w:sz w:val="24"/>
+          <w:szCs w:val="24"/>
+          <w:u w:val="single"/>
+        </w:rPr>
+        <w:t>cv2.VideoCapture(0)</w:t>
+      </w:r>
+      <w:r>
+        <w:rPr>
+          <w:sz w:val="24"/>
+          <w:szCs w:val="24"/>
+        </w:rPr>
+        <w:t xml:space="preserve">. </w:t>
+      </w:r>
+      <w:r>
+        <w:rPr>
+          <w:b/>
+          <w:bCs/>
+          <w:sz w:val="24"/>
+          <w:szCs w:val="24"/>
+        </w:rPr>
+        <w:t>The argument "0" specifies the index of the camera</w:t>
+      </w:r>
+      <w:r>
+        <w:rPr>
+          <w:sz w:val="24"/>
+          <w:szCs w:val="24"/>
+        </w:rPr>
+        <w:t xml:space="preserve"> to use (in case there are multiple cameras connected).</w:t>
+      </w:r>
+    </w:p>
+    <w:p>
+      <w:pPr>
+        <w:pStyle w:val="ListParagraph"/>
+        <w:spacing w:line="240" w:lineRule="auto"/>
+        <w:jc w:val="both"/>
+        <w:rPr>
+          <w:b/>
+          <w:bCs/>
+          <w:sz w:val="24"/>
+          <w:szCs w:val="24"/>
+        </w:rPr>
+      </w:pPr>
+    </w:p>
+    <w:p>
+      <w:pPr>
+        <w:pStyle w:val="ListParagraph"/>
+        <w:numPr>
+          <w:ilvl w:val="0"/>
+          <w:numId w:val="8"/>
+        </w:numPr>
+        <w:spacing w:line="240" w:lineRule="auto"/>
+        <w:jc w:val="both"/>
+        <w:rPr>
+          <w:b/>
+          <w:bCs/>
+          <w:sz w:val="24"/>
+          <w:szCs w:val="24"/>
+        </w:rPr>
+      </w:pPr>
+      <w:r>
+        <w:rPr>
+          <w:b/>
+          <w:bCs/>
+          <w:sz w:val="24"/>
+          <w:szCs w:val="24"/>
+        </w:rPr>
+        <w:t>Face Detection Loop:</w:t>
+      </w:r>
+    </w:p>
+    <w:p>
+      <w:pPr>
+        <w:pStyle w:val="ListParagraph"/>
+        <w:numPr>
+          <w:ilvl w:val="0"/>
+          <w:numId w:val="14"/>
+        </w:numPr>
+        <w:spacing w:line="240" w:lineRule="auto"/>
+        <w:jc w:val="both"/>
+        <w:rPr>
+          <w:sz w:val="24"/>
+          <w:szCs w:val="24"/>
+        </w:rPr>
+      </w:pPr>
+      <w:r>
+        <w:rPr>
+          <w:sz w:val="24"/>
+          <w:szCs w:val="24"/>
+        </w:rPr>
+        <w:t>The code enters an infinite while loop to continuously capture frames from the camera and perform face detection.</w:t>
+      </w:r>
+    </w:p>
+    <w:p>
+      <w:pPr>
+        <w:pStyle w:val="ListParagraph"/>
+        <w:numPr>
+          <w:ilvl w:val="0"/>
+          <w:numId w:val="14"/>
+        </w:numPr>
+        <w:spacing w:line="240" w:lineRule="auto"/>
+        <w:jc w:val="both"/>
+        <w:rPr>
+          <w:sz w:val="24"/>
+          <w:szCs w:val="24"/>
+        </w:rPr>
+      </w:pPr>
+      <w:r>
+        <w:rPr>
+          <w:sz w:val="24"/>
+          <w:szCs w:val="24"/>
+        </w:rPr>
+        <w:t xml:space="preserve">It reads the current frame from the camera using </w:t>
+      </w:r>
+      <w:proofErr w:type="spellStart"/>
+      <w:proofErr w:type="gramStart"/>
+      <w:r>
+        <w:rPr>
+          <w:b/>
+          <w:bCs/>
+          <w:sz w:val="24"/>
+          <w:szCs w:val="24"/>
+          <w:u w:val="single"/>
+        </w:rPr>
+        <w:t>camera.read</w:t>
+      </w:r>
+      <w:proofErr w:type="spellEnd"/>
+      <w:proofErr w:type="gramEnd"/>
+      <w:r>
+        <w:rPr>
+          <w:b/>
+          <w:bCs/>
+          <w:sz w:val="24"/>
+          <w:szCs w:val="24"/>
+          <w:u w:val="single"/>
+        </w:rPr>
+        <w:t>()</w:t>
+      </w:r>
+      <w:r>
+        <w:rPr>
+          <w:sz w:val="24"/>
+          <w:szCs w:val="24"/>
+        </w:rPr>
+        <w:t>, which returns the frame in the variable frame.</w:t>
+      </w:r>
+    </w:p>
+    <w:p>
+      <w:pPr>
+        <w:pStyle w:val="ListParagraph"/>
+        <w:numPr>
+          <w:ilvl w:val="1"/>
+          <w:numId w:val="14"/>
+        </w:numPr>
+        <w:jc w:val="both"/>
+        <w:rPr>
+          <w:sz w:val="24"/>
+          <w:szCs w:val="24"/>
+        </w:rPr>
+      </w:pPr>
+      <w:r>
+        <w:rPr>
+          <w:b/>
+          <w:bCs/>
+          <w:sz w:val="24"/>
+          <w:szCs w:val="24"/>
+        </w:rPr>
+        <w:t xml:space="preserve">r </w:t>
+      </w:r>
+      <w:r>
+        <w:rPr>
+          <w:b/>
+          <w:bCs/>
+          <w:sz w:val="24"/>
+          <w:szCs w:val="24"/>
+        </w:rPr>
+        <w:t xml:space="preserve">is a </w:t>
+      </w:r>
+      <w:proofErr w:type="spellStart"/>
+      <w:r>
+        <w:rPr>
+          <w:b/>
+          <w:bCs/>
+          <w:sz w:val="24"/>
+          <w:szCs w:val="24"/>
+        </w:rPr>
+        <w:t>boolean</w:t>
+      </w:r>
+      <w:proofErr w:type="spellEnd"/>
+      <w:r>
+        <w:rPr>
+          <w:b/>
+          <w:bCs/>
+          <w:sz w:val="24"/>
+          <w:szCs w:val="24"/>
+        </w:rPr>
+        <w:t xml:space="preserve"> value that indicates whether the frame was successfully read</w:t>
+      </w:r>
+      <w:r>
+        <w:rPr>
+          <w:sz w:val="24"/>
+          <w:szCs w:val="24"/>
+        </w:rPr>
+        <w:t>. It will be True if the frame was read successfully and False if there was an issue or if the video capture has reached its end.</w:t>
+      </w:r>
+    </w:p>
+    <w:p>
+      <w:pPr>
+        <w:pStyle w:val="ListParagraph"/>
+        <w:numPr>
+          <w:ilvl w:val="1"/>
+          <w:numId w:val="14"/>
+        </w:numPr>
+        <w:jc w:val="both"/>
+        <w:rPr>
+          <w:sz w:val="24"/>
+          <w:szCs w:val="24"/>
+        </w:rPr>
+      </w:pPr>
+      <w:r>
+        <w:rPr>
+          <w:b/>
+          <w:bCs/>
+          <w:sz w:val="24"/>
+          <w:szCs w:val="24"/>
+        </w:rPr>
+        <w:t>frame</w:t>
+      </w:r>
+      <w:r>
+        <w:rPr>
+          <w:sz w:val="24"/>
+          <w:szCs w:val="24"/>
+        </w:rPr>
+        <w:t xml:space="preserve"> </w:t>
+      </w:r>
+      <w:r>
+        <w:rPr>
+          <w:b/>
+          <w:bCs/>
+          <w:sz w:val="24"/>
+          <w:szCs w:val="24"/>
+        </w:rPr>
+        <w:t>is the actual frame read from the video capture</w:t>
+      </w:r>
+      <w:r>
+        <w:rPr>
+          <w:sz w:val="24"/>
+          <w:szCs w:val="24"/>
+        </w:rPr>
+        <w:t>. It is an image represented as a NumPy array.</w:t>
+      </w:r>
+    </w:p>
+    <w:p>
+      <w:pPr>
+        <w:pStyle w:val="ListParagraph"/>
+        <w:spacing w:line="240" w:lineRule="auto"/>
+        <w:ind w:left="1440"/>
+        <w:jc w:val="both"/>
+        <w:rPr>
+          <w:sz w:val="24"/>
+          <w:szCs w:val="24"/>
+        </w:rPr>
+      </w:pPr>
+    </w:p>
+    <w:p>
+      <w:pPr>
+        <w:pStyle w:val="ListParagraph"/>
+        <w:numPr>
+          <w:ilvl w:val="0"/>
+          <w:numId w:val="14"/>
+        </w:numPr>
+        <w:spacing w:line="240" w:lineRule="auto"/>
+        <w:jc w:val="both"/>
+        <w:rPr>
+          <w:sz w:val="24"/>
+          <w:szCs w:val="24"/>
+        </w:rPr>
+      </w:pPr>
+      <w:r>
+        <w:rPr>
+          <w:sz w:val="24"/>
+          <w:szCs w:val="24"/>
+        </w:rPr>
+        <w:t xml:space="preserve">The captured frame is converted to grayscale using </w:t>
+      </w:r>
+      <w:r>
+        <w:rPr>
+          <w:b/>
+          <w:bCs/>
+          <w:sz w:val="24"/>
+          <w:szCs w:val="24"/>
+          <w:u w:val="single"/>
+        </w:rPr>
+        <w:t>cv2.cvtColor(frame, cv2.COLOR_BGR2GRAY)</w:t>
+      </w:r>
+      <w:r>
+        <w:rPr>
+          <w:sz w:val="24"/>
+          <w:szCs w:val="24"/>
+        </w:rPr>
+        <w:t>.</w:t>
+      </w:r>
+    </w:p>
+    <w:p>
+      <w:pPr>
+        <w:pStyle w:val="ListParagraph"/>
+        <w:numPr>
+          <w:ilvl w:val="0"/>
+          <w:numId w:val="14"/>
+        </w:numPr>
+        <w:spacing w:line="240" w:lineRule="auto"/>
+        <w:jc w:val="both"/>
+        <w:rPr>
+          <w:sz w:val="24"/>
+          <w:szCs w:val="24"/>
+        </w:rPr>
+      </w:pPr>
+      <w:r>
+        <w:rPr>
+          <w:sz w:val="24"/>
+          <w:szCs w:val="24"/>
+        </w:rPr>
+        <w:t xml:space="preserve">The face detection is performed using the </w:t>
+      </w:r>
+      <w:proofErr w:type="spellStart"/>
+      <w:r>
+        <w:rPr>
+          <w:b/>
+          <w:bCs/>
+          <w:sz w:val="24"/>
+          <w:szCs w:val="24"/>
+          <w:u w:val="single"/>
+        </w:rPr>
+        <w:t>detectMultiScale</w:t>
+      </w:r>
+      <w:proofErr w:type="spellEnd"/>
+      <w:r>
+        <w:rPr>
+          <w:sz w:val="24"/>
+          <w:szCs w:val="24"/>
+        </w:rPr>
+        <w:t xml:space="preserve"> method of the face detection model </w:t>
+      </w:r>
+      <w:r>
+        <w:rPr>
+          <w:b/>
+          <w:bCs/>
+          <w:sz w:val="24"/>
+          <w:szCs w:val="24"/>
+        </w:rPr>
+        <w:t>(file)</w:t>
+      </w:r>
+      <w:r>
+        <w:rPr>
+          <w:sz w:val="24"/>
+          <w:szCs w:val="24"/>
+        </w:rPr>
+        <w:t xml:space="preserve">. </w:t>
+      </w:r>
+      <w:r>
+        <w:rPr>
+          <w:b/>
+          <w:bCs/>
+          <w:sz w:val="24"/>
+          <w:szCs w:val="24"/>
+        </w:rPr>
+        <w:t>It takes the grayscale image as input and returns a list of rectangles representing the detected faces.</w:t>
+      </w:r>
+    </w:p>
+    <w:p>
+      <w:pPr>
+        <w:pStyle w:val="ListParagraph"/>
+        <w:numPr>
+          <w:ilvl w:val="0"/>
+          <w:numId w:val="14"/>
+        </w:numPr>
+        <w:spacing w:line="240" w:lineRule="auto"/>
+        <w:jc w:val="both"/>
+        <w:rPr>
+          <w:sz w:val="24"/>
+          <w:szCs w:val="24"/>
+        </w:rPr>
+      </w:pPr>
+      <w:r>
+        <w:rPr>
+          <w:sz w:val="24"/>
+          <w:szCs w:val="24"/>
+        </w:rPr>
+        <w:t xml:space="preserve">A rectangle is drawn around each detected face using </w:t>
+      </w:r>
+      <w:r>
+        <w:rPr>
+          <w:b/>
+          <w:bCs/>
+          <w:sz w:val="24"/>
+          <w:szCs w:val="24"/>
+          <w:u w:val="single"/>
+        </w:rPr>
+        <w:t>cv2.rectangle</w:t>
+      </w:r>
+      <w:r>
+        <w:rPr>
+          <w:sz w:val="24"/>
+          <w:szCs w:val="24"/>
+        </w:rPr>
+        <w:t xml:space="preserve">, with the </w:t>
       </w:r>
       <w:proofErr w:type="spellStart"/>
       <w:r>
@@ -5103,56 +6094,990 @@
           <w:sz w:val="24"/>
           <w:szCs w:val="24"/>
         </w:rPr>
-        <w:t xml:space="preserve"> codes represent the upper range (UR) and lower range (LR) values of the HSV </w:t>
-      </w:r>
-      <w:proofErr w:type="spellStart"/>
-      <w:r>
-        <w:rPr>
-          <w:sz w:val="24"/>
-          <w:szCs w:val="24"/>
-        </w:rPr>
-        <w:t>color</w:t>
-      </w:r>
-      <w:proofErr w:type="spellEnd"/>
-      <w:r>
-        <w:rPr>
-          <w:sz w:val="24"/>
-          <w:szCs w:val="24"/>
-        </w:rPr>
-        <w:t xml:space="preserve"> space. They are used to define the range of </w:t>
-      </w:r>
-      <w:proofErr w:type="spellStart"/>
-      <w:r>
-        <w:rPr>
-          <w:sz w:val="24"/>
-          <w:szCs w:val="24"/>
-        </w:rPr>
-        <w:t>colors</w:t>
-      </w:r>
-      <w:proofErr w:type="spellEnd"/>
-      <w:r>
-        <w:rPr>
-          <w:sz w:val="24"/>
-          <w:szCs w:val="24"/>
-        </w:rPr>
-        <w:t xml:space="preserve"> to be detected or filtered in applications such as </w:t>
-      </w:r>
-      <w:proofErr w:type="spellStart"/>
-      <w:r>
-        <w:rPr>
-          <w:sz w:val="24"/>
-          <w:szCs w:val="24"/>
-        </w:rPr>
-        <w:t>color</w:t>
-      </w:r>
-      <w:proofErr w:type="spellEnd"/>
-      <w:r>
-        <w:rPr>
-          <w:sz w:val="24"/>
-          <w:szCs w:val="24"/>
-        </w:rPr>
-        <w:t xml:space="preserve"> segmentation or object tracking.</w:t>
-      </w:r>
+        <w:t xml:space="preserve"> </w:t>
+      </w:r>
+      <w:r>
+        <w:rPr>
+          <w:b/>
+          <w:bCs/>
+          <w:sz w:val="24"/>
+          <w:szCs w:val="24"/>
+          <w:u w:val="single"/>
+        </w:rPr>
+        <w:t>(0, 0, 255)</w:t>
+      </w:r>
+      <w:r>
+        <w:rPr>
+          <w:sz w:val="24"/>
+          <w:szCs w:val="24"/>
+          <w:u w:val="single"/>
+        </w:rPr>
+        <w:t xml:space="preserve"> </w:t>
+      </w:r>
+      <w:r>
+        <w:rPr>
+          <w:sz w:val="24"/>
+          <w:szCs w:val="24"/>
+        </w:rPr>
+        <w:t xml:space="preserve">and a </w:t>
+      </w:r>
+      <w:r>
+        <w:rPr>
+          <w:b/>
+          <w:bCs/>
+          <w:sz w:val="24"/>
+          <w:szCs w:val="24"/>
+        </w:rPr>
+        <w:t xml:space="preserve">thickness of </w:t>
+      </w:r>
+      <w:r>
+        <w:rPr>
+          <w:b/>
+          <w:bCs/>
+          <w:sz w:val="24"/>
+          <w:szCs w:val="24"/>
+          <w:u w:val="single"/>
+        </w:rPr>
+        <w:t>2</w:t>
+      </w:r>
+      <w:r>
+        <w:rPr>
+          <w:sz w:val="24"/>
+          <w:szCs w:val="24"/>
+        </w:rPr>
+        <w:t>.</w:t>
+      </w:r>
+    </w:p>
+    <w:p>
+      <w:pPr>
+        <w:pStyle w:val="ListParagraph"/>
+        <w:numPr>
+          <w:ilvl w:val="0"/>
+          <w:numId w:val="14"/>
+        </w:numPr>
+        <w:spacing w:line="240" w:lineRule="auto"/>
+        <w:jc w:val="both"/>
+        <w:rPr>
+          <w:sz w:val="24"/>
+          <w:szCs w:val="24"/>
+        </w:rPr>
+      </w:pPr>
+      <w:r>
+        <w:rPr>
+          <w:sz w:val="24"/>
+          <w:szCs w:val="24"/>
+        </w:rPr>
+        <w:t xml:space="preserve">The frame with the drawn rectangles is displayed in a window named "camera" using </w:t>
+      </w:r>
+      <w:r>
+        <w:rPr>
+          <w:b/>
+          <w:bCs/>
+          <w:sz w:val="24"/>
+          <w:szCs w:val="24"/>
+          <w:u w:val="single"/>
+        </w:rPr>
+        <w:t>cv2.imshow()</w:t>
+      </w:r>
+      <w:r>
+        <w:rPr>
+          <w:sz w:val="24"/>
+          <w:szCs w:val="24"/>
+        </w:rPr>
+        <w:t>.</w:t>
+      </w:r>
+    </w:p>
+    <w:p>
+      <w:pPr>
+        <w:pStyle w:val="ListParagraph"/>
+        <w:numPr>
+          <w:ilvl w:val="0"/>
+          <w:numId w:val="14"/>
+        </w:numPr>
+        <w:spacing w:line="240" w:lineRule="auto"/>
+        <w:jc w:val="both"/>
+        <w:rPr>
+          <w:sz w:val="24"/>
+          <w:szCs w:val="24"/>
+        </w:rPr>
+      </w:pPr>
+      <w:r>
+        <w:rPr>
+          <w:sz w:val="24"/>
+          <w:szCs w:val="24"/>
+        </w:rPr>
+        <w:t>If the '</w:t>
+      </w:r>
+      <w:r>
+        <w:rPr>
+          <w:b/>
+          <w:bCs/>
+          <w:sz w:val="24"/>
+          <w:szCs w:val="24"/>
+          <w:u w:val="single"/>
+        </w:rPr>
+        <w:t>q</w:t>
+      </w:r>
+      <w:r>
+        <w:rPr>
+          <w:sz w:val="24"/>
+          <w:szCs w:val="24"/>
+        </w:rPr>
+        <w:t>' key is pressed, the loop is terminated with break.</w:t>
+      </w:r>
+    </w:p>
+    <w:p>
+      <w:pPr>
+        <w:pStyle w:val="ListParagraph"/>
+        <w:spacing w:line="240" w:lineRule="auto"/>
+        <w:jc w:val="both"/>
+        <w:rPr>
+          <w:sz w:val="24"/>
+          <w:szCs w:val="24"/>
+        </w:rPr>
+      </w:pPr>
+    </w:p>
+    <w:p>
+      <w:pPr>
+        <w:pStyle w:val="ListParagraph"/>
+        <w:spacing w:line="240" w:lineRule="auto"/>
+        <w:jc w:val="both"/>
+        <w:rPr>
+          <w:sz w:val="24"/>
+          <w:szCs w:val="24"/>
+        </w:rPr>
+      </w:pPr>
+    </w:p>
+    <w:p>
+      <w:pPr>
+        <w:pStyle w:val="ListParagraph"/>
+        <w:spacing w:line="240" w:lineRule="auto"/>
+        <w:jc w:val="both"/>
+        <w:rPr>
+          <w:sz w:val="24"/>
+          <w:szCs w:val="24"/>
+        </w:rPr>
+      </w:pPr>
+    </w:p>
+    <w:p>
+      <w:pPr>
+        <w:pStyle w:val="ListParagraph"/>
+        <w:spacing w:line="240" w:lineRule="auto"/>
+        <w:jc w:val="both"/>
+        <w:rPr>
+          <w:sz w:val="24"/>
+          <w:szCs w:val="24"/>
+        </w:rPr>
+      </w:pPr>
+    </w:p>
+    <w:p>
+      <w:pPr>
+        <w:pStyle w:val="ListParagraph"/>
+        <w:spacing w:line="240" w:lineRule="auto"/>
+        <w:jc w:val="both"/>
+        <w:rPr>
+          <w:sz w:val="24"/>
+          <w:szCs w:val="24"/>
+        </w:rPr>
+      </w:pPr>
+    </w:p>
+    <w:p>
+      <w:pPr>
+        <w:pStyle w:val="ListParagraph"/>
+        <w:spacing w:line="240" w:lineRule="auto"/>
+        <w:jc w:val="both"/>
+        <w:rPr>
+          <w:sz w:val="24"/>
+          <w:szCs w:val="24"/>
+        </w:rPr>
+      </w:pPr>
+    </w:p>
+    <w:p>
+      <w:pPr>
+        <w:pStyle w:val="ListParagraph"/>
+        <w:spacing w:line="240" w:lineRule="auto"/>
+        <w:jc w:val="both"/>
+        <w:rPr>
+          <w:sz w:val="24"/>
+          <w:szCs w:val="24"/>
+        </w:rPr>
+      </w:pPr>
+    </w:p>
+    <w:p>
+      <w:pPr>
+        <w:pStyle w:val="ListParagraph"/>
+        <w:spacing w:line="240" w:lineRule="auto"/>
+        <w:jc w:val="both"/>
+        <w:rPr>
+          <w:sz w:val="24"/>
+          <w:szCs w:val="24"/>
+        </w:rPr>
+      </w:pPr>
+    </w:p>
+    <w:p>
+      <w:pPr>
+        <w:pStyle w:val="ListParagraph"/>
+        <w:spacing w:line="240" w:lineRule="auto"/>
+        <w:jc w:val="both"/>
+        <w:rPr>
+          <w:sz w:val="24"/>
+          <w:szCs w:val="24"/>
+        </w:rPr>
+      </w:pPr>
+    </w:p>
+    <w:p>
+      <w:pPr>
+        <w:pStyle w:val="ListParagraph"/>
+        <w:spacing w:line="240" w:lineRule="auto"/>
+        <w:jc w:val="both"/>
+        <w:rPr>
+          <w:sz w:val="24"/>
+          <w:szCs w:val="24"/>
+        </w:rPr>
+      </w:pPr>
+    </w:p>
+    <w:p>
+      <w:pPr>
+        <w:pStyle w:val="ListParagraph"/>
+        <w:numPr>
+          <w:ilvl w:val="0"/>
+          <w:numId w:val="8"/>
+        </w:numPr>
+        <w:spacing w:line="240" w:lineRule="auto"/>
+        <w:jc w:val="both"/>
+        <w:rPr>
+          <w:b/>
+          <w:bCs/>
+          <w:sz w:val="24"/>
+          <w:szCs w:val="24"/>
+        </w:rPr>
+      </w:pPr>
+      <w:r>
+        <w:rPr>
+          <w:b/>
+          <w:bCs/>
+          <w:sz w:val="24"/>
+          <w:szCs w:val="24"/>
+        </w:rPr>
+        <w:lastRenderedPageBreak/>
+        <w:t>Saving Face Images:</w:t>
+      </w:r>
+    </w:p>
+    <w:p>
+      <w:pPr>
+        <w:pStyle w:val="ListParagraph"/>
+        <w:numPr>
+          <w:ilvl w:val="0"/>
+          <w:numId w:val="12"/>
+        </w:numPr>
+        <w:spacing w:line="240" w:lineRule="auto"/>
+        <w:jc w:val="both"/>
+        <w:rPr>
+          <w:sz w:val="24"/>
+          <w:szCs w:val="24"/>
+        </w:rPr>
+      </w:pPr>
+      <w:r>
+        <w:rPr>
+          <w:sz w:val="24"/>
+          <w:szCs w:val="24"/>
+        </w:rPr>
+        <w:t>Inside the face detection loop, if the 'r' key is pressed (currently commented out), the code captures the current frame and saves it as an image.</w:t>
+      </w:r>
+    </w:p>
+    <w:p>
+      <w:pPr>
+        <w:pStyle w:val="ListParagraph"/>
+        <w:numPr>
+          <w:ilvl w:val="0"/>
+          <w:numId w:val="12"/>
+        </w:numPr>
+        <w:spacing w:line="240" w:lineRule="auto"/>
+        <w:jc w:val="both"/>
+        <w:rPr>
+          <w:sz w:val="24"/>
+          <w:szCs w:val="24"/>
+        </w:rPr>
+      </w:pPr>
+      <w:r>
+        <w:rPr>
+          <w:sz w:val="24"/>
+          <w:szCs w:val="24"/>
+        </w:rPr>
+        <w:t xml:space="preserve">It generates a timestamp for the image filename using </w:t>
+      </w:r>
+      <w:proofErr w:type="spellStart"/>
+      <w:proofErr w:type="gramStart"/>
+      <w:r>
+        <w:rPr>
+          <w:b/>
+          <w:bCs/>
+          <w:sz w:val="24"/>
+          <w:szCs w:val="24"/>
+          <w:u w:val="single"/>
+        </w:rPr>
+        <w:t>datetime.datetime.now</w:t>
+      </w:r>
+      <w:proofErr w:type="spellEnd"/>
+      <w:r>
+        <w:rPr>
+          <w:b/>
+          <w:bCs/>
+          <w:sz w:val="24"/>
+          <w:szCs w:val="24"/>
+          <w:u w:val="single"/>
+        </w:rPr>
+        <w:t>(</w:t>
+      </w:r>
+      <w:proofErr w:type="gramEnd"/>
+      <w:r>
+        <w:rPr>
+          <w:b/>
+          <w:bCs/>
+          <w:sz w:val="24"/>
+          <w:szCs w:val="24"/>
+          <w:u w:val="single"/>
+        </w:rPr>
+        <w:t>).</w:t>
+      </w:r>
+      <w:proofErr w:type="spellStart"/>
+      <w:r>
+        <w:rPr>
+          <w:b/>
+          <w:bCs/>
+          <w:sz w:val="24"/>
+          <w:szCs w:val="24"/>
+          <w:u w:val="single"/>
+        </w:rPr>
+        <w:t>strftime</w:t>
+      </w:r>
+      <w:proofErr w:type="spellEnd"/>
+      <w:r>
+        <w:rPr>
+          <w:b/>
+          <w:bCs/>
+          <w:sz w:val="24"/>
+          <w:szCs w:val="24"/>
+          <w:u w:val="single"/>
+        </w:rPr>
+        <w:t>("%Y-%m-%d %H-%M-%S")</w:t>
+      </w:r>
+      <w:r>
+        <w:rPr>
+          <w:sz w:val="24"/>
+          <w:szCs w:val="24"/>
+        </w:rPr>
+        <w:t>.</w:t>
+      </w:r>
+    </w:p>
+    <w:p>
+      <w:pPr>
+        <w:pStyle w:val="ListParagraph"/>
+        <w:numPr>
+          <w:ilvl w:val="1"/>
+          <w:numId w:val="12"/>
+        </w:numPr>
+        <w:rPr>
+          <w:sz w:val="24"/>
+          <w:szCs w:val="24"/>
+        </w:rPr>
+      </w:pPr>
+      <w:r>
+        <w:rPr>
+          <w:b/>
+          <w:bCs/>
+          <w:sz w:val="24"/>
+          <w:szCs w:val="24"/>
+        </w:rPr>
+        <w:t>datetime</w:t>
+      </w:r>
+      <w:r>
+        <w:rPr>
+          <w:sz w:val="24"/>
+          <w:szCs w:val="24"/>
+        </w:rPr>
+        <w:t>: It is a module that provides classes for working with dates and times in Python.</w:t>
+      </w:r>
+    </w:p>
+    <w:p>
+      <w:pPr>
+        <w:pStyle w:val="ListParagraph"/>
+        <w:numPr>
+          <w:ilvl w:val="1"/>
+          <w:numId w:val="12"/>
+        </w:numPr>
+        <w:rPr>
+          <w:sz w:val="24"/>
+          <w:szCs w:val="24"/>
+        </w:rPr>
+      </w:pPr>
+      <w:proofErr w:type="spellStart"/>
+      <w:proofErr w:type="gramStart"/>
+      <w:r>
+        <w:rPr>
+          <w:sz w:val="24"/>
+          <w:szCs w:val="24"/>
+        </w:rPr>
+        <w:t>datetime.now</w:t>
+      </w:r>
+      <w:proofErr w:type="spellEnd"/>
+      <w:r>
+        <w:rPr>
+          <w:sz w:val="24"/>
+          <w:szCs w:val="24"/>
+        </w:rPr>
+        <w:t>(</w:t>
+      </w:r>
+      <w:proofErr w:type="gramEnd"/>
+      <w:r>
+        <w:rPr>
+          <w:sz w:val="24"/>
+          <w:szCs w:val="24"/>
+        </w:rPr>
+        <w:t>): The now() method is called on the datetime class and returns a datetime object representing the current date and time.</w:t>
+      </w:r>
+    </w:p>
+    <w:p>
+      <w:pPr>
+        <w:pStyle w:val="ListParagraph"/>
+        <w:ind w:left="1440"/>
+        <w:rPr>
+          <w:sz w:val="24"/>
+          <w:szCs w:val="24"/>
+        </w:rPr>
+      </w:pPr>
+      <w:r>
+        <w:rPr>
+          <w:sz w:val="24"/>
+          <w:szCs w:val="24"/>
+        </w:rPr>
+        <w:t xml:space="preserve">The </w:t>
+      </w:r>
+      <w:proofErr w:type="gramStart"/>
+      <w:r>
+        <w:rPr>
+          <w:sz w:val="24"/>
+          <w:szCs w:val="24"/>
+        </w:rPr>
+        <w:t>now(</w:t>
+      </w:r>
+      <w:proofErr w:type="gramEnd"/>
+      <w:r>
+        <w:rPr>
+          <w:sz w:val="24"/>
+          <w:szCs w:val="24"/>
+        </w:rPr>
+        <w:t>) method does not require any arguments. When called, it captures the current date and time information from the system's clock and creates a datetime object with that information.</w:t>
+      </w:r>
+    </w:p>
+    <w:p>
+      <w:pPr>
+        <w:pStyle w:val="ListParagraph"/>
+        <w:spacing w:line="240" w:lineRule="auto"/>
+        <w:jc w:val="both"/>
+        <w:rPr>
+          <w:sz w:val="24"/>
+          <w:szCs w:val="24"/>
+        </w:rPr>
+      </w:pPr>
+    </w:p>
+    <w:p>
+      <w:pPr>
+        <w:pStyle w:val="ListParagraph"/>
+        <w:numPr>
+          <w:ilvl w:val="1"/>
+          <w:numId w:val="12"/>
+        </w:numPr>
+        <w:spacing w:line="240" w:lineRule="auto"/>
+        <w:jc w:val="both"/>
+        <w:rPr>
+          <w:sz w:val="24"/>
+          <w:szCs w:val="24"/>
+        </w:rPr>
+      </w:pPr>
+      <w:proofErr w:type="spellStart"/>
+      <w:proofErr w:type="gramStart"/>
+      <w:r>
+        <w:rPr>
+          <w:b/>
+          <w:bCs/>
+          <w:sz w:val="24"/>
+          <w:szCs w:val="24"/>
+        </w:rPr>
+        <w:t>datetime.datetime.now</w:t>
+      </w:r>
+      <w:proofErr w:type="spellEnd"/>
+      <w:r>
+        <w:rPr>
+          <w:b/>
+          <w:bCs/>
+          <w:sz w:val="24"/>
+          <w:szCs w:val="24"/>
+        </w:rPr>
+        <w:t>(</w:t>
+      </w:r>
+      <w:proofErr w:type="gramEnd"/>
+      <w:r>
+        <w:rPr>
+          <w:b/>
+          <w:bCs/>
+          <w:sz w:val="24"/>
+          <w:szCs w:val="24"/>
+        </w:rPr>
+        <w:t>)</w:t>
+      </w:r>
+      <w:r>
+        <w:rPr>
+          <w:sz w:val="24"/>
+          <w:szCs w:val="24"/>
+        </w:rPr>
+        <w:t>: This retrieves the current date and time as a datetime object. It represents the current timestamp.</w:t>
+      </w:r>
+    </w:p>
+    <w:p>
+      <w:pPr>
+        <w:pStyle w:val="ListParagraph"/>
+        <w:numPr>
+          <w:ilvl w:val="1"/>
+          <w:numId w:val="12"/>
+        </w:numPr>
+        <w:spacing w:line="240" w:lineRule="auto"/>
+        <w:jc w:val="both"/>
+        <w:rPr>
+          <w:sz w:val="24"/>
+          <w:szCs w:val="24"/>
+        </w:rPr>
+      </w:pPr>
+      <w:proofErr w:type="gramStart"/>
+      <w:r>
+        <w:rPr>
+          <w:sz w:val="24"/>
+          <w:szCs w:val="24"/>
+        </w:rPr>
+        <w:t>.</w:t>
+      </w:r>
+      <w:proofErr w:type="spellStart"/>
+      <w:r>
+        <w:rPr>
+          <w:b/>
+          <w:bCs/>
+          <w:sz w:val="24"/>
+          <w:szCs w:val="24"/>
+        </w:rPr>
+        <w:t>strftime</w:t>
+      </w:r>
+      <w:proofErr w:type="spellEnd"/>
+      <w:proofErr w:type="gramEnd"/>
+      <w:r>
+        <w:rPr>
+          <w:b/>
+          <w:bCs/>
+          <w:sz w:val="24"/>
+          <w:szCs w:val="24"/>
+        </w:rPr>
+        <w:t>("%Y-%m-%d %H-%M-%S")</w:t>
+      </w:r>
+      <w:r>
+        <w:rPr>
+          <w:sz w:val="24"/>
+          <w:szCs w:val="24"/>
+        </w:rPr>
+        <w:t xml:space="preserve">: The </w:t>
+      </w:r>
+      <w:proofErr w:type="spellStart"/>
+      <w:r>
+        <w:rPr>
+          <w:sz w:val="24"/>
+          <w:szCs w:val="24"/>
+        </w:rPr>
+        <w:t>strftime</w:t>
+      </w:r>
+      <w:proofErr w:type="spellEnd"/>
+      <w:r>
+        <w:rPr>
+          <w:sz w:val="24"/>
+          <w:szCs w:val="24"/>
+        </w:rPr>
+        <w:t>() method is used to format the datetime object as a string based on the specified format codes. In this case, the format codes used are:</w:t>
+      </w:r>
+    </w:p>
+    <w:p>
+      <w:pPr>
+        <w:pStyle w:val="ListParagraph"/>
+        <w:numPr>
+          <w:ilvl w:val="1"/>
+          <w:numId w:val="12"/>
+        </w:numPr>
+        <w:spacing w:line="240" w:lineRule="auto"/>
+        <w:jc w:val="both"/>
+        <w:rPr>
+          <w:sz w:val="24"/>
+          <w:szCs w:val="24"/>
+        </w:rPr>
+      </w:pPr>
+      <w:r>
+        <w:rPr>
+          <w:sz w:val="24"/>
+          <w:szCs w:val="24"/>
+        </w:rPr>
+        <w:t>%Y: Represents the four-digit year.</w:t>
+      </w:r>
+    </w:p>
+    <w:p>
+      <w:pPr>
+        <w:pStyle w:val="ListParagraph"/>
+        <w:numPr>
+          <w:ilvl w:val="1"/>
+          <w:numId w:val="12"/>
+        </w:numPr>
+        <w:spacing w:line="240" w:lineRule="auto"/>
+        <w:jc w:val="both"/>
+        <w:rPr>
+          <w:sz w:val="24"/>
+          <w:szCs w:val="24"/>
+        </w:rPr>
+      </w:pPr>
+      <w:r>
+        <w:rPr>
+          <w:sz w:val="24"/>
+          <w:szCs w:val="24"/>
+        </w:rPr>
+        <w:t>%m: Represents the two-digit month (with leading zero, if necessary).</w:t>
+      </w:r>
+    </w:p>
+    <w:p>
+      <w:pPr>
+        <w:pStyle w:val="ListParagraph"/>
+        <w:numPr>
+          <w:ilvl w:val="1"/>
+          <w:numId w:val="12"/>
+        </w:numPr>
+        <w:spacing w:line="240" w:lineRule="auto"/>
+        <w:jc w:val="both"/>
+        <w:rPr>
+          <w:sz w:val="24"/>
+          <w:szCs w:val="24"/>
+        </w:rPr>
+      </w:pPr>
+      <w:r>
+        <w:rPr>
+          <w:sz w:val="24"/>
+          <w:szCs w:val="24"/>
+        </w:rPr>
+        <w:t>%d: Represents the two-digit day of the month (with leading zero, if necessary).</w:t>
+      </w:r>
+    </w:p>
+    <w:p>
+      <w:pPr>
+        <w:pStyle w:val="ListParagraph"/>
+        <w:numPr>
+          <w:ilvl w:val="1"/>
+          <w:numId w:val="12"/>
+        </w:numPr>
+        <w:spacing w:line="240" w:lineRule="auto"/>
+        <w:jc w:val="both"/>
+        <w:rPr>
+          <w:sz w:val="24"/>
+          <w:szCs w:val="24"/>
+        </w:rPr>
+      </w:pPr>
+      <w:r>
+        <w:rPr>
+          <w:sz w:val="24"/>
+          <w:szCs w:val="24"/>
+        </w:rPr>
+        <w:t>%H: Represents the two-digit hour (in 24-hour format, with leading zero, if necessary).</w:t>
+      </w:r>
+    </w:p>
+    <w:p>
+      <w:pPr>
+        <w:pStyle w:val="ListParagraph"/>
+        <w:numPr>
+          <w:ilvl w:val="1"/>
+          <w:numId w:val="12"/>
+        </w:numPr>
+        <w:spacing w:line="240" w:lineRule="auto"/>
+        <w:jc w:val="both"/>
+        <w:rPr>
+          <w:sz w:val="24"/>
+          <w:szCs w:val="24"/>
+        </w:rPr>
+      </w:pPr>
+      <w:r>
+        <w:rPr>
+          <w:sz w:val="24"/>
+          <w:szCs w:val="24"/>
+        </w:rPr>
+        <w:t>%M: Represents the two-digit minute (with leading zero, if necessary).</w:t>
+      </w:r>
+    </w:p>
+    <w:p>
+      <w:pPr>
+        <w:pStyle w:val="ListParagraph"/>
+        <w:numPr>
+          <w:ilvl w:val="1"/>
+          <w:numId w:val="12"/>
+        </w:numPr>
+        <w:spacing w:line="240" w:lineRule="auto"/>
+        <w:jc w:val="both"/>
+        <w:rPr>
+          <w:sz w:val="24"/>
+          <w:szCs w:val="24"/>
+        </w:rPr>
+      </w:pPr>
+      <w:r>
+        <w:rPr>
+          <w:sz w:val="24"/>
+          <w:szCs w:val="24"/>
+        </w:rPr>
+        <w:t>%S: Represents the two-digit second (with leading zero, if necessary).</w:t>
+      </w:r>
+    </w:p>
+    <w:p>
+      <w:pPr>
+        <w:pStyle w:val="ListParagraph"/>
+        <w:numPr>
+          <w:ilvl w:val="1"/>
+          <w:numId w:val="12"/>
+        </w:numPr>
+        <w:spacing w:line="240" w:lineRule="auto"/>
+        <w:jc w:val="both"/>
+        <w:rPr>
+          <w:sz w:val="24"/>
+          <w:szCs w:val="24"/>
+        </w:rPr>
+      </w:pPr>
+      <w:r>
+        <w:rPr>
+          <w:sz w:val="24"/>
+          <w:szCs w:val="24"/>
+        </w:rPr>
+        <w:t xml:space="preserve">Combining these format codes in the given order, the </w:t>
+      </w:r>
+      <w:proofErr w:type="spellStart"/>
+      <w:proofErr w:type="gramStart"/>
+      <w:r>
+        <w:rPr>
+          <w:sz w:val="24"/>
+          <w:szCs w:val="24"/>
+        </w:rPr>
+        <w:t>strftime</w:t>
+      </w:r>
+      <w:proofErr w:type="spellEnd"/>
+      <w:r>
+        <w:rPr>
+          <w:sz w:val="24"/>
+          <w:szCs w:val="24"/>
+        </w:rPr>
+        <w:t>(</w:t>
+      </w:r>
+      <w:proofErr w:type="gramEnd"/>
+      <w:r>
+        <w:rPr>
+          <w:sz w:val="24"/>
+          <w:szCs w:val="24"/>
+        </w:rPr>
+        <w:t>) method returns a string representing the current timestamp in the format "YYYY-MM-DD HH:MM:SS". This string is used as the filename for the saved image.</w:t>
+      </w:r>
+    </w:p>
+    <w:p>
+      <w:pPr>
+        <w:pStyle w:val="ListParagraph"/>
+        <w:spacing w:line="240" w:lineRule="auto"/>
+        <w:jc w:val="both"/>
+        <w:rPr>
+          <w:sz w:val="24"/>
+          <w:szCs w:val="24"/>
+        </w:rPr>
+      </w:pPr>
+    </w:p>
+    <w:p>
+      <w:pPr>
+        <w:pStyle w:val="ListParagraph"/>
+        <w:numPr>
+          <w:ilvl w:val="0"/>
+          <w:numId w:val="12"/>
+        </w:numPr>
+        <w:spacing w:line="240" w:lineRule="auto"/>
+        <w:jc w:val="both"/>
+        <w:rPr>
+          <w:sz w:val="24"/>
+          <w:szCs w:val="24"/>
+        </w:rPr>
+      </w:pPr>
+      <w:r>
+        <w:rPr>
+          <w:sz w:val="24"/>
+          <w:szCs w:val="24"/>
+        </w:rPr>
+        <w:t>The frame is saved as an image using cv2.imwrite() with the timestamp as the filename.</w:t>
+      </w:r>
+    </w:p>
+    <w:p>
+      <w:pPr>
+        <w:pStyle w:val="ListParagraph"/>
+        <w:spacing w:line="240" w:lineRule="auto"/>
+        <w:jc w:val="both"/>
+        <w:rPr>
+          <w:b/>
+          <w:bCs/>
+          <w:sz w:val="24"/>
+          <w:szCs w:val="24"/>
+        </w:rPr>
+      </w:pPr>
+    </w:p>
+    <w:p>
+      <w:pPr>
+        <w:pStyle w:val="ListParagraph"/>
+        <w:spacing w:line="240" w:lineRule="auto"/>
+        <w:jc w:val="both"/>
+        <w:rPr>
+          <w:b/>
+          <w:bCs/>
+          <w:sz w:val="24"/>
+          <w:szCs w:val="24"/>
+        </w:rPr>
+      </w:pPr>
+    </w:p>
+    <w:p>
+      <w:pPr>
+        <w:pStyle w:val="ListParagraph"/>
+        <w:numPr>
+          <w:ilvl w:val="0"/>
+          <w:numId w:val="8"/>
+        </w:numPr>
+        <w:spacing w:line="240" w:lineRule="auto"/>
+        <w:jc w:val="both"/>
+        <w:rPr>
+          <w:b/>
+          <w:bCs/>
+          <w:sz w:val="24"/>
+          <w:szCs w:val="24"/>
+        </w:rPr>
+      </w:pPr>
+      <w:r>
+        <w:rPr>
+          <w:b/>
+          <w:bCs/>
+          <w:sz w:val="24"/>
+          <w:szCs w:val="24"/>
+        </w:rPr>
+        <w:t>Exiting the Program:</w:t>
+      </w:r>
+    </w:p>
+    <w:p>
+      <w:pPr>
+        <w:pStyle w:val="ListParagraph"/>
+        <w:numPr>
+          <w:ilvl w:val="0"/>
+          <w:numId w:val="13"/>
+        </w:numPr>
+        <w:spacing w:line="240" w:lineRule="auto"/>
+        <w:jc w:val="both"/>
+        <w:rPr>
+          <w:sz w:val="24"/>
+          <w:szCs w:val="24"/>
+        </w:rPr>
+      </w:pPr>
+      <w:r>
+        <w:rPr>
+          <w:sz w:val="24"/>
+          <w:szCs w:val="24"/>
+        </w:rPr>
+        <w:t>When the loop is terminated (by pressing '</w:t>
+      </w:r>
+      <w:r>
+        <w:rPr>
+          <w:sz w:val="24"/>
+          <w:szCs w:val="24"/>
+        </w:rPr>
+        <w:t>q</w:t>
+      </w:r>
+      <w:r>
+        <w:rPr>
+          <w:sz w:val="24"/>
+          <w:szCs w:val="24"/>
+        </w:rPr>
+        <w:t xml:space="preserve">' key), the camera capture is released using </w:t>
+      </w:r>
+      <w:proofErr w:type="spellStart"/>
+      <w:proofErr w:type="gramStart"/>
+      <w:r>
+        <w:rPr>
+          <w:b/>
+          <w:bCs/>
+          <w:sz w:val="24"/>
+          <w:szCs w:val="24"/>
+          <w:u w:val="single"/>
+        </w:rPr>
+        <w:t>camera.release</w:t>
+      </w:r>
+      <w:proofErr w:type="spellEnd"/>
+      <w:proofErr w:type="gramEnd"/>
+      <w:r>
+        <w:rPr>
+          <w:b/>
+          <w:bCs/>
+          <w:sz w:val="24"/>
+          <w:szCs w:val="24"/>
+          <w:u w:val="single"/>
+        </w:rPr>
+        <w:t>()</w:t>
+      </w:r>
+      <w:r>
+        <w:rPr>
+          <w:sz w:val="24"/>
+          <w:szCs w:val="24"/>
+        </w:rPr>
+        <w:t>.</w:t>
+      </w:r>
+    </w:p>
+    <w:p>
+      <w:pPr>
+        <w:pStyle w:val="ListParagraph"/>
+        <w:numPr>
+          <w:ilvl w:val="0"/>
+          <w:numId w:val="13"/>
+        </w:numPr>
+        <w:spacing w:line="240" w:lineRule="auto"/>
+        <w:jc w:val="both"/>
+        <w:rPr>
+          <w:sz w:val="24"/>
+          <w:szCs w:val="24"/>
+        </w:rPr>
+      </w:pPr>
+      <w:r>
+        <w:rPr>
+          <w:sz w:val="24"/>
+          <w:szCs w:val="24"/>
+        </w:rPr>
+        <w:t xml:space="preserve">Finally, all windows created by OpenCV are closed using </w:t>
+      </w:r>
+      <w:r>
+        <w:rPr>
+          <w:b/>
+          <w:bCs/>
+          <w:sz w:val="24"/>
+          <w:szCs w:val="24"/>
+          <w:u w:val="single"/>
+        </w:rPr>
+        <w:t>cv2.destroyAllWindows()</w:t>
+      </w:r>
+      <w:r>
+        <w:rPr>
+          <w:sz w:val="24"/>
+          <w:szCs w:val="24"/>
+        </w:rPr>
+        <w:t>.</w:t>
+      </w:r>
+    </w:p>
+    <w:p>
+      <w:pPr>
+        <w:rPr>
+          <w:sz w:val="24"/>
+          <w:szCs w:val="24"/>
+        </w:rPr>
+      </w:pPr>
     </w:p>
     <w:p>
       <w:pPr>
@@ -5164,7 +7089,7 @@
     </w:p>
     <w:sectPr>
       <w:pgSz w:w="11906" w:h="16838"/>
-      <w:pgMar w:top="1440" w:right="1440" w:bottom="1440" w:left="1440" w:header="708" w:footer="708" w:gutter="0"/>
+      <w:pgMar w:top="1276" w:right="1440" w:bottom="1440" w:left="1440" w:header="708" w:footer="708" w:gutter="0"/>
       <w:cols w:space="708"/>
       <w:docGrid w:linePitch="360"/>
     </w:sectPr>
@@ -5288,6 +7213,232 @@
     </w:lvl>
   </w:abstractNum>
   <w:abstractNum w:abstractNumId="1" w15:restartNumberingAfterBreak="0">
+    <w:nsid w:val="058F7BAF"/>
+    <w:multiLevelType w:val="hybridMultilevel"/>
+    <w:tmpl w:val="609E177E"/>
+    <w:lvl w:ilvl="0" w:tplc="40090001">
+      <w:start w:val="1"/>
+      <w:numFmt w:val="bullet"/>
+      <w:lvlText w:val=""/>
+      <w:lvlJc w:val="left"/>
+      <w:pPr>
+        <w:ind w:left="720" w:hanging="360"/>
+      </w:pPr>
+      <w:rPr>
+        <w:rFonts w:ascii="Symbol" w:hAnsi="Symbol" w:hint="default"/>
+      </w:rPr>
+    </w:lvl>
+    <w:lvl w:ilvl="1" w:tplc="40090003">
+      <w:start w:val="1"/>
+      <w:numFmt w:val="bullet"/>
+      <w:lvlText w:val="o"/>
+      <w:lvlJc w:val="left"/>
+      <w:pPr>
+        <w:ind w:left="1440" w:hanging="360"/>
+      </w:pPr>
+      <w:rPr>
+        <w:rFonts w:ascii="Courier New" w:hAnsi="Courier New" w:cs="Courier New" w:hint="default"/>
+      </w:rPr>
+    </w:lvl>
+    <w:lvl w:ilvl="2" w:tplc="40090005" w:tentative="1">
+      <w:start w:val="1"/>
+      <w:numFmt w:val="bullet"/>
+      <w:lvlText w:val=""/>
+      <w:lvlJc w:val="left"/>
+      <w:pPr>
+        <w:ind w:left="2160" w:hanging="360"/>
+      </w:pPr>
+      <w:rPr>
+        <w:rFonts w:ascii="Wingdings" w:hAnsi="Wingdings" w:hint="default"/>
+      </w:rPr>
+    </w:lvl>
+    <w:lvl w:ilvl="3" w:tplc="40090001" w:tentative="1">
+      <w:start w:val="1"/>
+      <w:numFmt w:val="bullet"/>
+      <w:lvlText w:val=""/>
+      <w:lvlJc w:val="left"/>
+      <w:pPr>
+        <w:ind w:left="2880" w:hanging="360"/>
+      </w:pPr>
+      <w:rPr>
+        <w:rFonts w:ascii="Symbol" w:hAnsi="Symbol" w:hint="default"/>
+      </w:rPr>
+    </w:lvl>
+    <w:lvl w:ilvl="4" w:tplc="40090003" w:tentative="1">
+      <w:start w:val="1"/>
+      <w:numFmt w:val="bullet"/>
+      <w:lvlText w:val="o"/>
+      <w:lvlJc w:val="left"/>
+      <w:pPr>
+        <w:ind w:left="3600" w:hanging="360"/>
+      </w:pPr>
+      <w:rPr>
+        <w:rFonts w:ascii="Courier New" w:hAnsi="Courier New" w:cs="Courier New" w:hint="default"/>
+      </w:rPr>
+    </w:lvl>
+    <w:lvl w:ilvl="5" w:tplc="40090005" w:tentative="1">
+      <w:start w:val="1"/>
+      <w:numFmt w:val="bullet"/>
+      <w:lvlText w:val=""/>
+      <w:lvlJc w:val="left"/>
+      <w:pPr>
+        <w:ind w:left="4320" w:hanging="360"/>
+      </w:pPr>
+      <w:rPr>
+        <w:rFonts w:ascii="Wingdings" w:hAnsi="Wingdings" w:hint="default"/>
+      </w:rPr>
+    </w:lvl>
+    <w:lvl w:ilvl="6" w:tplc="40090001" w:tentative="1">
+      <w:start w:val="1"/>
+      <w:numFmt w:val="bullet"/>
+      <w:lvlText w:val=""/>
+      <w:lvlJc w:val="left"/>
+      <w:pPr>
+        <w:ind w:left="5040" w:hanging="360"/>
+      </w:pPr>
+      <w:rPr>
+        <w:rFonts w:ascii="Symbol" w:hAnsi="Symbol" w:hint="default"/>
+      </w:rPr>
+    </w:lvl>
+    <w:lvl w:ilvl="7" w:tplc="40090003" w:tentative="1">
+      <w:start w:val="1"/>
+      <w:numFmt w:val="bullet"/>
+      <w:lvlText w:val="o"/>
+      <w:lvlJc w:val="left"/>
+      <w:pPr>
+        <w:ind w:left="5760" w:hanging="360"/>
+      </w:pPr>
+      <w:rPr>
+        <w:rFonts w:ascii="Courier New" w:hAnsi="Courier New" w:cs="Courier New" w:hint="default"/>
+      </w:rPr>
+    </w:lvl>
+    <w:lvl w:ilvl="8" w:tplc="40090005" w:tentative="1">
+      <w:start w:val="1"/>
+      <w:numFmt w:val="bullet"/>
+      <w:lvlText w:val=""/>
+      <w:lvlJc w:val="left"/>
+      <w:pPr>
+        <w:ind w:left="6480" w:hanging="360"/>
+      </w:pPr>
+      <w:rPr>
+        <w:rFonts w:ascii="Wingdings" w:hAnsi="Wingdings" w:hint="default"/>
+      </w:rPr>
+    </w:lvl>
+  </w:abstractNum>
+  <w:abstractNum w:abstractNumId="2" w15:restartNumberingAfterBreak="0">
+    <w:nsid w:val="12020386"/>
+    <w:multiLevelType w:val="hybridMultilevel"/>
+    <w:tmpl w:val="D95C4E04"/>
+    <w:lvl w:ilvl="0" w:tplc="40090001">
+      <w:start w:val="1"/>
+      <w:numFmt w:val="bullet"/>
+      <w:lvlText w:val=""/>
+      <w:lvlJc w:val="left"/>
+      <w:pPr>
+        <w:ind w:left="720" w:hanging="360"/>
+      </w:pPr>
+      <w:rPr>
+        <w:rFonts w:ascii="Symbol" w:hAnsi="Symbol" w:hint="default"/>
+      </w:rPr>
+    </w:lvl>
+    <w:lvl w:ilvl="1" w:tplc="40090003" w:tentative="1">
+      <w:start w:val="1"/>
+      <w:numFmt w:val="bullet"/>
+      <w:lvlText w:val="o"/>
+      <w:lvlJc w:val="left"/>
+      <w:pPr>
+        <w:ind w:left="1440" w:hanging="360"/>
+      </w:pPr>
+      <w:rPr>
+        <w:rFonts w:ascii="Courier New" w:hAnsi="Courier New" w:cs="Courier New" w:hint="default"/>
+      </w:rPr>
+    </w:lvl>
+    <w:lvl w:ilvl="2" w:tplc="40090005" w:tentative="1">
+      <w:start w:val="1"/>
+      <w:numFmt w:val="bullet"/>
+      <w:lvlText w:val=""/>
+      <w:lvlJc w:val="left"/>
+      <w:pPr>
+        <w:ind w:left="2160" w:hanging="360"/>
+      </w:pPr>
+      <w:rPr>
+        <w:rFonts w:ascii="Wingdings" w:hAnsi="Wingdings" w:hint="default"/>
+      </w:rPr>
+    </w:lvl>
+    <w:lvl w:ilvl="3" w:tplc="40090001" w:tentative="1">
+      <w:start w:val="1"/>
+      <w:numFmt w:val="bullet"/>
+      <w:lvlText w:val=""/>
+      <w:lvlJc w:val="left"/>
+      <w:pPr>
+        <w:ind w:left="2880" w:hanging="360"/>
+      </w:pPr>
+      <w:rPr>
+        <w:rFonts w:ascii="Symbol" w:hAnsi="Symbol" w:hint="default"/>
+      </w:rPr>
+    </w:lvl>
+    <w:lvl w:ilvl="4" w:tplc="40090003" w:tentative="1">
+      <w:start w:val="1"/>
+      <w:numFmt w:val="bullet"/>
+      <w:lvlText w:val="o"/>
+      <w:lvlJc w:val="left"/>
+      <w:pPr>
+        <w:ind w:left="3600" w:hanging="360"/>
+      </w:pPr>
+      <w:rPr>
+        <w:rFonts w:ascii="Courier New" w:hAnsi="Courier New" w:cs="Courier New" w:hint="default"/>
+      </w:rPr>
+    </w:lvl>
+    <w:lvl w:ilvl="5" w:tplc="40090005" w:tentative="1">
+      <w:start w:val="1"/>
+      <w:numFmt w:val="bullet"/>
+      <w:lvlText w:val=""/>
+      <w:lvlJc w:val="left"/>
+      <w:pPr>
+        <w:ind w:left="4320" w:hanging="360"/>
+      </w:pPr>
+      <w:rPr>
+        <w:rFonts w:ascii="Wingdings" w:hAnsi="Wingdings" w:hint="default"/>
+      </w:rPr>
+    </w:lvl>
+    <w:lvl w:ilvl="6" w:tplc="40090001" w:tentative="1">
+      <w:start w:val="1"/>
+      <w:numFmt w:val="bullet"/>
+      <w:lvlText w:val=""/>
+      <w:lvlJc w:val="left"/>
+      <w:pPr>
+        <w:ind w:left="5040" w:hanging="360"/>
+      </w:pPr>
+      <w:rPr>
+        <w:rFonts w:ascii="Symbol" w:hAnsi="Symbol" w:hint="default"/>
+      </w:rPr>
+    </w:lvl>
+    <w:lvl w:ilvl="7" w:tplc="40090003" w:tentative="1">
+      <w:start w:val="1"/>
+      <w:numFmt w:val="bullet"/>
+      <w:lvlText w:val="o"/>
+      <w:lvlJc w:val="left"/>
+      <w:pPr>
+        <w:ind w:left="5760" w:hanging="360"/>
+      </w:pPr>
+      <w:rPr>
+        <w:rFonts w:ascii="Courier New" w:hAnsi="Courier New" w:cs="Courier New" w:hint="default"/>
+      </w:rPr>
+    </w:lvl>
+    <w:lvl w:ilvl="8" w:tplc="40090005" w:tentative="1">
+      <w:start w:val="1"/>
+      <w:numFmt w:val="bullet"/>
+      <w:lvlText w:val=""/>
+      <w:lvlJc w:val="left"/>
+      <w:pPr>
+        <w:ind w:left="6480" w:hanging="360"/>
+      </w:pPr>
+      <w:rPr>
+        <w:rFonts w:ascii="Wingdings" w:hAnsi="Wingdings" w:hint="default"/>
+      </w:rPr>
+    </w:lvl>
+  </w:abstractNum>
+  <w:abstractNum w:abstractNumId="3" w15:restartNumberingAfterBreak="0">
     <w:nsid w:val="13123EB8"/>
     <w:multiLevelType w:val="hybridMultilevel"/>
     <w:tmpl w:val="B53087BA"/>
@@ -5400,7 +7551,7 @@
       </w:rPr>
     </w:lvl>
   </w:abstractNum>
-  <w:abstractNum w:abstractNumId="2" w15:restartNumberingAfterBreak="0">
+  <w:abstractNum w:abstractNumId="4" w15:restartNumberingAfterBreak="0">
     <w:nsid w:val="1B6E7272"/>
     <w:multiLevelType w:val="hybridMultilevel"/>
     <w:tmpl w:val="C43CCB52"/>
@@ -5513,7 +7664,120 @@
       </w:rPr>
     </w:lvl>
   </w:abstractNum>
-  <w:abstractNum w:abstractNumId="3" w15:restartNumberingAfterBreak="0">
+  <w:abstractNum w:abstractNumId="5" w15:restartNumberingAfterBreak="0">
+    <w:nsid w:val="346A72D8"/>
+    <w:multiLevelType w:val="hybridMultilevel"/>
+    <w:tmpl w:val="3BA2227A"/>
+    <w:lvl w:ilvl="0" w:tplc="40090001">
+      <w:start w:val="1"/>
+      <w:numFmt w:val="bullet"/>
+      <w:lvlText w:val=""/>
+      <w:lvlJc w:val="left"/>
+      <w:pPr>
+        <w:ind w:left="720" w:hanging="360"/>
+      </w:pPr>
+      <w:rPr>
+        <w:rFonts w:ascii="Symbol" w:hAnsi="Symbol" w:hint="default"/>
+      </w:rPr>
+    </w:lvl>
+    <w:lvl w:ilvl="1" w:tplc="40090003">
+      <w:start w:val="1"/>
+      <w:numFmt w:val="bullet"/>
+      <w:lvlText w:val="o"/>
+      <w:lvlJc w:val="left"/>
+      <w:pPr>
+        <w:ind w:left="1440" w:hanging="360"/>
+      </w:pPr>
+      <w:rPr>
+        <w:rFonts w:ascii="Courier New" w:hAnsi="Courier New" w:cs="Courier New" w:hint="default"/>
+      </w:rPr>
+    </w:lvl>
+    <w:lvl w:ilvl="2" w:tplc="40090005" w:tentative="1">
+      <w:start w:val="1"/>
+      <w:numFmt w:val="bullet"/>
+      <w:lvlText w:val=""/>
+      <w:lvlJc w:val="left"/>
+      <w:pPr>
+        <w:ind w:left="2160" w:hanging="360"/>
+      </w:pPr>
+      <w:rPr>
+        <w:rFonts w:ascii="Wingdings" w:hAnsi="Wingdings" w:hint="default"/>
+      </w:rPr>
+    </w:lvl>
+    <w:lvl w:ilvl="3" w:tplc="40090001" w:tentative="1">
+      <w:start w:val="1"/>
+      <w:numFmt w:val="bullet"/>
+      <w:lvlText w:val=""/>
+      <w:lvlJc w:val="left"/>
+      <w:pPr>
+        <w:ind w:left="2880" w:hanging="360"/>
+      </w:pPr>
+      <w:rPr>
+        <w:rFonts w:ascii="Symbol" w:hAnsi="Symbol" w:hint="default"/>
+      </w:rPr>
+    </w:lvl>
+    <w:lvl w:ilvl="4" w:tplc="40090003" w:tentative="1">
+      <w:start w:val="1"/>
+      <w:numFmt w:val="bullet"/>
+      <w:lvlText w:val="o"/>
+      <w:lvlJc w:val="left"/>
+      <w:pPr>
+        <w:ind w:left="3600" w:hanging="360"/>
+      </w:pPr>
+      <w:rPr>
+        <w:rFonts w:ascii="Courier New" w:hAnsi="Courier New" w:cs="Courier New" w:hint="default"/>
+      </w:rPr>
+    </w:lvl>
+    <w:lvl w:ilvl="5" w:tplc="40090005" w:tentative="1">
+      <w:start w:val="1"/>
+      <w:numFmt w:val="bullet"/>
+      <w:lvlText w:val=""/>
+      <w:lvlJc w:val="left"/>
+      <w:pPr>
+        <w:ind w:left="4320" w:hanging="360"/>
+      </w:pPr>
+      <w:rPr>
+        <w:rFonts w:ascii="Wingdings" w:hAnsi="Wingdings" w:hint="default"/>
+      </w:rPr>
+    </w:lvl>
+    <w:lvl w:ilvl="6" w:tplc="40090001" w:tentative="1">
+      <w:start w:val="1"/>
+      <w:numFmt w:val="bullet"/>
+      <w:lvlText w:val=""/>
+      <w:lvlJc w:val="left"/>
+      <w:pPr>
+        <w:ind w:left="5040" w:hanging="360"/>
+      </w:pPr>
+      <w:rPr>
+        <w:rFonts w:ascii="Symbol" w:hAnsi="Symbol" w:hint="default"/>
+      </w:rPr>
+    </w:lvl>
+    <w:lvl w:ilvl="7" w:tplc="40090003" w:tentative="1">
+      <w:start w:val="1"/>
+      <w:numFmt w:val="bullet"/>
+      <w:lvlText w:val="o"/>
+      <w:lvlJc w:val="left"/>
+      <w:pPr>
+        <w:ind w:left="5760" w:hanging="360"/>
+      </w:pPr>
+      <w:rPr>
+        <w:rFonts w:ascii="Courier New" w:hAnsi="Courier New" w:cs="Courier New" w:hint="default"/>
+      </w:rPr>
+    </w:lvl>
+    <w:lvl w:ilvl="8" w:tplc="40090005" w:tentative="1">
+      <w:start w:val="1"/>
+      <w:numFmt w:val="bullet"/>
+      <w:lvlText w:val=""/>
+      <w:lvlJc w:val="left"/>
+      <w:pPr>
+        <w:ind w:left="6480" w:hanging="360"/>
+      </w:pPr>
+      <w:rPr>
+        <w:rFonts w:ascii="Wingdings" w:hAnsi="Wingdings" w:hint="default"/>
+      </w:rPr>
+    </w:lvl>
+  </w:abstractNum>
+  <w:abstractNum w:abstractNumId="6" w15:restartNumberingAfterBreak="0">
     <w:nsid w:val="354D154C"/>
     <w:multiLevelType w:val="hybridMultilevel"/>
     <w:tmpl w:val="4ACE44DE"/>
@@ -5626,7 +7890,120 @@
       </w:rPr>
     </w:lvl>
   </w:abstractNum>
-  <w:abstractNum w:abstractNumId="4" w15:restartNumberingAfterBreak="0">
+  <w:abstractNum w:abstractNumId="7" w15:restartNumberingAfterBreak="0">
+    <w:nsid w:val="36BD3106"/>
+    <w:multiLevelType w:val="hybridMultilevel"/>
+    <w:tmpl w:val="D6CC06FE"/>
+    <w:lvl w:ilvl="0" w:tplc="40090001">
+      <w:start w:val="1"/>
+      <w:numFmt w:val="bullet"/>
+      <w:lvlText w:val=""/>
+      <w:lvlJc w:val="left"/>
+      <w:pPr>
+        <w:ind w:left="720" w:hanging="360"/>
+      </w:pPr>
+      <w:rPr>
+        <w:rFonts w:ascii="Symbol" w:hAnsi="Symbol" w:hint="default"/>
+      </w:rPr>
+    </w:lvl>
+    <w:lvl w:ilvl="1" w:tplc="40090003" w:tentative="1">
+      <w:start w:val="1"/>
+      <w:numFmt w:val="bullet"/>
+      <w:lvlText w:val="o"/>
+      <w:lvlJc w:val="left"/>
+      <w:pPr>
+        <w:ind w:left="1440" w:hanging="360"/>
+      </w:pPr>
+      <w:rPr>
+        <w:rFonts w:ascii="Courier New" w:hAnsi="Courier New" w:cs="Courier New" w:hint="default"/>
+      </w:rPr>
+    </w:lvl>
+    <w:lvl w:ilvl="2" w:tplc="40090005" w:tentative="1">
+      <w:start w:val="1"/>
+      <w:numFmt w:val="bullet"/>
+      <w:lvlText w:val=""/>
+      <w:lvlJc w:val="left"/>
+      <w:pPr>
+        <w:ind w:left="2160" w:hanging="360"/>
+      </w:pPr>
+      <w:rPr>
+        <w:rFonts w:ascii="Wingdings" w:hAnsi="Wingdings" w:hint="default"/>
+      </w:rPr>
+    </w:lvl>
+    <w:lvl w:ilvl="3" w:tplc="40090001" w:tentative="1">
+      <w:start w:val="1"/>
+      <w:numFmt w:val="bullet"/>
+      <w:lvlText w:val=""/>
+      <w:lvlJc w:val="left"/>
+      <w:pPr>
+        <w:ind w:left="2880" w:hanging="360"/>
+      </w:pPr>
+      <w:rPr>
+        <w:rFonts w:ascii="Symbol" w:hAnsi="Symbol" w:hint="default"/>
+      </w:rPr>
+    </w:lvl>
+    <w:lvl w:ilvl="4" w:tplc="40090003" w:tentative="1">
+      <w:start w:val="1"/>
+      <w:numFmt w:val="bullet"/>
+      <w:lvlText w:val="o"/>
+      <w:lvlJc w:val="left"/>
+      <w:pPr>
+        <w:ind w:left="3600" w:hanging="360"/>
+      </w:pPr>
+      <w:rPr>
+        <w:rFonts w:ascii="Courier New" w:hAnsi="Courier New" w:cs="Courier New" w:hint="default"/>
+      </w:rPr>
+    </w:lvl>
+    <w:lvl w:ilvl="5" w:tplc="40090005" w:tentative="1">
+      <w:start w:val="1"/>
+      <w:numFmt w:val="bullet"/>
+      <w:lvlText w:val=""/>
+      <w:lvlJc w:val="left"/>
+      <w:pPr>
+        <w:ind w:left="4320" w:hanging="360"/>
+      </w:pPr>
+      <w:rPr>
+        <w:rFonts w:ascii="Wingdings" w:hAnsi="Wingdings" w:hint="default"/>
+      </w:rPr>
+    </w:lvl>
+    <w:lvl w:ilvl="6" w:tplc="40090001" w:tentative="1">
+      <w:start w:val="1"/>
+      <w:numFmt w:val="bullet"/>
+      <w:lvlText w:val=""/>
+      <w:lvlJc w:val="left"/>
+      <w:pPr>
+        <w:ind w:left="5040" w:hanging="360"/>
+      </w:pPr>
+      <w:rPr>
+        <w:rFonts w:ascii="Symbol" w:hAnsi="Symbol" w:hint="default"/>
+      </w:rPr>
+    </w:lvl>
+    <w:lvl w:ilvl="7" w:tplc="40090003" w:tentative="1">
+      <w:start w:val="1"/>
+      <w:numFmt w:val="bullet"/>
+      <w:lvlText w:val="o"/>
+      <w:lvlJc w:val="left"/>
+      <w:pPr>
+        <w:ind w:left="5760" w:hanging="360"/>
+      </w:pPr>
+      <w:rPr>
+        <w:rFonts w:ascii="Courier New" w:hAnsi="Courier New" w:cs="Courier New" w:hint="default"/>
+      </w:rPr>
+    </w:lvl>
+    <w:lvl w:ilvl="8" w:tplc="40090005" w:tentative="1">
+      <w:start w:val="1"/>
+      <w:numFmt w:val="bullet"/>
+      <w:lvlText w:val=""/>
+      <w:lvlJc w:val="left"/>
+      <w:pPr>
+        <w:ind w:left="6480" w:hanging="360"/>
+      </w:pPr>
+      <w:rPr>
+        <w:rFonts w:ascii="Wingdings" w:hAnsi="Wingdings" w:hint="default"/>
+      </w:rPr>
+    </w:lvl>
+  </w:abstractNum>
+  <w:abstractNum w:abstractNumId="8" w15:restartNumberingAfterBreak="0">
     <w:nsid w:val="44566A7C"/>
     <w:multiLevelType w:val="hybridMultilevel"/>
     <w:tmpl w:val="EECA8090"/>
@@ -5712,7 +8089,7 @@
       </w:pPr>
     </w:lvl>
   </w:abstractNum>
-  <w:abstractNum w:abstractNumId="5" w15:restartNumberingAfterBreak="0">
+  <w:abstractNum w:abstractNumId="9" w15:restartNumberingAfterBreak="0">
     <w:nsid w:val="4A9A4348"/>
     <w:multiLevelType w:val="hybridMultilevel"/>
     <w:tmpl w:val="B15220E4"/>
@@ -5825,23 +8202,448 @@
       </w:rPr>
     </w:lvl>
   </w:abstractNum>
+  <w:abstractNum w:abstractNumId="10" w15:restartNumberingAfterBreak="0">
+    <w:nsid w:val="514932A0"/>
+    <w:multiLevelType w:val="hybridMultilevel"/>
+    <w:tmpl w:val="D7764264"/>
+    <w:lvl w:ilvl="0" w:tplc="4009000F">
+      <w:start w:val="1"/>
+      <w:numFmt w:val="decimal"/>
+      <w:lvlText w:val="%1."/>
+      <w:lvlJc w:val="left"/>
+      <w:pPr>
+        <w:ind w:left="720" w:hanging="360"/>
+      </w:pPr>
+    </w:lvl>
+    <w:lvl w:ilvl="1" w:tplc="40090019">
+      <w:start w:val="1"/>
+      <w:numFmt w:val="lowerLetter"/>
+      <w:lvlText w:val="%2."/>
+      <w:lvlJc w:val="left"/>
+      <w:pPr>
+        <w:ind w:left="1440" w:hanging="360"/>
+      </w:pPr>
+    </w:lvl>
+    <w:lvl w:ilvl="2" w:tplc="4009001B" w:tentative="1">
+      <w:start w:val="1"/>
+      <w:numFmt w:val="lowerRoman"/>
+      <w:lvlText w:val="%3."/>
+      <w:lvlJc w:val="right"/>
+      <w:pPr>
+        <w:ind w:left="2160" w:hanging="180"/>
+      </w:pPr>
+    </w:lvl>
+    <w:lvl w:ilvl="3" w:tplc="4009000F" w:tentative="1">
+      <w:start w:val="1"/>
+      <w:numFmt w:val="decimal"/>
+      <w:lvlText w:val="%4."/>
+      <w:lvlJc w:val="left"/>
+      <w:pPr>
+        <w:ind w:left="2880" w:hanging="360"/>
+      </w:pPr>
+    </w:lvl>
+    <w:lvl w:ilvl="4" w:tplc="40090019" w:tentative="1">
+      <w:start w:val="1"/>
+      <w:numFmt w:val="lowerLetter"/>
+      <w:lvlText w:val="%5."/>
+      <w:lvlJc w:val="left"/>
+      <w:pPr>
+        <w:ind w:left="3600" w:hanging="360"/>
+      </w:pPr>
+    </w:lvl>
+    <w:lvl w:ilvl="5" w:tplc="4009001B" w:tentative="1">
+      <w:start w:val="1"/>
+      <w:numFmt w:val="lowerRoman"/>
+      <w:lvlText w:val="%6."/>
+      <w:lvlJc w:val="right"/>
+      <w:pPr>
+        <w:ind w:left="4320" w:hanging="180"/>
+      </w:pPr>
+    </w:lvl>
+    <w:lvl w:ilvl="6" w:tplc="4009000F" w:tentative="1">
+      <w:start w:val="1"/>
+      <w:numFmt w:val="decimal"/>
+      <w:lvlText w:val="%7."/>
+      <w:lvlJc w:val="left"/>
+      <w:pPr>
+        <w:ind w:left="5040" w:hanging="360"/>
+      </w:pPr>
+    </w:lvl>
+    <w:lvl w:ilvl="7" w:tplc="40090019" w:tentative="1">
+      <w:start w:val="1"/>
+      <w:numFmt w:val="lowerLetter"/>
+      <w:lvlText w:val="%8."/>
+      <w:lvlJc w:val="left"/>
+      <w:pPr>
+        <w:ind w:left="5760" w:hanging="360"/>
+      </w:pPr>
+    </w:lvl>
+    <w:lvl w:ilvl="8" w:tplc="4009001B" w:tentative="1">
+      <w:start w:val="1"/>
+      <w:numFmt w:val="lowerRoman"/>
+      <w:lvlText w:val="%9."/>
+      <w:lvlJc w:val="right"/>
+      <w:pPr>
+        <w:ind w:left="6480" w:hanging="180"/>
+      </w:pPr>
+    </w:lvl>
+  </w:abstractNum>
+  <w:abstractNum w:abstractNumId="11" w15:restartNumberingAfterBreak="0">
+    <w:nsid w:val="618B61AC"/>
+    <w:multiLevelType w:val="hybridMultilevel"/>
+    <w:tmpl w:val="BCE8AC16"/>
+    <w:lvl w:ilvl="0" w:tplc="40090001">
+      <w:start w:val="1"/>
+      <w:numFmt w:val="bullet"/>
+      <w:lvlText w:val=""/>
+      <w:lvlJc w:val="left"/>
+      <w:pPr>
+        <w:ind w:left="720" w:hanging="360"/>
+      </w:pPr>
+      <w:rPr>
+        <w:rFonts w:ascii="Symbol" w:hAnsi="Symbol" w:hint="default"/>
+      </w:rPr>
+    </w:lvl>
+    <w:lvl w:ilvl="1" w:tplc="40090003" w:tentative="1">
+      <w:start w:val="1"/>
+      <w:numFmt w:val="bullet"/>
+      <w:lvlText w:val="o"/>
+      <w:lvlJc w:val="left"/>
+      <w:pPr>
+        <w:ind w:left="1440" w:hanging="360"/>
+      </w:pPr>
+      <w:rPr>
+        <w:rFonts w:ascii="Courier New" w:hAnsi="Courier New" w:cs="Courier New" w:hint="default"/>
+      </w:rPr>
+    </w:lvl>
+    <w:lvl w:ilvl="2" w:tplc="40090005" w:tentative="1">
+      <w:start w:val="1"/>
+      <w:numFmt w:val="bullet"/>
+      <w:lvlText w:val=""/>
+      <w:lvlJc w:val="left"/>
+      <w:pPr>
+        <w:ind w:left="2160" w:hanging="360"/>
+      </w:pPr>
+      <w:rPr>
+        <w:rFonts w:ascii="Wingdings" w:hAnsi="Wingdings" w:hint="default"/>
+      </w:rPr>
+    </w:lvl>
+    <w:lvl w:ilvl="3" w:tplc="40090001" w:tentative="1">
+      <w:start w:val="1"/>
+      <w:numFmt w:val="bullet"/>
+      <w:lvlText w:val=""/>
+      <w:lvlJc w:val="left"/>
+      <w:pPr>
+        <w:ind w:left="2880" w:hanging="360"/>
+      </w:pPr>
+      <w:rPr>
+        <w:rFonts w:ascii="Symbol" w:hAnsi="Symbol" w:hint="default"/>
+      </w:rPr>
+    </w:lvl>
+    <w:lvl w:ilvl="4" w:tplc="40090003" w:tentative="1">
+      <w:start w:val="1"/>
+      <w:numFmt w:val="bullet"/>
+      <w:lvlText w:val="o"/>
+      <w:lvlJc w:val="left"/>
+      <w:pPr>
+        <w:ind w:left="3600" w:hanging="360"/>
+      </w:pPr>
+      <w:rPr>
+        <w:rFonts w:ascii="Courier New" w:hAnsi="Courier New" w:cs="Courier New" w:hint="default"/>
+      </w:rPr>
+    </w:lvl>
+    <w:lvl w:ilvl="5" w:tplc="40090005" w:tentative="1">
+      <w:start w:val="1"/>
+      <w:numFmt w:val="bullet"/>
+      <w:lvlText w:val=""/>
+      <w:lvlJc w:val="left"/>
+      <w:pPr>
+        <w:ind w:left="4320" w:hanging="360"/>
+      </w:pPr>
+      <w:rPr>
+        <w:rFonts w:ascii="Wingdings" w:hAnsi="Wingdings" w:hint="default"/>
+      </w:rPr>
+    </w:lvl>
+    <w:lvl w:ilvl="6" w:tplc="40090001" w:tentative="1">
+      <w:start w:val="1"/>
+      <w:numFmt w:val="bullet"/>
+      <w:lvlText w:val=""/>
+      <w:lvlJc w:val="left"/>
+      <w:pPr>
+        <w:ind w:left="5040" w:hanging="360"/>
+      </w:pPr>
+      <w:rPr>
+        <w:rFonts w:ascii="Symbol" w:hAnsi="Symbol" w:hint="default"/>
+      </w:rPr>
+    </w:lvl>
+    <w:lvl w:ilvl="7" w:tplc="40090003" w:tentative="1">
+      <w:start w:val="1"/>
+      <w:numFmt w:val="bullet"/>
+      <w:lvlText w:val="o"/>
+      <w:lvlJc w:val="left"/>
+      <w:pPr>
+        <w:ind w:left="5760" w:hanging="360"/>
+      </w:pPr>
+      <w:rPr>
+        <w:rFonts w:ascii="Courier New" w:hAnsi="Courier New" w:cs="Courier New" w:hint="default"/>
+      </w:rPr>
+    </w:lvl>
+    <w:lvl w:ilvl="8" w:tplc="40090005" w:tentative="1">
+      <w:start w:val="1"/>
+      <w:numFmt w:val="bullet"/>
+      <w:lvlText w:val=""/>
+      <w:lvlJc w:val="left"/>
+      <w:pPr>
+        <w:ind w:left="6480" w:hanging="360"/>
+      </w:pPr>
+      <w:rPr>
+        <w:rFonts w:ascii="Wingdings" w:hAnsi="Wingdings" w:hint="default"/>
+      </w:rPr>
+    </w:lvl>
+  </w:abstractNum>
+  <w:abstractNum w:abstractNumId="12" w15:restartNumberingAfterBreak="0">
+    <w:nsid w:val="75E40F90"/>
+    <w:multiLevelType w:val="hybridMultilevel"/>
+    <w:tmpl w:val="947CED0C"/>
+    <w:lvl w:ilvl="0" w:tplc="40090001">
+      <w:start w:val="1"/>
+      <w:numFmt w:val="bullet"/>
+      <w:lvlText w:val=""/>
+      <w:lvlJc w:val="left"/>
+      <w:pPr>
+        <w:ind w:left="720" w:hanging="360"/>
+      </w:pPr>
+      <w:rPr>
+        <w:rFonts w:ascii="Symbol" w:hAnsi="Symbol" w:hint="default"/>
+      </w:rPr>
+    </w:lvl>
+    <w:lvl w:ilvl="1" w:tplc="40090003" w:tentative="1">
+      <w:start w:val="1"/>
+      <w:numFmt w:val="bullet"/>
+      <w:lvlText w:val="o"/>
+      <w:lvlJc w:val="left"/>
+      <w:pPr>
+        <w:ind w:left="1440" w:hanging="360"/>
+      </w:pPr>
+      <w:rPr>
+        <w:rFonts w:ascii="Courier New" w:hAnsi="Courier New" w:cs="Courier New" w:hint="default"/>
+      </w:rPr>
+    </w:lvl>
+    <w:lvl w:ilvl="2" w:tplc="40090005" w:tentative="1">
+      <w:start w:val="1"/>
+      <w:numFmt w:val="bullet"/>
+      <w:lvlText w:val=""/>
+      <w:lvlJc w:val="left"/>
+      <w:pPr>
+        <w:ind w:left="2160" w:hanging="360"/>
+      </w:pPr>
+      <w:rPr>
+        <w:rFonts w:ascii="Wingdings" w:hAnsi="Wingdings" w:hint="default"/>
+      </w:rPr>
+    </w:lvl>
+    <w:lvl w:ilvl="3" w:tplc="40090001" w:tentative="1">
+      <w:start w:val="1"/>
+      <w:numFmt w:val="bullet"/>
+      <w:lvlText w:val=""/>
+      <w:lvlJc w:val="left"/>
+      <w:pPr>
+        <w:ind w:left="2880" w:hanging="360"/>
+      </w:pPr>
+      <w:rPr>
+        <w:rFonts w:ascii="Symbol" w:hAnsi="Symbol" w:hint="default"/>
+      </w:rPr>
+    </w:lvl>
+    <w:lvl w:ilvl="4" w:tplc="40090003" w:tentative="1">
+      <w:start w:val="1"/>
+      <w:numFmt w:val="bullet"/>
+      <w:lvlText w:val="o"/>
+      <w:lvlJc w:val="left"/>
+      <w:pPr>
+        <w:ind w:left="3600" w:hanging="360"/>
+      </w:pPr>
+      <w:rPr>
+        <w:rFonts w:ascii="Courier New" w:hAnsi="Courier New" w:cs="Courier New" w:hint="default"/>
+      </w:rPr>
+    </w:lvl>
+    <w:lvl w:ilvl="5" w:tplc="40090005" w:tentative="1">
+      <w:start w:val="1"/>
+      <w:numFmt w:val="bullet"/>
+      <w:lvlText w:val=""/>
+      <w:lvlJc w:val="left"/>
+      <w:pPr>
+        <w:ind w:left="4320" w:hanging="360"/>
+      </w:pPr>
+      <w:rPr>
+        <w:rFonts w:ascii="Wingdings" w:hAnsi="Wingdings" w:hint="default"/>
+      </w:rPr>
+    </w:lvl>
+    <w:lvl w:ilvl="6" w:tplc="40090001" w:tentative="1">
+      <w:start w:val="1"/>
+      <w:numFmt w:val="bullet"/>
+      <w:lvlText w:val=""/>
+      <w:lvlJc w:val="left"/>
+      <w:pPr>
+        <w:ind w:left="5040" w:hanging="360"/>
+      </w:pPr>
+      <w:rPr>
+        <w:rFonts w:ascii="Symbol" w:hAnsi="Symbol" w:hint="default"/>
+      </w:rPr>
+    </w:lvl>
+    <w:lvl w:ilvl="7" w:tplc="40090003" w:tentative="1">
+      <w:start w:val="1"/>
+      <w:numFmt w:val="bullet"/>
+      <w:lvlText w:val="o"/>
+      <w:lvlJc w:val="left"/>
+      <w:pPr>
+        <w:ind w:left="5760" w:hanging="360"/>
+      </w:pPr>
+      <w:rPr>
+        <w:rFonts w:ascii="Courier New" w:hAnsi="Courier New" w:cs="Courier New" w:hint="default"/>
+      </w:rPr>
+    </w:lvl>
+    <w:lvl w:ilvl="8" w:tplc="40090005" w:tentative="1">
+      <w:start w:val="1"/>
+      <w:numFmt w:val="bullet"/>
+      <w:lvlText w:val=""/>
+      <w:lvlJc w:val="left"/>
+      <w:pPr>
+        <w:ind w:left="6480" w:hanging="360"/>
+      </w:pPr>
+      <w:rPr>
+        <w:rFonts w:ascii="Wingdings" w:hAnsi="Wingdings" w:hint="default"/>
+      </w:rPr>
+    </w:lvl>
+  </w:abstractNum>
+  <w:abstractNum w:abstractNumId="13" w15:restartNumberingAfterBreak="0">
+    <w:nsid w:val="7FF77511"/>
+    <w:multiLevelType w:val="hybridMultilevel"/>
+    <w:tmpl w:val="4A3C5EDA"/>
+    <w:lvl w:ilvl="0" w:tplc="4009000F">
+      <w:start w:val="1"/>
+      <w:numFmt w:val="decimal"/>
+      <w:lvlText w:val="%1."/>
+      <w:lvlJc w:val="left"/>
+      <w:pPr>
+        <w:ind w:left="720" w:hanging="360"/>
+      </w:pPr>
+      <w:rPr>
+        <w:rFonts w:hint="default"/>
+      </w:rPr>
+    </w:lvl>
+    <w:lvl w:ilvl="1" w:tplc="40090019" w:tentative="1">
+      <w:start w:val="1"/>
+      <w:numFmt w:val="lowerLetter"/>
+      <w:lvlText w:val="%2."/>
+      <w:lvlJc w:val="left"/>
+      <w:pPr>
+        <w:ind w:left="1440" w:hanging="360"/>
+      </w:pPr>
+    </w:lvl>
+    <w:lvl w:ilvl="2" w:tplc="4009001B" w:tentative="1">
+      <w:start w:val="1"/>
+      <w:numFmt w:val="lowerRoman"/>
+      <w:lvlText w:val="%3."/>
+      <w:lvlJc w:val="right"/>
+      <w:pPr>
+        <w:ind w:left="2160" w:hanging="180"/>
+      </w:pPr>
+    </w:lvl>
+    <w:lvl w:ilvl="3" w:tplc="4009000F" w:tentative="1">
+      <w:start w:val="1"/>
+      <w:numFmt w:val="decimal"/>
+      <w:lvlText w:val="%4."/>
+      <w:lvlJc w:val="left"/>
+      <w:pPr>
+        <w:ind w:left="2880" w:hanging="360"/>
+      </w:pPr>
+    </w:lvl>
+    <w:lvl w:ilvl="4" w:tplc="40090019" w:tentative="1">
+      <w:start w:val="1"/>
+      <w:numFmt w:val="lowerLetter"/>
+      <w:lvlText w:val="%5."/>
+      <w:lvlJc w:val="left"/>
+      <w:pPr>
+        <w:ind w:left="3600" w:hanging="360"/>
+      </w:pPr>
+    </w:lvl>
+    <w:lvl w:ilvl="5" w:tplc="4009001B" w:tentative="1">
+      <w:start w:val="1"/>
+      <w:numFmt w:val="lowerRoman"/>
+      <w:lvlText w:val="%6."/>
+      <w:lvlJc w:val="right"/>
+      <w:pPr>
+        <w:ind w:left="4320" w:hanging="180"/>
+      </w:pPr>
+    </w:lvl>
+    <w:lvl w:ilvl="6" w:tplc="4009000F" w:tentative="1">
+      <w:start w:val="1"/>
+      <w:numFmt w:val="decimal"/>
+      <w:lvlText w:val="%7."/>
+      <w:lvlJc w:val="left"/>
+      <w:pPr>
+        <w:ind w:left="5040" w:hanging="360"/>
+      </w:pPr>
+    </w:lvl>
+    <w:lvl w:ilvl="7" w:tplc="40090019" w:tentative="1">
+      <w:start w:val="1"/>
+      <w:numFmt w:val="lowerLetter"/>
+      <w:lvlText w:val="%8."/>
+      <w:lvlJc w:val="left"/>
+      <w:pPr>
+        <w:ind w:left="5760" w:hanging="360"/>
+      </w:pPr>
+    </w:lvl>
+    <w:lvl w:ilvl="8" w:tplc="4009001B" w:tentative="1">
+      <w:start w:val="1"/>
+      <w:numFmt w:val="lowerRoman"/>
+      <w:lvlText w:val="%9."/>
+      <w:lvlJc w:val="right"/>
+      <w:pPr>
+        <w:ind w:left="6480" w:hanging="180"/>
+      </w:pPr>
+    </w:lvl>
+  </w:abstractNum>
   <w:num w:numId="1">
+    <w:abstractNumId w:val="8"/>
+  </w:num>
+  <w:num w:numId="2">
+    <w:abstractNumId w:val="6"/>
+  </w:num>
+  <w:num w:numId="3">
+    <w:abstractNumId w:val="3"/>
+  </w:num>
+  <w:num w:numId="4">
     <w:abstractNumId w:val="4"/>
   </w:num>
-  <w:num w:numId="2">
-    <w:abstractNumId w:val="3"/>
-  </w:num>
-  <w:num w:numId="3">
-    <w:abstractNumId w:val="1"/>
-  </w:num>
-  <w:num w:numId="4">
-    <w:abstractNumId w:val="2"/>
-  </w:num>
   <w:num w:numId="5">
-    <w:abstractNumId w:val="5"/>
+    <w:abstractNumId w:val="9"/>
   </w:num>
   <w:num w:numId="6">
     <w:abstractNumId w:val="0"/>
+  </w:num>
+  <w:num w:numId="7">
+    <w:abstractNumId w:val="12"/>
+  </w:num>
+  <w:num w:numId="8">
+    <w:abstractNumId w:val="13"/>
+  </w:num>
+  <w:num w:numId="9">
+    <w:abstractNumId w:val="11"/>
+  </w:num>
+  <w:num w:numId="10">
+    <w:abstractNumId w:val="7"/>
+  </w:num>
+  <w:num w:numId="11">
+    <w:abstractNumId w:val="1"/>
+  </w:num>
+  <w:num w:numId="12">
+    <w:abstractNumId w:val="5"/>
+  </w:num>
+  <w:num w:numId="13">
+    <w:abstractNumId w:val="2"/>
+  </w:num>
+  <w:num w:numId="14">
+    <w:abstractNumId w:val="10"/>
   </w:num>
 </w:numbering>
 </file>
